--- a/(DRAFT)prezentare-checkpoint-2.docx
+++ b/(DRAFT)prezentare-checkpoint-2.docx
@@ -4,21 +4,19 @@
   <w:body>
     <w:sdt>
       <w:sdtPr>
+        <w:rPr>
+          <w:rFonts w:eastAsiaTheme="minorHAnsi"/>
+          <w:kern w:val="2"/>
+          <w:sz w:val="24"/>
+          <w:szCs w:val="24"/>
+          <w14:ligatures w14:val="standardContextual"/>
+        </w:rPr>
         <w:id w:val="825633319"/>
         <w:docPartObj>
           <w:docPartGallery w:val="Cover Pages"/>
           <w:docPartUnique/>
         </w:docPartObj>
       </w:sdtPr>
-      <w:sdtEndPr>
-        <w:rPr>
-          <w:rFonts w:eastAsiaTheme="minorHAnsi"/>
-          <w:kern w:val="2"/>
-          <w:sz w:val="24"/>
-          <w:szCs w:val="24"/>
-          <w14:ligatures w14:val="standardContextual"/>
-        </w:rPr>
-      </w:sdtEndPr>
       <w:sdtContent>
         <w:p>
           <w:pPr>
@@ -3435,8 +3433,8 @@
               </mc:Choice>
               <mc:Fallback>
                 <w:pict>
-                  <v:group w14:anchorId="353F4165" id="Group 26" o:spid="_x0000_s1026" style="position:absolute;margin-left:0;margin-top:0;width:172.8pt;height:718.55pt;z-index:-251657216;mso-width-percent:330;mso-height-percent:950;mso-left-percent:40;mso-position-horizontal-relative:page;mso-position-vertical:center;mso-position-vertical-relative:page;mso-width-percent:330;mso-height-percent:950;mso-left-percent:40" coordsize="21945,91257" o:gfxdata="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">
-                    <v:rect id="Rectangle 3" o:spid="_x0000_s1027" style="position:absolute;width:1945;height:91257;visibility:visible;mso-wrap-style:square;v-text-anchor:middle" o:gfxdata="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" fillcolor="#44546a [3215]" stroked="f" strokeweight="1pt"/>
+                  <v:group w14:anchorId="353F4165" id="Group 26" o:spid="_x0000_s1026" style="position:absolute;margin-left:0;margin-top:0;width:172.8pt;height:718.55pt;z-index:-251657216;mso-width-percent:330;mso-height-percent:950;mso-left-percent:40;mso-position-horizontal-relative:page;mso-position-vertical:center;mso-position-vertical-relative:page;mso-width-percent:330;mso-height-percent:950;mso-left-percent:40" coordsize="21945,91257" o:gfxdata="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">
+                    <v:rect id="Rectangle 3" o:spid="_x0000_s1027" style="position:absolute;width:1945;height:91257;visibility:visible;mso-wrap-style:square;v-text-anchor:middle" o:gfxdata="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" fillcolor="#44546a [3215]" stroked="f" strokeweight="1pt"/>
                     <v:shapetype id="_x0000_t15" coordsize="21600,21600" o:spt="15" adj="16200" path="m@0,l,,,21600@0,21600,21600,10800xe">
                       <v:stroke joinstyle="miter"/>
                       <v:formulas>
@@ -3448,7 +3446,7 @@
                         <v:h position="#0,topLeft" xrange="0,21600"/>
                       </v:handles>
                     </v:shapetype>
-                    <v:shape id="Pentagon 4" o:spid="_x0000_s1028" type="#_x0000_t15" style="position:absolute;top:14668;width:21945;height:5521;visibility:visible;mso-wrap-style:square;v-text-anchor:middle" o:gfxdata="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" adj="18883" fillcolor="#4472c4 [3204]" stroked="f" strokeweight="1pt">
+                    <v:shape id="Pentagon 4" o:spid="_x0000_s1028" type="#_x0000_t15" style="position:absolute;top:14668;width:21945;height:5521;visibility:visible;mso-wrap-style:square;v-text-anchor:middle" o:gfxdata="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" adj="18883" fillcolor="#4472c4 [3204]" stroked="f" strokeweight="1pt">
                       <v:textbox inset=",0,14.4pt,0">
                         <w:txbxContent>
                           <w:sdt>
@@ -3494,99 +3492,99 @@
                         </w:txbxContent>
                       </v:textbox>
                     </v:shape>
-                    <v:group id="Group 5" o:spid="_x0000_s1029" style="position:absolute;left:762;top:42100;width:20574;height:49103" coordorigin="806,42118" coordsize="13062,31210" o:gfxdata="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">
-                      <v:group id="Group 6" o:spid="_x0000_s1030" style="position:absolute;left:1410;top:42118;width:10478;height:31210" coordorigin="1410,42118" coordsize="10477,31210" o:gfxdata="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">
+                    <v:group id="Group 5" o:spid="_x0000_s1029" style="position:absolute;left:762;top:42100;width:20574;height:49103" coordorigin="806,42118" coordsize="13062,31210" o:gfxdata="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">
+                      <v:group id="Group 6" o:spid="_x0000_s1030" style="position:absolute;left:1410;top:42118;width:10478;height:31210" coordorigin="1410,42118" coordsize="10477,31210" o:gfxdata="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">
                         <o:lock v:ext="edit" aspectratio="t"/>
-                        <v:shape id="Freeform 20" o:spid="_x0000_s1031" style="position:absolute;left:3696;top:62168;width:1937;height:6985;visibility:visible;mso-wrap-style:square;v-text-anchor:top" coordsize="122,440" o:gfxdata="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" path="m,l39,152,84,304r38,113l122,440,76,306,39,180,6,53,,xe" fillcolor="#44546a [3215]" strokecolor="#44546a [3215]" strokeweight="0">
+                        <v:shape id="Freeform 20" o:spid="_x0000_s1031" style="position:absolute;left:3696;top:62168;width:1937;height:6985;visibility:visible;mso-wrap-style:square;v-text-anchor:top" coordsize="122,440" o:gfxdata="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" path="m,l39,152,84,304r38,113l122,440,76,306,39,180,6,53,,xe" fillcolor="#44546a [3215]" strokecolor="#44546a [3215]" strokeweight="0">
                           <v:path arrowok="t" o:connecttype="custom" o:connectlocs="0,0;61913,241300;133350,482600;193675,661988;193675,698500;120650,485775;61913,285750;9525,84138;0,0" o:connectangles="0,0,0,0,0,0,0,0,0"/>
                         </v:shape>
-                        <v:shape id="Freeform 21" o:spid="_x0000_s1032" style="position:absolute;left:5728;top:69058;width:1842;height:4270;visibility:visible;mso-wrap-style:square;v-text-anchor:top" coordsize="116,269" o:gfxdata="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" path="m,l8,19,37,93r30,74l116,269r-8,l60,169,30,98,1,25,,xe" fillcolor="#44546a [3215]" strokecolor="#44546a [3215]" strokeweight="0">
+                        <v:shape id="Freeform 21" o:spid="_x0000_s1032" style="position:absolute;left:5728;top:69058;width:1842;height:4270;visibility:visible;mso-wrap-style:square;v-text-anchor:top" coordsize="116,269" o:gfxdata="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" path="m,l8,19,37,93r30,74l116,269r-8,l60,169,30,98,1,25,,xe" fillcolor="#44546a [3215]" strokecolor="#44546a [3215]" strokeweight="0">
                           <v:path arrowok="t" o:connecttype="custom" o:connectlocs="0,0;12700,30163;58738,147638;106363,265113;184150,427038;171450,427038;95250,268288;47625,155575;1588,39688;0,0" o:connectangles="0,0,0,0,0,0,0,0,0,0"/>
                         </v:shape>
-                        <v:shape id="Freeform 22" o:spid="_x0000_s1033" style="position:absolute;left:1410;top:42118;width:2223;height:20193;visibility:visible;mso-wrap-style:square;v-text-anchor:top" coordsize="140,1272" o:gfxdata="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" path="m,l,,1,79r2,80l12,317,23,476,39,634,58,792,83,948r24,138l135,1223r5,49l138,1262,105,1106,77,949,53,792,35,634,20,476,9,317,2,159,,79,,xe" fillcolor="#44546a [3215]" strokecolor="#44546a [3215]" strokeweight="0">
+                        <v:shape id="Freeform 22" o:spid="_x0000_s1033" style="position:absolute;left:1410;top:42118;width:2223;height:20193;visibility:visible;mso-wrap-style:square;v-text-anchor:top" coordsize="140,1272" o:gfxdata="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" path="m,l,,1,79r2,80l12,317,23,476,39,634,58,792,83,948r24,138l135,1223r5,49l138,1262,105,1106,77,949,53,792,35,634,20,476,9,317,2,159,,79,,xe" fillcolor="#44546a [3215]" strokecolor="#44546a [3215]" strokeweight="0">
                           <v:path arrowok="t" o:connecttype="custom" o:connectlocs="0,0;0,0;1588,125413;4763,252413;19050,503238;36513,755650;61913,1006475;92075,1257300;131763,1504950;169863,1724025;214313,1941513;222250,2019300;219075,2003425;166688,1755775;122238,1506538;84138,1257300;55563,1006475;31750,755650;14288,503238;3175,252413;0,125413;0,0" o:connectangles="0,0,0,0,0,0,0,0,0,0,0,0,0,0,0,0,0,0,0,0,0,0"/>
                         </v:shape>
-                        <v:shape id="Freeform 23" o:spid="_x0000_s1034" style="position:absolute;left:3410;top:48611;width:715;height:13557;visibility:visible;mso-wrap-style:square;v-text-anchor:top" coordsize="45,854" o:gfxdata="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" path="m45,r,l35,66r-9,67l14,267,6,401,3,534,6,669r8,134l18,854r,-3l9,814,8,803,1,669,,534,3,401,12,267,25,132,34,66,45,xe" fillcolor="#44546a [3215]" strokecolor="#44546a [3215]" strokeweight="0">
+                        <v:shape id="Freeform 23" o:spid="_x0000_s1034" style="position:absolute;left:3410;top:48611;width:715;height:13557;visibility:visible;mso-wrap-style:square;v-text-anchor:top" coordsize="45,854" o:gfxdata="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" path="m45,r,l35,66r-9,67l14,267,6,401,3,534,6,669r8,134l18,854r,-3l9,814,8,803,1,669,,534,3,401,12,267,25,132,34,66,45,xe" fillcolor="#44546a [3215]" strokecolor="#44546a [3215]" strokeweight="0">
                           <v:path arrowok="t" o:connecttype="custom" o:connectlocs="71438,0;71438,0;55563,104775;41275,211138;22225,423863;9525,636588;4763,847725;9525,1062038;22225,1274763;28575,1355725;28575,1350963;14288,1292225;12700,1274763;1588,1062038;0,847725;4763,636588;19050,423863;39688,209550;53975,104775;71438,0" o:connectangles="0,0,0,0,0,0,0,0,0,0,0,0,0,0,0,0,0,0,0,0"/>
                         </v:shape>
-                        <v:shape id="Freeform 24" o:spid="_x0000_s1035" style="position:absolute;left:3633;top:62311;width:2444;height:9985;visibility:visible;mso-wrap-style:square;v-text-anchor:top" coordsize="154,629" o:gfxdata="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" path="m,l10,44r11,82l34,207r19,86l75,380r25,86l120,521r21,55l152,618r2,11l140,595,115,532,93,468,67,383,47,295,28,207,12,104,,xe" fillcolor="#44546a [3215]" strokecolor="#44546a [3215]" strokeweight="0">
+                        <v:shape id="Freeform 24" o:spid="_x0000_s1035" style="position:absolute;left:3633;top:62311;width:2444;height:9985;visibility:visible;mso-wrap-style:square;v-text-anchor:top" coordsize="154,629" o:gfxdata="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" path="m,l10,44r11,82l34,207r19,86l75,380r25,86l120,521r21,55l152,618r2,11l140,595,115,532,93,468,67,383,47,295,28,207,12,104,,xe" fillcolor="#44546a [3215]" strokecolor="#44546a [3215]" strokeweight="0">
                           <v:path arrowok="t" o:connecttype="custom" o:connectlocs="0,0;15875,69850;33338,200025;53975,328613;84138,465138;119063,603250;158750,739775;190500,827088;223838,914400;241300,981075;244475,998538;222250,944563;182563,844550;147638,742950;106363,608013;74613,468313;44450,328613;19050,165100;0,0" o:connectangles="0,0,0,0,0,0,0,0,0,0,0,0,0,0,0,0,0,0,0"/>
                         </v:shape>
-                        <v:shape id="Freeform 25" o:spid="_x0000_s1036" style="position:absolute;left:6204;top:72233;width:524;height:1095;visibility:visible;mso-wrap-style:square;v-text-anchor:top" coordsize="33,69" o:gfxdata="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" path="m,l33,69r-9,l12,35,,xe" fillcolor="#44546a [3215]" strokecolor="#44546a [3215]" strokeweight="0">
+                        <v:shape id="Freeform 25" o:spid="_x0000_s1036" style="position:absolute;left:6204;top:72233;width:524;height:1095;visibility:visible;mso-wrap-style:square;v-text-anchor:top" coordsize="33,69" o:gfxdata="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" path="m,l33,69r-9,l12,35,,xe" fillcolor="#44546a [3215]" strokecolor="#44546a [3215]" strokeweight="0">
                           <v:path arrowok="t" o:connecttype="custom" o:connectlocs="0,0;52388,109538;38100,109538;19050,55563;0,0" o:connectangles="0,0,0,0,0"/>
                         </v:shape>
-                        <v:shape id="Freeform 26" o:spid="_x0000_s1037" style="position:absolute;left:3553;top:61533;width:238;height:1476;visibility:visible;mso-wrap-style:square;v-text-anchor:top" coordsize="15,93" o:gfxdata="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" path="m,l9,37r,3l15,93,5,49,,xe" fillcolor="#44546a [3215]" strokecolor="#44546a [3215]" strokeweight="0">
+                        <v:shape id="Freeform 26" o:spid="_x0000_s1037" style="position:absolute;left:3553;top:61533;width:238;height:1476;visibility:visible;mso-wrap-style:square;v-text-anchor:top" coordsize="15,93" o:gfxdata="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" path="m,l9,37r,3l15,93,5,49,,xe" fillcolor="#44546a [3215]" strokecolor="#44546a [3215]" strokeweight="0">
                           <v:path arrowok="t" o:connecttype="custom" o:connectlocs="0,0;14288,58738;14288,63500;23813,147638;7938,77788;0,0" o:connectangles="0,0,0,0,0,0"/>
                         </v:shape>
-                        <v:shape id="Freeform 27" o:spid="_x0000_s1038" style="position:absolute;left:5633;top:56897;width:6255;height:12161;visibility:visible;mso-wrap-style:square;v-text-anchor:top" coordsize="394,766" o:gfxdata="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" path="m394,r,l356,38,319,77r-35,40l249,160r-42,58l168,276r-37,63l98,402,69,467,45,535,26,604,14,673,7,746,6,766,,749r1,-5l7,673,21,603,40,533,65,466,94,400r33,-64l164,275r40,-60l248,158r34,-42l318,76,354,37,394,xe" fillcolor="#44546a [3215]" strokecolor="#44546a [3215]" strokeweight="0">
+                        <v:shape id="Freeform 27" o:spid="_x0000_s1038" style="position:absolute;left:5633;top:56897;width:6255;height:12161;visibility:visible;mso-wrap-style:square;v-text-anchor:top" coordsize="394,766" o:gfxdata="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" path="m394,r,l356,38,319,77r-35,40l249,160r-42,58l168,276r-37,63l98,402,69,467,45,535,26,604,14,673,7,746,6,766,,749r1,-5l7,673,21,603,40,533,65,466,94,400r33,-64l164,275r40,-60l248,158r34,-42l318,76,354,37,394,xe" fillcolor="#44546a [3215]" strokecolor="#44546a [3215]" strokeweight="0">
                           <v:path arrowok="t" o:connecttype="custom" o:connectlocs="625475,0;625475,0;565150,60325;506413,122238;450850,185738;395288,254000;328613,346075;266700,438150;207963,538163;155575,638175;109538,741363;71438,849313;41275,958850;22225,1068388;11113,1184275;9525,1216025;0,1189038;1588,1181100;11113,1068388;33338,957263;63500,846138;103188,739775;149225,635000;201613,533400;260350,436563;323850,341313;393700,250825;447675,184150;504825,120650;561975,58738;625475,0" o:connectangles="0,0,0,0,0,0,0,0,0,0,0,0,0,0,0,0,0,0,0,0,0,0,0,0,0,0,0,0,0,0,0"/>
                         </v:shape>
-                        <v:shape id="Freeform 28" o:spid="_x0000_s1039" style="position:absolute;left:5633;top:69153;width:571;height:3080;visibility:visible;mso-wrap-style:square;v-text-anchor:top" coordsize="36,194" o:gfxdata="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" path="m,l6,16r1,3l11,80r9,52l33,185r3,9l21,161,15,145,5,81,1,41,,xe" fillcolor="#44546a [3215]" strokecolor="#44546a [3215]" strokeweight="0">
+                        <v:shape id="Freeform 28" o:spid="_x0000_s1039" style="position:absolute;left:5633;top:69153;width:571;height:3080;visibility:visible;mso-wrap-style:square;v-text-anchor:top" coordsize="36,194" o:gfxdata="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" path="m,l6,16r1,3l11,80r9,52l33,185r3,9l21,161,15,145,5,81,1,41,,xe" fillcolor="#44546a [3215]" strokecolor="#44546a [3215]" strokeweight="0">
                           <v:path arrowok="t" o:connecttype="custom" o:connectlocs="0,0;9525,25400;11113,30163;17463,127000;31750,209550;52388,293688;57150,307975;33338,255588;23813,230188;7938,128588;1588,65088;0,0" o:connectangles="0,0,0,0,0,0,0,0,0,0,0,0"/>
                         </v:shape>
-                        <v:shape id="Freeform 29" o:spid="_x0000_s1040" style="position:absolute;left:6077;top:72296;width:493;height:1032;visibility:visible;mso-wrap-style:square;v-text-anchor:top" coordsize="31,65" o:gfxdata="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" path="m,l31,65r-8,l,xe" fillcolor="#44546a [3215]" strokecolor="#44546a [3215]" strokeweight="0">
+                        <v:shape id="Freeform 29" o:spid="_x0000_s1040" style="position:absolute;left:6077;top:72296;width:493;height:1032;visibility:visible;mso-wrap-style:square;v-text-anchor:top" coordsize="31,65" o:gfxdata="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" path="m,l31,65r-8,l,xe" fillcolor="#44546a [3215]" strokecolor="#44546a [3215]" strokeweight="0">
                           <v:path arrowok="t" o:connecttype="custom" o:connectlocs="0,0;49213,103188;36513,103188;0,0" o:connectangles="0,0,0,0"/>
                         </v:shape>
-                        <v:shape id="Freeform 30" o:spid="_x0000_s1041" style="position:absolute;left:5633;top:68788;width:111;height:666;visibility:visible;mso-wrap-style:square;v-text-anchor:top" coordsize="7,42" o:gfxdata="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" path="m,l6,17,7,42,6,39,,23,,xe" fillcolor="#44546a [3215]" strokecolor="#44546a [3215]" strokeweight="0">
+                        <v:shape id="Freeform 30" o:spid="_x0000_s1041" style="position:absolute;left:5633;top:68788;width:111;height:666;visibility:visible;mso-wrap-style:square;v-text-anchor:top" coordsize="7,42" o:gfxdata="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" path="m,l6,17,7,42,6,39,,23,,xe" fillcolor="#44546a [3215]" strokecolor="#44546a [3215]" strokeweight="0">
                           <v:path arrowok="t" o:connecttype="custom" o:connectlocs="0,0;9525,26988;11113,66675;9525,61913;0,36513;0,0" o:connectangles="0,0,0,0,0,0"/>
                         </v:shape>
-                        <v:shape id="Freeform 31" o:spid="_x0000_s1042" style="position:absolute;left:5871;top:71455;width:714;height:1873;visibility:visible;mso-wrap-style:square;v-text-anchor:top" coordsize="45,118" o:gfxdata="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" path="m,l6,16,21,49,33,84r12,34l44,118,13,53,11,42,,xe" fillcolor="#44546a [3215]" strokecolor="#44546a [3215]" strokeweight="0">
+                        <v:shape id="Freeform 31" o:spid="_x0000_s1042" style="position:absolute;left:5871;top:71455;width:714;height:1873;visibility:visible;mso-wrap-style:square;v-text-anchor:top" coordsize="45,118" o:gfxdata="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" path="m,l6,16,21,49,33,84r12,34l44,118,13,53,11,42,,xe" fillcolor="#44546a [3215]" strokecolor="#44546a [3215]" strokeweight="0">
                           <v:path arrowok="t" o:connecttype="custom" o:connectlocs="0,0;9525,25400;33338,77788;52388,133350;71438,187325;69850,187325;20638,84138;17463,66675;0,0" o:connectangles="0,0,0,0,0,0,0,0,0"/>
                         </v:shape>
                       </v:group>
-                      <v:group id="Group 7" o:spid="_x0000_s1043" style="position:absolute;left:806;top:48269;width:13063;height:25059" coordorigin="806,46499" coordsize="8747,16779" o:gfxdata="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">
+                      <v:group id="Group 7" o:spid="_x0000_s1043" style="position:absolute;left:806;top:48269;width:13063;height:25059" coordorigin="806,46499" coordsize="8747,16779" o:gfxdata="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">
                         <o:lock v:ext="edit" aspectratio="t"/>
-                        <v:shape id="Freeform 8" o:spid="_x0000_s1044" style="position:absolute;left:1187;top:51897;width:1984;height:7143;visibility:visible;mso-wrap-style:square;v-text-anchor:top" coordsize="125,450" o:gfxdata="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" path="m,l41,155,86,309r39,116l125,450,79,311,41,183,7,54,,xe" fillcolor="#44546a [3215]" strokecolor="#44546a [3215]" strokeweight="0">
+                        <v:shape id="Freeform 8" o:spid="_x0000_s1044" style="position:absolute;left:1187;top:51897;width:1984;height:7143;visibility:visible;mso-wrap-style:square;v-text-anchor:top" coordsize="125,450" o:gfxdata="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" path="m,l41,155,86,309r39,116l125,450,79,311,41,183,7,54,,xe" fillcolor="#44546a [3215]" strokecolor="#44546a [3215]" strokeweight="0">
                           <v:fill opacity="13107f"/>
                           <v:stroke opacity="13107f"/>
                           <v:path arrowok="t" o:connecttype="custom" o:connectlocs="0,0;65088,246063;136525,490538;198438,674688;198438,714375;125413,493713;65088,290513;11113,85725;0,0" o:connectangles="0,0,0,0,0,0,0,0,0"/>
                         </v:shape>
-                        <v:shape id="Freeform 9" o:spid="_x0000_s1045" style="position:absolute;left:3282;top:58913;width:1874;height:4366;visibility:visible;mso-wrap-style:square;v-text-anchor:top" coordsize="118,275" o:gfxdata="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" path="m,l8,20,37,96r32,74l118,275r-9,l61,174,30,100,,26,,xe" fillcolor="#44546a [3215]" strokecolor="#44546a [3215]" strokeweight="0">
+                        <v:shape id="Freeform 9" o:spid="_x0000_s1045" style="position:absolute;left:3282;top:58913;width:1874;height:4366;visibility:visible;mso-wrap-style:square;v-text-anchor:top" coordsize="118,275" o:gfxdata="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" path="m,l8,20,37,96r32,74l118,275r-9,l61,174,30,100,,26,,xe" fillcolor="#44546a [3215]" strokecolor="#44546a [3215]" strokeweight="0">
                           <v:fill opacity="13107f"/>
                           <v:stroke opacity="13107f"/>
                           <v:path arrowok="t" o:connecttype="custom" o:connectlocs="0,0;12700,31750;58738,152400;109538,269875;187325,436563;173038,436563;96838,276225;47625,158750;0,41275;0,0" o:connectangles="0,0,0,0,0,0,0,0,0,0"/>
                         </v:shape>
-                        <v:shape id="Freeform 10" o:spid="_x0000_s1046" style="position:absolute;left:806;top:50103;width:317;height:1921;visibility:visible;mso-wrap-style:square;v-text-anchor:top" coordsize="20,121" o:gfxdata="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" path="m,l16,72r4,49l18,112,,31,,xe" fillcolor="#44546a [3215]" strokecolor="#44546a [3215]" strokeweight="0">
+                        <v:shape id="Freeform 10" o:spid="_x0000_s1046" style="position:absolute;left:806;top:50103;width:317;height:1921;visibility:visible;mso-wrap-style:square;v-text-anchor:top" coordsize="20,121" o:gfxdata="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" path="m,l16,72r4,49l18,112,,31,,xe" fillcolor="#44546a [3215]" strokecolor="#44546a [3215]" strokeweight="0">
                           <v:fill opacity="13107f"/>
                           <v:stroke opacity="13107f"/>
                           <v:path arrowok="t" o:connecttype="custom" o:connectlocs="0,0;25400,114300;31750,192088;28575,177800;0,49213;0,0" o:connectangles="0,0,0,0,0,0"/>
                         </v:shape>
-                        <v:shape id="Freeform 12" o:spid="_x0000_s1047" style="position:absolute;left:1123;top:52024;width:2509;height:10207;visibility:visible;mso-wrap-style:square;v-text-anchor:top" coordsize="158,643" o:gfxdata="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" path="m,l11,46r11,83l36,211r19,90l76,389r27,87l123,533r21,55l155,632r3,11l142,608,118,544,95,478,69,391,47,302,29,212,13,107,,xe" fillcolor="#44546a [3215]" strokecolor="#44546a [3215]" strokeweight="0">
+                        <v:shape id="Freeform 12" o:spid="_x0000_s1047" style="position:absolute;left:1123;top:52024;width:2509;height:10207;visibility:visible;mso-wrap-style:square;v-text-anchor:top" coordsize="158,643" o:gfxdata="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" path="m,l11,46r11,83l36,211r19,90l76,389r27,87l123,533r21,55l155,632r3,11l142,608,118,544,95,478,69,391,47,302,29,212,13,107,,xe" fillcolor="#44546a [3215]" strokecolor="#44546a [3215]" strokeweight="0">
                           <v:fill opacity="13107f"/>
                           <v:stroke opacity="13107f"/>
                           <v:path arrowok="t" o:connecttype="custom" o:connectlocs="0,0;17463,73025;34925,204788;57150,334963;87313,477838;120650,617538;163513,755650;195263,846138;228600,933450;246063,1003300;250825,1020763;225425,965200;187325,863600;150813,758825;109538,620713;74613,479425;46038,336550;20638,169863;0,0" o:connectangles="0,0,0,0,0,0,0,0,0,0,0,0,0,0,0,0,0,0,0"/>
                         </v:shape>
-                        <v:shape id="Freeform 13" o:spid="_x0000_s1048" style="position:absolute;left:3759;top:62152;width:524;height:1127;visibility:visible;mso-wrap-style:square;v-text-anchor:top" coordsize="33,71" o:gfxdata="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" path="m,l33,71r-9,l11,36,,xe" fillcolor="#44546a [3215]" strokecolor="#44546a [3215]" strokeweight="0">
+                        <v:shape id="Freeform 13" o:spid="_x0000_s1048" style="position:absolute;left:3759;top:62152;width:524;height:1127;visibility:visible;mso-wrap-style:square;v-text-anchor:top" coordsize="33,71" o:gfxdata="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" path="m,l33,71r-9,l11,36,,xe" fillcolor="#44546a [3215]" strokecolor="#44546a [3215]" strokeweight="0">
                           <v:fill opacity="13107f"/>
                           <v:stroke opacity="13107f"/>
                           <v:path arrowok="t" o:connecttype="custom" o:connectlocs="0,0;52388,112713;38100,112713;17463,57150;0,0" o:connectangles="0,0,0,0,0"/>
                         </v:shape>
-                        <v:shape id="Freeform 14" o:spid="_x0000_s1049" style="position:absolute;left:1060;top:51246;width:238;height:1508;visibility:visible;mso-wrap-style:square;v-text-anchor:top" coordsize="15,95" o:gfxdata="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" path="m,l8,37r,4l15,95,4,49,,xe" fillcolor="#44546a [3215]" strokecolor="#44546a [3215]" strokeweight="0">
+                        <v:shape id="Freeform 14" o:spid="_x0000_s1049" style="position:absolute;left:1060;top:51246;width:238;height:1508;visibility:visible;mso-wrap-style:square;v-text-anchor:top" coordsize="15,95" o:gfxdata="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" path="m,l8,37r,4l15,95,4,49,,xe" fillcolor="#44546a [3215]" strokecolor="#44546a [3215]" strokeweight="0">
                           <v:fill opacity="13107f"/>
                           <v:stroke opacity="13107f"/>
                           <v:path arrowok="t" o:connecttype="custom" o:connectlocs="0,0;12700,58738;12700,65088;23813,150813;6350,77788;0,0" o:connectangles="0,0,0,0,0,0"/>
                         </v:shape>
-                        <v:shape id="Freeform 15" o:spid="_x0000_s1050" style="position:absolute;left:3171;top:46499;width:6382;height:12414;visibility:visible;mso-wrap-style:square;v-text-anchor:top" coordsize="402,782" o:gfxdata="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" path="m402,r,1l363,39,325,79r-35,42l255,164r-44,58l171,284r-38,62l100,411,71,478,45,546,27,617,13,689,7,761r,21l,765r1,-4l7,688,21,616,40,545,66,475,95,409r35,-66l167,281r42,-61l253,163r34,-43l324,78,362,38,402,xe" fillcolor="#44546a [3215]" strokecolor="#44546a [3215]" strokeweight="0">
+                        <v:shape id="Freeform 15" o:spid="_x0000_s1050" style="position:absolute;left:3171;top:46499;width:6382;height:12414;visibility:visible;mso-wrap-style:square;v-text-anchor:top" coordsize="402,782" o:gfxdata="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" path="m402,r,1l363,39,325,79r-35,42l255,164r-44,58l171,284r-38,62l100,411,71,478,45,546,27,617,13,689,7,761r,21l,765r1,-4l7,688,21,616,40,545,66,475,95,409r35,-66l167,281r42,-61l253,163r34,-43l324,78,362,38,402,xe" fillcolor="#44546a [3215]" strokecolor="#44546a [3215]" strokeweight="0">
                           <v:fill opacity="13107f"/>
                           <v:stroke opacity="13107f"/>
                           <v:path arrowok="t" o:connecttype="custom" o:connectlocs="638175,0;638175,1588;576263,61913;515938,125413;460375,192088;404813,260350;334963,352425;271463,450850;211138,549275;158750,652463;112713,758825;71438,866775;42863,979488;20638,1093788;11113,1208088;11113,1241425;0,1214438;1588,1208088;11113,1092200;33338,977900;63500,865188;104775,754063;150813,649288;206375,544513;265113,446088;331788,349250;401638,258763;455613,190500;514350,123825;574675,60325;638175,0" o:connectangles="0,0,0,0,0,0,0,0,0,0,0,0,0,0,0,0,0,0,0,0,0,0,0,0,0,0,0,0,0,0,0"/>
                         </v:shape>
-                        <v:shape id="Freeform 16" o:spid="_x0000_s1051" style="position:absolute;left:3171;top:59040;width:588;height:3112;visibility:visible;mso-wrap-style:square;v-text-anchor:top" coordsize="37,196" o:gfxdata="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" path="m,l6,15r1,3l12,80r9,54l33,188r4,8l22,162,15,146,5,81,1,40,,xe" fillcolor="#44546a [3215]" strokecolor="#44546a [3215]" strokeweight="0">
+                        <v:shape id="Freeform 16" o:spid="_x0000_s1051" style="position:absolute;left:3171;top:59040;width:588;height:3112;visibility:visible;mso-wrap-style:square;v-text-anchor:top" coordsize="37,196" o:gfxdata="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" path="m,l6,15r1,3l12,80r9,54l33,188r4,8l22,162,15,146,5,81,1,40,,xe" fillcolor="#44546a [3215]" strokecolor="#44546a [3215]" strokeweight="0">
                           <v:fill opacity="13107f"/>
                           <v:stroke opacity="13107f"/>
                           <v:path arrowok="t" o:connecttype="custom" o:connectlocs="0,0;9525,23813;11113,28575;19050,127000;33338,212725;52388,298450;58738,311150;34925,257175;23813,231775;7938,128588;1588,63500;0,0" o:connectangles="0,0,0,0,0,0,0,0,0,0,0,0"/>
                         </v:shape>
-                        <v:shape id="Freeform 17" o:spid="_x0000_s1052" style="position:absolute;left:3632;top:62231;width:492;height:1048;visibility:visible;mso-wrap-style:square;v-text-anchor:top" coordsize="31,66" o:gfxdata="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" path="m,l31,66r-7,l,xe" fillcolor="#44546a [3215]" strokecolor="#44546a [3215]" strokeweight="0">
+                        <v:shape id="Freeform 17" o:spid="_x0000_s1052" style="position:absolute;left:3632;top:62231;width:492;height:1048;visibility:visible;mso-wrap-style:square;v-text-anchor:top" coordsize="31,66" o:gfxdata="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" path="m,l31,66r-7,l,xe" fillcolor="#44546a [3215]" strokecolor="#44546a [3215]" strokeweight="0">
                           <v:fill opacity="13107f"/>
                           <v:stroke opacity="13107f"/>
                           <v:path arrowok="t" o:connecttype="custom" o:connectlocs="0,0;49213,104775;38100,104775;0,0" o:connectangles="0,0,0,0"/>
                         </v:shape>
-                        <v:shape id="Freeform 18" o:spid="_x0000_s1053" style="position:absolute;left:3171;top:58644;width:111;height:682;visibility:visible;mso-wrap-style:square;v-text-anchor:top" coordsize="7,43" o:gfxdata="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" path="m,l7,17r,26l6,40,,25,,xe" fillcolor="#44546a [3215]" strokecolor="#44546a [3215]" strokeweight="0">
+                        <v:shape id="Freeform 18" o:spid="_x0000_s1053" style="position:absolute;left:3171;top:58644;width:111;height:682;visibility:visible;mso-wrap-style:square;v-text-anchor:top" coordsize="7,43" o:gfxdata="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" path="m,l7,17r,26l6,40,,25,,xe" fillcolor="#44546a [3215]" strokecolor="#44546a [3215]" strokeweight="0">
                           <v:fill opacity="13107f"/>
                           <v:stroke opacity="13107f"/>
                           <v:path arrowok="t" o:connecttype="custom" o:connectlocs="0,0;11113,26988;11113,68263;9525,63500;0,39688;0,0" o:connectangles="0,0,0,0,0,0"/>
                         </v:shape>
-                        <v:shape id="Freeform 19" o:spid="_x0000_s1054" style="position:absolute;left:3409;top:61358;width:731;height:1921;visibility:visible;mso-wrap-style:square;v-text-anchor:top" coordsize="46,121" o:gfxdata="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" path="m,l7,16,22,50,33,86r13,35l45,121,14,55,11,44,,xe" fillcolor="#44546a [3215]" strokecolor="#44546a [3215]" strokeweight="0">
+                        <v:shape id="Freeform 19" o:spid="_x0000_s1054" style="position:absolute;left:3409;top:61358;width:731;height:1921;visibility:visible;mso-wrap-style:square;v-text-anchor:top" coordsize="46,121" o:gfxdata="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" path="m,l7,16,22,50,33,86r13,35l45,121,14,55,11,44,,xe" fillcolor="#44546a [3215]" strokecolor="#44546a [3215]" strokeweight="0">
                           <v:fill opacity="13107f"/>
                           <v:stroke opacity="13107f"/>
                           <v:path arrowok="t" o:connecttype="custom" o:connectlocs="0,0;11113,25400;34925,79375;52388,136525;73025,192088;71438,192088;22225,87313;17463,69850;0,0" o:connectangles="0,0,0,0,0,0,0,0,0"/>
@@ -3730,23 +3728,13 @@
                                     <w:text/>
                                   </w:sdtPr>
                                   <w:sdtContent>
-                                    <w:proofErr w:type="spellStart"/>
                                     <w:r>
                                       <w:rPr>
                                         <w:color w:val="404040" w:themeColor="text1" w:themeTint="BF"/>
                                         <w:sz w:val="36"/>
                                         <w:szCs w:val="36"/>
                                       </w:rPr>
-                                      <w:t>Detectarea</w:t>
-                                    </w:r>
-                                    <w:proofErr w:type="spellEnd"/>
-                                    <w:r>
-                                      <w:rPr>
-                                        <w:color w:val="404040" w:themeColor="text1" w:themeTint="BF"/>
-                                        <w:sz w:val="36"/>
-                                        <w:szCs w:val="36"/>
-                                      </w:rPr>
-                                      <w:t xml:space="preserve"> “fake-news” </w:t>
+                                      <w:t xml:space="preserve">Detectarea “fake-news” </w:t>
                                     </w:r>
                                     <w:r>
                                       <w:rPr>
@@ -3786,7 +3774,7 @@
                     <v:stroke joinstyle="miter"/>
                     <v:path gradientshapeok="t" o:connecttype="rect"/>
                   </v:shapetype>
-                  <v:shape id="Text Box 30" o:spid="_x0000_s1055" type="#_x0000_t202" style="position:absolute;margin-left:0;margin-top:0;width:4in;height:84.25pt;z-index:251660288;visibility:visible;mso-wrap-style:square;mso-width-percent:450;mso-height-percent:0;mso-left-percent:420;mso-top-percent:175;mso-wrap-distance-left:9pt;mso-wrap-distance-top:0;mso-wrap-distance-right:9pt;mso-wrap-distance-bottom:0;mso-position-horizontal-relative:page;mso-position-vertical-relative:page;mso-width-percent:450;mso-height-percent:0;mso-left-percent:420;mso-top-percent:175;mso-width-relative:page;mso-height-relative:margin;v-text-anchor:top" o:gfxdata="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" filled="f" stroked="f" strokeweight=".5pt">
+                  <v:shape id="Text Box 30" o:spid="_x0000_s1055" type="#_x0000_t202" style="position:absolute;margin-left:0;margin-top:0;width:4in;height:84.25pt;z-index:251660288;visibility:visible;mso-wrap-style:square;mso-width-percent:450;mso-height-percent:0;mso-left-percent:420;mso-top-percent:175;mso-wrap-distance-left:9pt;mso-wrap-distance-top:0;mso-wrap-distance-right:9pt;mso-wrap-distance-bottom:0;mso-position-horizontal-relative:page;mso-position-vertical-relative:page;mso-width-percent:450;mso-height-percent:0;mso-left-percent:420;mso-top-percent:175;mso-width-relative:page;mso-height-relative:margin;v-text-anchor:top" o:gfxdata="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" filled="f" stroked="f" strokeweight=".5pt">
                     <v:textbox style="mso-fit-shape-to-text:t" inset="0,0,0,0">
                       <w:txbxContent>
                         <w:p>
@@ -4089,7 +4077,7 @@
               </mc:Choice>
               <mc:Fallback>
                 <w:pict>
-                  <v:shape w14:anchorId="1BFECC38" id="Text Box 28" o:spid="_x0000_s1056" type="#_x0000_t202" style="position:absolute;margin-left:0;margin-top:0;width:4in;height:63pt;z-index:251661312;visibility:visible;mso-wrap-style:square;mso-width-percent:450;mso-height-percent:0;mso-left-percent:420;mso-top-percent:880;mso-wrap-distance-left:9pt;mso-wrap-distance-top:0;mso-wrap-distance-right:9pt;mso-wrap-distance-bottom:0;mso-position-horizontal-relative:page;mso-position-vertical-relative:page;mso-width-percent:450;mso-height-percent:0;mso-left-percent:420;mso-top-percent:880;mso-width-relative:page;mso-height-relative:margin;v-text-anchor:bottom" o:gfxdata="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" filled="f" stroked="f" strokeweight=".5pt">
+                  <v:shape w14:anchorId="1BFECC38" id="Text Box 28" o:spid="_x0000_s1056" type="#_x0000_t202" style="position:absolute;margin-left:0;margin-top:0;width:4in;height:63pt;z-index:251661312;visibility:visible;mso-wrap-style:square;mso-width-percent:450;mso-height-percent:0;mso-left-percent:420;mso-top-percent:880;mso-wrap-distance-left:9pt;mso-wrap-distance-top:0;mso-wrap-distance-right:9pt;mso-wrap-distance-bottom:0;mso-position-horizontal-relative:page;mso-position-vertical-relative:page;mso-width-percent:450;mso-height-percent:0;mso-left-percent:420;mso-top-percent:880;mso-width-relative:page;mso-height-relative:margin;v-text-anchor:bottom" o:gfxdata="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" filled="f" stroked="f" strokeweight=".5pt">
                     <v:textbox inset="0,0,0,0">
                       <w:txbxContent>
                         <w:p>
@@ -4237,6 +4225,7 @@
     </w:p>
     <w:p>
       <w:pPr>
+        <w:jc w:val="both"/>
         <w:rPr>
           <w:lang w:val="ro-RO"/>
         </w:rPr>
@@ -5455,6 +5444,5990 @@
     </w:p>
     <w:p>
       <w:pPr>
+        <w:pStyle w:val="p1"/>
+        <w:rPr>
+          <w:rFonts w:asciiTheme="minorHAnsi" w:hAnsiTheme="minorHAnsi" w:cstheme="minorHAnsi"/>
+        </w:rPr>
+      </w:pPr>
+      <w:proofErr w:type="spellStart"/>
+      <w:r>
+        <w:rPr>
+          <w:rFonts w:asciiTheme="minorHAnsi" w:hAnsiTheme="minorHAnsi" w:cstheme="minorHAnsi"/>
+        </w:rPr>
+        <w:t>După</w:t>
+      </w:r>
+      <w:proofErr w:type="spellEnd"/>
+      <w:r>
+        <w:rPr>
+          <w:rFonts w:asciiTheme="minorHAnsi" w:hAnsiTheme="minorHAnsi" w:cstheme="minorHAnsi"/>
+        </w:rPr>
+        <w:t xml:space="preserve"> </w:t>
+      </w:r>
+      <w:proofErr w:type="spellStart"/>
+      <w:r>
+        <w:rPr>
+          <w:rFonts w:asciiTheme="minorHAnsi" w:hAnsiTheme="minorHAnsi" w:cstheme="minorHAnsi"/>
+        </w:rPr>
+        <w:t>analiza</w:t>
+      </w:r>
+      <w:proofErr w:type="spellEnd"/>
+      <w:r>
+        <w:rPr>
+          <w:rFonts w:asciiTheme="minorHAnsi" w:hAnsiTheme="minorHAnsi" w:cstheme="minorHAnsi"/>
+        </w:rPr>
+        <w:t xml:space="preserve"> </w:t>
+      </w:r>
+      <w:proofErr w:type="spellStart"/>
+      <w:r>
+        <w:rPr>
+          <w:rFonts w:asciiTheme="minorHAnsi" w:hAnsiTheme="minorHAnsi" w:cstheme="minorHAnsi"/>
+        </w:rPr>
+        <w:t>calitativă</w:t>
+      </w:r>
+      <w:proofErr w:type="spellEnd"/>
+      <w:r>
+        <w:rPr>
+          <w:rFonts w:asciiTheme="minorHAnsi" w:hAnsiTheme="minorHAnsi" w:cstheme="minorHAnsi"/>
+        </w:rPr>
+        <w:t xml:space="preserve"> a </w:t>
+      </w:r>
+      <w:proofErr w:type="spellStart"/>
+      <w:r>
+        <w:rPr>
+          <w:rFonts w:asciiTheme="minorHAnsi" w:hAnsiTheme="minorHAnsi" w:cstheme="minorHAnsi"/>
+        </w:rPr>
+        <w:t>textului</w:t>
+      </w:r>
+      <w:proofErr w:type="spellEnd"/>
+      <w:r>
+        <w:rPr>
+          <w:rFonts w:asciiTheme="minorHAnsi" w:hAnsiTheme="minorHAnsi" w:cstheme="minorHAnsi"/>
+        </w:rPr>
+        <w:t xml:space="preserve">, am </w:t>
+      </w:r>
+      <w:proofErr w:type="spellStart"/>
+      <w:r>
+        <w:rPr>
+          <w:rFonts w:asciiTheme="minorHAnsi" w:hAnsiTheme="minorHAnsi" w:cstheme="minorHAnsi"/>
+        </w:rPr>
+        <w:t>implementat</w:t>
+      </w:r>
+      <w:proofErr w:type="spellEnd"/>
+      <w:r>
+        <w:rPr>
+          <w:rFonts w:asciiTheme="minorHAnsi" w:hAnsiTheme="minorHAnsi" w:cstheme="minorHAnsi"/>
+        </w:rPr>
+        <w:t xml:space="preserve"> un </w:t>
+      </w:r>
+      <w:proofErr w:type="spellStart"/>
+      <w:r>
+        <w:rPr>
+          <w:rFonts w:asciiTheme="minorHAnsi" w:hAnsiTheme="minorHAnsi" w:cstheme="minorHAnsi"/>
+        </w:rPr>
+        <w:t>algoritm</w:t>
+      </w:r>
+      <w:proofErr w:type="spellEnd"/>
+      <w:r>
+        <w:rPr>
+          <w:rFonts w:asciiTheme="minorHAnsi" w:hAnsiTheme="minorHAnsi" w:cstheme="minorHAnsi"/>
+        </w:rPr>
+        <w:t xml:space="preserve"> de </w:t>
+      </w:r>
+      <w:proofErr w:type="spellStart"/>
+      <w:r>
+        <w:rPr>
+          <w:rFonts w:asciiTheme="minorHAnsi" w:hAnsiTheme="minorHAnsi" w:cstheme="minorHAnsi"/>
+        </w:rPr>
+        <w:t>clasificare</w:t>
+      </w:r>
+      <w:proofErr w:type="spellEnd"/>
+      <w:r>
+        <w:rPr>
+          <w:rFonts w:asciiTheme="minorHAnsi" w:hAnsiTheme="minorHAnsi" w:cstheme="minorHAnsi"/>
+        </w:rPr>
+        <w:t xml:space="preserve"> </w:t>
+      </w:r>
+      <w:proofErr w:type="spellStart"/>
+      <w:r>
+        <w:rPr>
+          <w:rFonts w:asciiTheme="minorHAnsi" w:hAnsiTheme="minorHAnsi" w:cstheme="minorHAnsi"/>
+        </w:rPr>
+        <w:t>automată</w:t>
+      </w:r>
+      <w:proofErr w:type="spellEnd"/>
+      <w:r>
+        <w:rPr>
+          <w:rFonts w:asciiTheme="minorHAnsi" w:hAnsiTheme="minorHAnsi" w:cstheme="minorHAnsi"/>
+        </w:rPr>
+        <w:t xml:space="preserve"> a </w:t>
+      </w:r>
+      <w:proofErr w:type="spellStart"/>
+      <w:r>
+        <w:rPr>
+          <w:rFonts w:asciiTheme="minorHAnsi" w:hAnsiTheme="minorHAnsi" w:cstheme="minorHAnsi"/>
+        </w:rPr>
+        <w:t>știrilor</w:t>
+      </w:r>
+      <w:proofErr w:type="spellEnd"/>
+      <w:r>
+        <w:rPr>
+          <w:rFonts w:asciiTheme="minorHAnsi" w:hAnsiTheme="minorHAnsi" w:cstheme="minorHAnsi"/>
+        </w:rPr>
+        <w:t xml:space="preserve">, care </w:t>
+      </w:r>
+      <w:proofErr w:type="spellStart"/>
+      <w:r>
+        <w:rPr>
+          <w:rFonts w:asciiTheme="minorHAnsi" w:hAnsiTheme="minorHAnsi" w:cstheme="minorHAnsi"/>
+        </w:rPr>
+        <w:t>combină</w:t>
+      </w:r>
+      <w:proofErr w:type="spellEnd"/>
+      <w:r>
+        <w:rPr>
+          <w:rFonts w:asciiTheme="minorHAnsi" w:hAnsiTheme="minorHAnsi" w:cstheme="minorHAnsi"/>
+        </w:rPr>
+        <w:t xml:space="preserve"> o </w:t>
+      </w:r>
+      <w:proofErr w:type="spellStart"/>
+      <w:r>
+        <w:rPr>
+          <w:rFonts w:asciiTheme="minorHAnsi" w:hAnsiTheme="minorHAnsi" w:cstheme="minorHAnsi"/>
+        </w:rPr>
+        <w:t>componentă</w:t>
+      </w:r>
+      <w:proofErr w:type="spellEnd"/>
+      <w:r>
+        <w:rPr>
+          <w:rFonts w:asciiTheme="minorHAnsi" w:hAnsiTheme="minorHAnsi" w:cstheme="minorHAnsi"/>
+        </w:rPr>
+        <w:t xml:space="preserve"> de </w:t>
+      </w:r>
+      <w:r>
+        <w:rPr>
+          <w:rStyle w:val="s1"/>
+          <w:rFonts w:asciiTheme="minorHAnsi" w:eastAsiaTheme="majorEastAsia" w:hAnsiTheme="minorHAnsi" w:cstheme="minorHAnsi"/>
+          <w:b/>
+          <w:bCs/>
+        </w:rPr>
+        <w:t>machine learning</w:t>
+      </w:r>
+      <w:r>
+        <w:rPr>
+          <w:rFonts w:asciiTheme="minorHAnsi" w:hAnsiTheme="minorHAnsi" w:cstheme="minorHAnsi"/>
+        </w:rPr>
+        <w:t xml:space="preserve"> cu o </w:t>
+      </w:r>
+      <w:proofErr w:type="spellStart"/>
+      <w:r>
+        <w:rPr>
+          <w:rFonts w:asciiTheme="minorHAnsi" w:hAnsiTheme="minorHAnsi" w:cstheme="minorHAnsi"/>
+        </w:rPr>
+        <w:t>analiză</w:t>
+      </w:r>
+      <w:proofErr w:type="spellEnd"/>
+      <w:r>
+        <w:rPr>
+          <w:rFonts w:asciiTheme="minorHAnsi" w:hAnsiTheme="minorHAnsi" w:cstheme="minorHAnsi"/>
+        </w:rPr>
+        <w:t xml:space="preserve"> de tip </w:t>
+      </w:r>
+      <w:r>
+        <w:rPr>
+          <w:rStyle w:val="s1"/>
+          <w:rFonts w:asciiTheme="minorHAnsi" w:eastAsiaTheme="majorEastAsia" w:hAnsiTheme="minorHAnsi" w:cstheme="minorHAnsi"/>
+          <w:b/>
+          <w:bCs/>
+        </w:rPr>
+        <w:t>NLP</w:t>
+      </w:r>
+      <w:r>
+        <w:rPr>
+          <w:rFonts w:asciiTheme="minorHAnsi" w:hAnsiTheme="minorHAnsi" w:cstheme="minorHAnsi"/>
+        </w:rPr>
+        <w:t xml:space="preserve"> (Natural Language Processing) </w:t>
+      </w:r>
+      <w:proofErr w:type="spellStart"/>
+      <w:r>
+        <w:rPr>
+          <w:rFonts w:asciiTheme="minorHAnsi" w:hAnsiTheme="minorHAnsi" w:cstheme="minorHAnsi"/>
+        </w:rPr>
+        <w:t>axată</w:t>
+      </w:r>
+      <w:proofErr w:type="spellEnd"/>
+      <w:r>
+        <w:rPr>
+          <w:rFonts w:asciiTheme="minorHAnsi" w:hAnsiTheme="minorHAnsi" w:cstheme="minorHAnsi"/>
+        </w:rPr>
+        <w:t xml:space="preserve"> pe </w:t>
+      </w:r>
+      <w:proofErr w:type="spellStart"/>
+      <w:r>
+        <w:rPr>
+          <w:rFonts w:asciiTheme="minorHAnsi" w:hAnsiTheme="minorHAnsi" w:cstheme="minorHAnsi"/>
+        </w:rPr>
+        <w:t>caracteristici</w:t>
+      </w:r>
+      <w:proofErr w:type="spellEnd"/>
+      <w:r>
+        <w:rPr>
+          <w:rFonts w:asciiTheme="minorHAnsi" w:hAnsiTheme="minorHAnsi" w:cstheme="minorHAnsi"/>
+        </w:rPr>
+        <w:t xml:space="preserve"> </w:t>
+      </w:r>
+      <w:proofErr w:type="spellStart"/>
+      <w:r>
+        <w:rPr>
+          <w:rFonts w:asciiTheme="minorHAnsi" w:hAnsiTheme="minorHAnsi" w:cstheme="minorHAnsi"/>
+        </w:rPr>
+        <w:t>stilistice</w:t>
+      </w:r>
+      <w:proofErr w:type="spellEnd"/>
+      <w:r>
+        <w:rPr>
+          <w:rFonts w:asciiTheme="minorHAnsi" w:hAnsiTheme="minorHAnsi" w:cstheme="minorHAnsi"/>
+        </w:rPr>
+        <w:t xml:space="preserve"> </w:t>
+      </w:r>
+      <w:proofErr w:type="spellStart"/>
+      <w:r>
+        <w:rPr>
+          <w:rFonts w:asciiTheme="minorHAnsi" w:hAnsiTheme="minorHAnsi" w:cstheme="minorHAnsi"/>
+        </w:rPr>
+        <w:t>și</w:t>
+      </w:r>
+      <w:proofErr w:type="spellEnd"/>
+      <w:r>
+        <w:rPr>
+          <w:rFonts w:asciiTheme="minorHAnsi" w:hAnsiTheme="minorHAnsi" w:cstheme="minorHAnsi"/>
+        </w:rPr>
+        <w:t xml:space="preserve"> de </w:t>
+      </w:r>
+      <w:proofErr w:type="spellStart"/>
+      <w:r>
+        <w:rPr>
+          <w:rFonts w:asciiTheme="minorHAnsi" w:hAnsiTheme="minorHAnsi" w:cstheme="minorHAnsi"/>
+        </w:rPr>
+        <w:t>conținut</w:t>
+      </w:r>
+      <w:proofErr w:type="spellEnd"/>
+      <w:r>
+        <w:rPr>
+          <w:rFonts w:asciiTheme="minorHAnsi" w:hAnsiTheme="minorHAnsi" w:cstheme="minorHAnsi"/>
+        </w:rPr>
+        <w:t xml:space="preserve">. </w:t>
+      </w:r>
+      <w:proofErr w:type="spellStart"/>
+      <w:r>
+        <w:rPr>
+          <w:rFonts w:asciiTheme="minorHAnsi" w:hAnsiTheme="minorHAnsi" w:cstheme="minorHAnsi"/>
+        </w:rPr>
+        <w:t>Scopul</w:t>
+      </w:r>
+      <w:proofErr w:type="spellEnd"/>
+      <w:r>
+        <w:rPr>
+          <w:rFonts w:asciiTheme="minorHAnsi" w:hAnsiTheme="minorHAnsi" w:cstheme="minorHAnsi"/>
+        </w:rPr>
+        <w:t xml:space="preserve"> </w:t>
+      </w:r>
+      <w:proofErr w:type="spellStart"/>
+      <w:r>
+        <w:rPr>
+          <w:rFonts w:asciiTheme="minorHAnsi" w:hAnsiTheme="minorHAnsi" w:cstheme="minorHAnsi"/>
+        </w:rPr>
+        <w:t>este</w:t>
+      </w:r>
+      <w:proofErr w:type="spellEnd"/>
+      <w:r>
+        <w:rPr>
+          <w:rFonts w:asciiTheme="minorHAnsi" w:hAnsiTheme="minorHAnsi" w:cstheme="minorHAnsi"/>
+        </w:rPr>
+        <w:t xml:space="preserve"> de a </w:t>
+      </w:r>
+      <w:proofErr w:type="spellStart"/>
+      <w:r>
+        <w:rPr>
+          <w:rFonts w:asciiTheme="minorHAnsi" w:hAnsiTheme="minorHAnsi" w:cstheme="minorHAnsi"/>
+        </w:rPr>
+        <w:t>determina</w:t>
+      </w:r>
+      <w:proofErr w:type="spellEnd"/>
+      <w:r>
+        <w:rPr>
+          <w:rFonts w:asciiTheme="minorHAnsi" w:hAnsiTheme="minorHAnsi" w:cstheme="minorHAnsi"/>
+        </w:rPr>
+        <w:t xml:space="preserve"> </w:t>
+      </w:r>
+      <w:proofErr w:type="spellStart"/>
+      <w:r>
+        <w:rPr>
+          <w:rFonts w:asciiTheme="minorHAnsi" w:hAnsiTheme="minorHAnsi" w:cstheme="minorHAnsi"/>
+        </w:rPr>
+        <w:t>dacă</w:t>
+      </w:r>
+      <w:proofErr w:type="spellEnd"/>
+      <w:r>
+        <w:rPr>
+          <w:rFonts w:asciiTheme="minorHAnsi" w:hAnsiTheme="minorHAnsi" w:cstheme="minorHAnsi"/>
+        </w:rPr>
+        <w:t xml:space="preserve"> o </w:t>
+      </w:r>
+      <w:proofErr w:type="spellStart"/>
+      <w:r>
+        <w:rPr>
+          <w:rFonts w:asciiTheme="minorHAnsi" w:hAnsiTheme="minorHAnsi" w:cstheme="minorHAnsi"/>
+        </w:rPr>
+        <w:t>știre</w:t>
+      </w:r>
+      <w:proofErr w:type="spellEnd"/>
+      <w:r>
+        <w:rPr>
+          <w:rFonts w:asciiTheme="minorHAnsi" w:hAnsiTheme="minorHAnsi" w:cstheme="minorHAnsi"/>
+        </w:rPr>
+        <w:t xml:space="preserve"> </w:t>
+      </w:r>
+      <w:proofErr w:type="spellStart"/>
+      <w:r>
+        <w:rPr>
+          <w:rFonts w:asciiTheme="minorHAnsi" w:hAnsiTheme="minorHAnsi" w:cstheme="minorHAnsi"/>
+        </w:rPr>
+        <w:t>este</w:t>
+      </w:r>
+      <w:proofErr w:type="spellEnd"/>
+      <w:r>
+        <w:rPr>
+          <w:rFonts w:asciiTheme="minorHAnsi" w:hAnsiTheme="minorHAnsi" w:cstheme="minorHAnsi"/>
+        </w:rPr>
+        <w:t xml:space="preserve"> </w:t>
+      </w:r>
+      <w:proofErr w:type="spellStart"/>
+      <w:r>
+        <w:rPr>
+          <w:rStyle w:val="s1"/>
+          <w:rFonts w:asciiTheme="minorHAnsi" w:eastAsiaTheme="majorEastAsia" w:hAnsiTheme="minorHAnsi" w:cstheme="minorHAnsi"/>
+          <w:b/>
+          <w:bCs/>
+        </w:rPr>
+        <w:t>reală</w:t>
+      </w:r>
+      <w:proofErr w:type="spellEnd"/>
+      <w:r>
+        <w:rPr>
+          <w:rFonts w:asciiTheme="minorHAnsi" w:hAnsiTheme="minorHAnsi" w:cstheme="minorHAnsi"/>
+        </w:rPr>
+        <w:t xml:space="preserve"> </w:t>
+      </w:r>
+      <w:proofErr w:type="spellStart"/>
+      <w:r>
+        <w:rPr>
+          <w:rFonts w:asciiTheme="minorHAnsi" w:hAnsiTheme="minorHAnsi" w:cstheme="minorHAnsi"/>
+        </w:rPr>
+        <w:t>sau</w:t>
+      </w:r>
+      <w:proofErr w:type="spellEnd"/>
+      <w:r>
+        <w:rPr>
+          <w:rFonts w:asciiTheme="minorHAnsi" w:hAnsiTheme="minorHAnsi" w:cstheme="minorHAnsi"/>
+        </w:rPr>
+        <w:t xml:space="preserve"> </w:t>
+      </w:r>
+      <w:proofErr w:type="spellStart"/>
+      <w:r>
+        <w:rPr>
+          <w:rStyle w:val="s1"/>
+          <w:rFonts w:asciiTheme="minorHAnsi" w:eastAsiaTheme="majorEastAsia" w:hAnsiTheme="minorHAnsi" w:cstheme="minorHAnsi"/>
+          <w:b/>
+          <w:bCs/>
+        </w:rPr>
+        <w:t>falsă</w:t>
+      </w:r>
+      <w:proofErr w:type="spellEnd"/>
+      <w:r>
+        <w:rPr>
+          <w:rFonts w:asciiTheme="minorHAnsi" w:hAnsiTheme="minorHAnsi" w:cstheme="minorHAnsi"/>
+        </w:rPr>
+        <w:t xml:space="preserve"> pe </w:t>
+      </w:r>
+      <w:proofErr w:type="spellStart"/>
+      <w:r>
+        <w:rPr>
+          <w:rFonts w:asciiTheme="minorHAnsi" w:hAnsiTheme="minorHAnsi" w:cstheme="minorHAnsi"/>
+        </w:rPr>
+        <w:t>baza</w:t>
+      </w:r>
+      <w:proofErr w:type="spellEnd"/>
+      <w:r>
+        <w:rPr>
+          <w:rFonts w:asciiTheme="minorHAnsi" w:hAnsiTheme="minorHAnsi" w:cstheme="minorHAnsi"/>
+        </w:rPr>
+        <w:t xml:space="preserve"> </w:t>
+      </w:r>
+      <w:proofErr w:type="spellStart"/>
+      <w:r>
+        <w:rPr>
+          <w:rFonts w:asciiTheme="minorHAnsi" w:hAnsiTheme="minorHAnsi" w:cstheme="minorHAnsi"/>
+        </w:rPr>
+        <w:t>textului</w:t>
+      </w:r>
+      <w:proofErr w:type="spellEnd"/>
+      <w:r>
+        <w:rPr>
+          <w:rFonts w:asciiTheme="minorHAnsi" w:hAnsiTheme="minorHAnsi" w:cstheme="minorHAnsi"/>
+        </w:rPr>
+        <w:t>.</w:t>
+      </w:r>
+    </w:p>
+    <w:p>
+      <w:pPr>
+        <w:pStyle w:val="p2"/>
+        <w:rPr>
+          <w:rFonts w:asciiTheme="minorHAnsi" w:hAnsiTheme="minorHAnsi" w:cstheme="minorHAnsi"/>
+        </w:rPr>
+      </w:pPr>
+    </w:p>
+    <w:p>
+      <w:pPr>
+        <w:pStyle w:val="Heading3"/>
+        <w:rPr>
+          <w:rFonts w:cstheme="minorHAnsi"/>
+          <w:sz w:val="24"/>
+          <w:szCs w:val="24"/>
+        </w:rPr>
+      </w:pPr>
+      <w:proofErr w:type="spellStart"/>
+      <w:r>
+        <w:rPr>
+          <w:rFonts w:cstheme="minorHAnsi"/>
+          <w:sz w:val="24"/>
+          <w:szCs w:val="24"/>
+        </w:rPr>
+        <w:t>Structura</w:t>
+      </w:r>
+      <w:proofErr w:type="spellEnd"/>
+      <w:r>
+        <w:rPr>
+          <w:rFonts w:cstheme="minorHAnsi"/>
+          <w:sz w:val="24"/>
+          <w:szCs w:val="24"/>
+        </w:rPr>
+        <w:t xml:space="preserve"> </w:t>
+      </w:r>
+      <w:proofErr w:type="spellStart"/>
+      <w:r>
+        <w:rPr>
+          <w:rFonts w:cstheme="minorHAnsi"/>
+          <w:sz w:val="24"/>
+          <w:szCs w:val="24"/>
+        </w:rPr>
+        <w:t>generală</w:t>
+      </w:r>
+      <w:proofErr w:type="spellEnd"/>
+      <w:r>
+        <w:rPr>
+          <w:rFonts w:cstheme="minorHAnsi"/>
+          <w:sz w:val="24"/>
+          <w:szCs w:val="24"/>
+        </w:rPr>
+        <w:t xml:space="preserve"> </w:t>
+      </w:r>
+      <w:proofErr w:type="gramStart"/>
+      <w:r>
+        <w:rPr>
+          <w:rFonts w:cstheme="minorHAnsi"/>
+          <w:sz w:val="24"/>
+          <w:szCs w:val="24"/>
+        </w:rPr>
+        <w:t>a</w:t>
+      </w:r>
+      <w:proofErr w:type="gramEnd"/>
+      <w:r>
+        <w:rPr>
+          <w:rFonts w:cstheme="minorHAnsi"/>
+          <w:sz w:val="24"/>
+          <w:szCs w:val="24"/>
+        </w:rPr>
+        <w:t xml:space="preserve"> </w:t>
+      </w:r>
+      <w:proofErr w:type="spellStart"/>
+      <w:r>
+        <w:rPr>
+          <w:rFonts w:cstheme="minorHAnsi"/>
+          <w:sz w:val="24"/>
+          <w:szCs w:val="24"/>
+        </w:rPr>
+        <w:t>algoritmului</w:t>
+      </w:r>
+      <w:proofErr w:type="spellEnd"/>
+    </w:p>
+    <w:p>
+      <w:pPr>
+        <w:pStyle w:val="p1"/>
+        <w:numPr>
+          <w:ilvl w:val="0"/>
+          <w:numId w:val="4"/>
+        </w:numPr>
+        <w:rPr>
+          <w:rFonts w:asciiTheme="minorHAnsi" w:hAnsiTheme="minorHAnsi" w:cstheme="minorHAnsi"/>
+        </w:rPr>
+      </w:pPr>
+      <w:proofErr w:type="spellStart"/>
+      <w:r>
+        <w:rPr>
+          <w:rFonts w:asciiTheme="minorHAnsi" w:hAnsiTheme="minorHAnsi" w:cstheme="minorHAnsi"/>
+          <w:b/>
+          <w:bCs/>
+        </w:rPr>
+        <w:t>Încărcarea</w:t>
+      </w:r>
+      <w:proofErr w:type="spellEnd"/>
+      <w:r>
+        <w:rPr>
+          <w:rFonts w:asciiTheme="minorHAnsi" w:hAnsiTheme="minorHAnsi" w:cstheme="minorHAnsi"/>
+          <w:b/>
+          <w:bCs/>
+        </w:rPr>
+        <w:t xml:space="preserve"> </w:t>
+      </w:r>
+      <w:proofErr w:type="spellStart"/>
+      <w:r>
+        <w:rPr>
+          <w:rFonts w:asciiTheme="minorHAnsi" w:hAnsiTheme="minorHAnsi" w:cstheme="minorHAnsi"/>
+          <w:b/>
+          <w:bCs/>
+        </w:rPr>
+        <w:t>datelor</w:t>
+      </w:r>
+      <w:proofErr w:type="spellEnd"/>
+    </w:p>
+    <w:p>
+      <w:pPr>
+        <w:pStyle w:val="p2"/>
+        <w:ind w:left="720"/>
+        <w:rPr>
+          <w:rFonts w:asciiTheme="minorHAnsi" w:hAnsiTheme="minorHAnsi" w:cstheme="minorHAnsi"/>
+        </w:rPr>
+      </w:pPr>
+      <w:r>
+        <w:rPr>
+          <w:rFonts w:asciiTheme="minorHAnsi" w:hAnsiTheme="minorHAnsi" w:cstheme="minorHAnsi"/>
+        </w:rPr>
+        <w:t xml:space="preserve">Se </w:t>
+      </w:r>
+      <w:proofErr w:type="spellStart"/>
+      <w:r>
+        <w:rPr>
+          <w:rFonts w:asciiTheme="minorHAnsi" w:hAnsiTheme="minorHAnsi" w:cstheme="minorHAnsi"/>
+        </w:rPr>
+        <w:t>utilizează</w:t>
+      </w:r>
+      <w:proofErr w:type="spellEnd"/>
+      <w:r>
+        <w:rPr>
+          <w:rFonts w:asciiTheme="minorHAnsi" w:hAnsiTheme="minorHAnsi" w:cstheme="minorHAnsi"/>
+        </w:rPr>
+        <w:t xml:space="preserve"> un set de date public (Fake and Real News Dataset), format din </w:t>
+      </w:r>
+      <w:proofErr w:type="spellStart"/>
+      <w:r>
+        <w:rPr>
+          <w:rFonts w:asciiTheme="minorHAnsi" w:hAnsiTheme="minorHAnsi" w:cstheme="minorHAnsi"/>
+        </w:rPr>
+        <w:t>două</w:t>
+      </w:r>
+      <w:proofErr w:type="spellEnd"/>
+      <w:r>
+        <w:rPr>
+          <w:rFonts w:asciiTheme="minorHAnsi" w:hAnsiTheme="minorHAnsi" w:cstheme="minorHAnsi"/>
+        </w:rPr>
+        <w:t xml:space="preserve"> </w:t>
+      </w:r>
+      <w:proofErr w:type="spellStart"/>
+      <w:r>
+        <w:rPr>
+          <w:rFonts w:asciiTheme="minorHAnsi" w:hAnsiTheme="minorHAnsi" w:cstheme="minorHAnsi"/>
+        </w:rPr>
+        <w:t>fișiere</w:t>
+      </w:r>
+      <w:proofErr w:type="spellEnd"/>
+      <w:r>
+        <w:rPr>
+          <w:rFonts w:asciiTheme="minorHAnsi" w:hAnsiTheme="minorHAnsi" w:cstheme="minorHAnsi"/>
+        </w:rPr>
+        <w:t xml:space="preserve"> CSV (</w:t>
+      </w:r>
+      <w:r>
+        <w:rPr>
+          <w:rStyle w:val="s1"/>
+          <w:rFonts w:asciiTheme="minorHAnsi" w:eastAsiaTheme="majorEastAsia" w:hAnsiTheme="minorHAnsi" w:cstheme="minorHAnsi"/>
+        </w:rPr>
+        <w:t>True.csv</w:t>
+      </w:r>
+      <w:r>
+        <w:rPr>
+          <w:rFonts w:asciiTheme="minorHAnsi" w:hAnsiTheme="minorHAnsi" w:cstheme="minorHAnsi"/>
+        </w:rPr>
+        <w:t xml:space="preserve"> </w:t>
+      </w:r>
+      <w:proofErr w:type="spellStart"/>
+      <w:r>
+        <w:rPr>
+          <w:rFonts w:asciiTheme="minorHAnsi" w:hAnsiTheme="minorHAnsi" w:cstheme="minorHAnsi"/>
+        </w:rPr>
+        <w:t>și</w:t>
+      </w:r>
+      <w:proofErr w:type="spellEnd"/>
+      <w:r>
+        <w:rPr>
+          <w:rFonts w:asciiTheme="minorHAnsi" w:hAnsiTheme="minorHAnsi" w:cstheme="minorHAnsi"/>
+        </w:rPr>
+        <w:t xml:space="preserve"> </w:t>
+      </w:r>
+      <w:r>
+        <w:rPr>
+          <w:rStyle w:val="s1"/>
+          <w:rFonts w:asciiTheme="minorHAnsi" w:eastAsiaTheme="majorEastAsia" w:hAnsiTheme="minorHAnsi" w:cstheme="minorHAnsi"/>
+        </w:rPr>
+        <w:t>Fake.csv</w:t>
+      </w:r>
+      <w:r>
+        <w:rPr>
+          <w:rFonts w:asciiTheme="minorHAnsi" w:hAnsiTheme="minorHAnsi" w:cstheme="minorHAnsi"/>
+        </w:rPr>
+        <w:t xml:space="preserve">) care </w:t>
+      </w:r>
+      <w:proofErr w:type="spellStart"/>
+      <w:r>
+        <w:rPr>
+          <w:rFonts w:asciiTheme="minorHAnsi" w:hAnsiTheme="minorHAnsi" w:cstheme="minorHAnsi"/>
+        </w:rPr>
+        <w:t>conțin</w:t>
+      </w:r>
+      <w:proofErr w:type="spellEnd"/>
+      <w:r>
+        <w:rPr>
+          <w:rFonts w:asciiTheme="minorHAnsi" w:hAnsiTheme="minorHAnsi" w:cstheme="minorHAnsi"/>
+        </w:rPr>
+        <w:t xml:space="preserve"> </w:t>
+      </w:r>
+      <w:proofErr w:type="spellStart"/>
+      <w:r>
+        <w:rPr>
+          <w:rFonts w:asciiTheme="minorHAnsi" w:hAnsiTheme="minorHAnsi" w:cstheme="minorHAnsi"/>
+        </w:rPr>
+        <w:t>știri</w:t>
+      </w:r>
+      <w:proofErr w:type="spellEnd"/>
+      <w:r>
+        <w:rPr>
+          <w:rFonts w:asciiTheme="minorHAnsi" w:hAnsiTheme="minorHAnsi" w:cstheme="minorHAnsi"/>
+        </w:rPr>
+        <w:t xml:space="preserve"> </w:t>
+      </w:r>
+      <w:proofErr w:type="spellStart"/>
+      <w:r>
+        <w:rPr>
+          <w:rFonts w:asciiTheme="minorHAnsi" w:hAnsiTheme="minorHAnsi" w:cstheme="minorHAnsi"/>
+        </w:rPr>
+        <w:t>reale</w:t>
+      </w:r>
+      <w:proofErr w:type="spellEnd"/>
+      <w:r>
+        <w:rPr>
+          <w:rFonts w:asciiTheme="minorHAnsi" w:hAnsiTheme="minorHAnsi" w:cstheme="minorHAnsi"/>
+        </w:rPr>
+        <w:t xml:space="preserve"> </w:t>
+      </w:r>
+      <w:proofErr w:type="spellStart"/>
+      <w:r>
+        <w:rPr>
+          <w:rFonts w:asciiTheme="minorHAnsi" w:hAnsiTheme="minorHAnsi" w:cstheme="minorHAnsi"/>
+        </w:rPr>
+        <w:t>și</w:t>
+      </w:r>
+      <w:proofErr w:type="spellEnd"/>
+      <w:r>
+        <w:rPr>
+          <w:rFonts w:asciiTheme="minorHAnsi" w:hAnsiTheme="minorHAnsi" w:cstheme="minorHAnsi"/>
+        </w:rPr>
+        <w:t xml:space="preserve"> false. </w:t>
+      </w:r>
+      <w:proofErr w:type="spellStart"/>
+      <w:r>
+        <w:rPr>
+          <w:rFonts w:asciiTheme="minorHAnsi" w:hAnsiTheme="minorHAnsi" w:cstheme="minorHAnsi"/>
+        </w:rPr>
+        <w:t>Acestea</w:t>
+      </w:r>
+      <w:proofErr w:type="spellEnd"/>
+      <w:r>
+        <w:rPr>
+          <w:rFonts w:asciiTheme="minorHAnsi" w:hAnsiTheme="minorHAnsi" w:cstheme="minorHAnsi"/>
+        </w:rPr>
+        <w:t xml:space="preserve"> sunt combinate </w:t>
+      </w:r>
+      <w:proofErr w:type="spellStart"/>
+      <w:r>
+        <w:rPr>
+          <w:rFonts w:asciiTheme="minorHAnsi" w:hAnsiTheme="minorHAnsi" w:cstheme="minorHAnsi"/>
+        </w:rPr>
+        <w:t>într</w:t>
+      </w:r>
+      <w:proofErr w:type="spellEnd"/>
+      <w:r>
+        <w:rPr>
+          <w:rFonts w:asciiTheme="minorHAnsi" w:hAnsiTheme="minorHAnsi" w:cstheme="minorHAnsi"/>
+        </w:rPr>
+        <w:t xml:space="preserve">-un </w:t>
+      </w:r>
+      <w:proofErr w:type="spellStart"/>
+      <w:r>
+        <w:rPr>
+          <w:rFonts w:asciiTheme="minorHAnsi" w:hAnsiTheme="minorHAnsi" w:cstheme="minorHAnsi"/>
+        </w:rPr>
+        <w:t>singur</w:t>
+      </w:r>
+      <w:proofErr w:type="spellEnd"/>
+      <w:r>
+        <w:rPr>
+          <w:rFonts w:asciiTheme="minorHAnsi" w:hAnsiTheme="minorHAnsi" w:cstheme="minorHAnsi"/>
+        </w:rPr>
+        <w:t xml:space="preserve"> </w:t>
+      </w:r>
+      <w:proofErr w:type="spellStart"/>
+      <w:r>
+        <w:rPr>
+          <w:rFonts w:asciiTheme="minorHAnsi" w:hAnsiTheme="minorHAnsi" w:cstheme="minorHAnsi"/>
+        </w:rPr>
+        <w:t>DataFrame</w:t>
+      </w:r>
+      <w:proofErr w:type="spellEnd"/>
+      <w:r>
+        <w:rPr>
+          <w:rFonts w:asciiTheme="minorHAnsi" w:hAnsiTheme="minorHAnsi" w:cstheme="minorHAnsi"/>
+        </w:rPr>
+        <w:t xml:space="preserve"> </w:t>
+      </w:r>
+      <w:proofErr w:type="spellStart"/>
+      <w:r>
+        <w:rPr>
+          <w:rFonts w:asciiTheme="minorHAnsi" w:hAnsiTheme="minorHAnsi" w:cstheme="minorHAnsi"/>
+        </w:rPr>
+        <w:t>și</w:t>
+      </w:r>
+      <w:proofErr w:type="spellEnd"/>
+      <w:r>
+        <w:rPr>
+          <w:rFonts w:asciiTheme="minorHAnsi" w:hAnsiTheme="minorHAnsi" w:cstheme="minorHAnsi"/>
+        </w:rPr>
+        <w:t xml:space="preserve"> </w:t>
+      </w:r>
+      <w:proofErr w:type="spellStart"/>
+      <w:r>
+        <w:rPr>
+          <w:rFonts w:asciiTheme="minorHAnsi" w:hAnsiTheme="minorHAnsi" w:cstheme="minorHAnsi"/>
+        </w:rPr>
+        <w:t>amestecate</w:t>
+      </w:r>
+      <w:proofErr w:type="spellEnd"/>
+      <w:r>
+        <w:rPr>
+          <w:rFonts w:asciiTheme="minorHAnsi" w:hAnsiTheme="minorHAnsi" w:cstheme="minorHAnsi"/>
+        </w:rPr>
+        <w:t xml:space="preserve"> </w:t>
+      </w:r>
+      <w:proofErr w:type="spellStart"/>
+      <w:r>
+        <w:rPr>
+          <w:rFonts w:asciiTheme="minorHAnsi" w:hAnsiTheme="minorHAnsi" w:cstheme="minorHAnsi"/>
+        </w:rPr>
+        <w:t>aleatoriu</w:t>
+      </w:r>
+      <w:proofErr w:type="spellEnd"/>
+      <w:r>
+        <w:rPr>
+          <w:rFonts w:asciiTheme="minorHAnsi" w:hAnsiTheme="minorHAnsi" w:cstheme="minorHAnsi"/>
+        </w:rPr>
+        <w:t xml:space="preserve"> </w:t>
+      </w:r>
+      <w:proofErr w:type="spellStart"/>
+      <w:r>
+        <w:rPr>
+          <w:rFonts w:asciiTheme="minorHAnsi" w:hAnsiTheme="minorHAnsi" w:cstheme="minorHAnsi"/>
+        </w:rPr>
+        <w:t>pentru</w:t>
+      </w:r>
+      <w:proofErr w:type="spellEnd"/>
+      <w:r>
+        <w:rPr>
+          <w:rFonts w:asciiTheme="minorHAnsi" w:hAnsiTheme="minorHAnsi" w:cstheme="minorHAnsi"/>
+        </w:rPr>
+        <w:t xml:space="preserve"> </w:t>
+      </w:r>
+      <w:proofErr w:type="gramStart"/>
+      <w:r>
+        <w:rPr>
+          <w:rFonts w:asciiTheme="minorHAnsi" w:hAnsiTheme="minorHAnsi" w:cstheme="minorHAnsi"/>
+        </w:rPr>
+        <w:t>a</w:t>
+      </w:r>
+      <w:proofErr w:type="gramEnd"/>
+      <w:r>
+        <w:rPr>
+          <w:rFonts w:asciiTheme="minorHAnsi" w:hAnsiTheme="minorHAnsi" w:cstheme="minorHAnsi"/>
+        </w:rPr>
+        <w:t xml:space="preserve"> </w:t>
+      </w:r>
+      <w:proofErr w:type="spellStart"/>
+      <w:r>
+        <w:rPr>
+          <w:rFonts w:asciiTheme="minorHAnsi" w:hAnsiTheme="minorHAnsi" w:cstheme="minorHAnsi"/>
+        </w:rPr>
+        <w:t>evita</w:t>
+      </w:r>
+      <w:proofErr w:type="spellEnd"/>
+      <w:r>
+        <w:rPr>
+          <w:rFonts w:asciiTheme="minorHAnsi" w:hAnsiTheme="minorHAnsi" w:cstheme="minorHAnsi"/>
+        </w:rPr>
+        <w:t xml:space="preserve"> </w:t>
+      </w:r>
+      <w:proofErr w:type="spellStart"/>
+      <w:r>
+        <w:rPr>
+          <w:rFonts w:asciiTheme="minorHAnsi" w:hAnsiTheme="minorHAnsi" w:cstheme="minorHAnsi"/>
+        </w:rPr>
+        <w:t>eventuale</w:t>
+      </w:r>
+      <w:proofErr w:type="spellEnd"/>
+      <w:r>
+        <w:rPr>
+          <w:rFonts w:asciiTheme="minorHAnsi" w:hAnsiTheme="minorHAnsi" w:cstheme="minorHAnsi"/>
+        </w:rPr>
+        <w:t xml:space="preserve"> </w:t>
+      </w:r>
+      <w:proofErr w:type="spellStart"/>
+      <w:r>
+        <w:rPr>
+          <w:rFonts w:asciiTheme="minorHAnsi" w:hAnsiTheme="minorHAnsi" w:cstheme="minorHAnsi"/>
+        </w:rPr>
+        <w:t>patternuri</w:t>
+      </w:r>
+      <w:proofErr w:type="spellEnd"/>
+      <w:r>
+        <w:rPr>
+          <w:rFonts w:asciiTheme="minorHAnsi" w:hAnsiTheme="minorHAnsi" w:cstheme="minorHAnsi"/>
+        </w:rPr>
+        <w:t xml:space="preserve"> </w:t>
+      </w:r>
+      <w:proofErr w:type="spellStart"/>
+      <w:r>
+        <w:rPr>
+          <w:rFonts w:asciiTheme="minorHAnsi" w:hAnsiTheme="minorHAnsi" w:cstheme="minorHAnsi"/>
+        </w:rPr>
+        <w:t>nedorite</w:t>
+      </w:r>
+      <w:proofErr w:type="spellEnd"/>
+      <w:r>
+        <w:rPr>
+          <w:rFonts w:asciiTheme="minorHAnsi" w:hAnsiTheme="minorHAnsi" w:cstheme="minorHAnsi"/>
+        </w:rPr>
+        <w:t>.</w:t>
+      </w:r>
+    </w:p>
+    <w:p>
+      <w:pPr>
+        <w:pStyle w:val="p1"/>
+        <w:numPr>
+          <w:ilvl w:val="0"/>
+          <w:numId w:val="4"/>
+        </w:numPr>
+        <w:rPr>
+          <w:rFonts w:asciiTheme="minorHAnsi" w:hAnsiTheme="minorHAnsi" w:cstheme="minorHAnsi"/>
+        </w:rPr>
+      </w:pPr>
+      <w:proofErr w:type="spellStart"/>
+      <w:r>
+        <w:rPr>
+          <w:rFonts w:asciiTheme="minorHAnsi" w:hAnsiTheme="minorHAnsi" w:cstheme="minorHAnsi"/>
+          <w:b/>
+          <w:bCs/>
+        </w:rPr>
+        <w:t>Preprocesarea</w:t>
+      </w:r>
+      <w:proofErr w:type="spellEnd"/>
+      <w:r>
+        <w:rPr>
+          <w:rFonts w:asciiTheme="minorHAnsi" w:hAnsiTheme="minorHAnsi" w:cstheme="minorHAnsi"/>
+          <w:b/>
+          <w:bCs/>
+        </w:rPr>
+        <w:t xml:space="preserve"> </w:t>
+      </w:r>
+      <w:proofErr w:type="spellStart"/>
+      <w:r>
+        <w:rPr>
+          <w:rFonts w:asciiTheme="minorHAnsi" w:hAnsiTheme="minorHAnsi" w:cstheme="minorHAnsi"/>
+          <w:b/>
+          <w:bCs/>
+        </w:rPr>
+        <w:t>textului</w:t>
+      </w:r>
+      <w:proofErr w:type="spellEnd"/>
+    </w:p>
+    <w:p>
+      <w:pPr>
+        <w:pStyle w:val="p2"/>
+        <w:ind w:left="720"/>
+        <w:rPr>
+          <w:rFonts w:asciiTheme="minorHAnsi" w:hAnsiTheme="minorHAnsi" w:cstheme="minorHAnsi"/>
+        </w:rPr>
+      </w:pPr>
+      <w:proofErr w:type="spellStart"/>
+      <w:r>
+        <w:rPr>
+          <w:rFonts w:asciiTheme="minorHAnsi" w:hAnsiTheme="minorHAnsi" w:cstheme="minorHAnsi"/>
+        </w:rPr>
+        <w:t>Toate</w:t>
+      </w:r>
+      <w:proofErr w:type="spellEnd"/>
+      <w:r>
+        <w:rPr>
+          <w:rFonts w:asciiTheme="minorHAnsi" w:hAnsiTheme="minorHAnsi" w:cstheme="minorHAnsi"/>
+        </w:rPr>
+        <w:t xml:space="preserve"> </w:t>
+      </w:r>
+      <w:proofErr w:type="spellStart"/>
+      <w:r>
+        <w:rPr>
+          <w:rFonts w:asciiTheme="minorHAnsi" w:hAnsiTheme="minorHAnsi" w:cstheme="minorHAnsi"/>
+        </w:rPr>
+        <w:t>textele</w:t>
+      </w:r>
+      <w:proofErr w:type="spellEnd"/>
+      <w:r>
+        <w:rPr>
+          <w:rFonts w:asciiTheme="minorHAnsi" w:hAnsiTheme="minorHAnsi" w:cstheme="minorHAnsi"/>
+        </w:rPr>
+        <w:t xml:space="preserve"> sunt </w:t>
+      </w:r>
+      <w:proofErr w:type="spellStart"/>
+      <w:r>
+        <w:rPr>
+          <w:rFonts w:asciiTheme="minorHAnsi" w:hAnsiTheme="minorHAnsi" w:cstheme="minorHAnsi"/>
+        </w:rPr>
+        <w:t>transformate</w:t>
+      </w:r>
+      <w:proofErr w:type="spellEnd"/>
+      <w:r>
+        <w:rPr>
+          <w:rFonts w:asciiTheme="minorHAnsi" w:hAnsiTheme="minorHAnsi" w:cstheme="minorHAnsi"/>
+        </w:rPr>
+        <w:t xml:space="preserve"> </w:t>
+      </w:r>
+      <w:proofErr w:type="spellStart"/>
+      <w:r>
+        <w:rPr>
+          <w:rFonts w:asciiTheme="minorHAnsi" w:hAnsiTheme="minorHAnsi" w:cstheme="minorHAnsi"/>
+        </w:rPr>
+        <w:t>în</w:t>
+      </w:r>
+      <w:proofErr w:type="spellEnd"/>
+      <w:r>
+        <w:rPr>
+          <w:rFonts w:asciiTheme="minorHAnsi" w:hAnsiTheme="minorHAnsi" w:cstheme="minorHAnsi"/>
+        </w:rPr>
+        <w:t xml:space="preserve"> </w:t>
+      </w:r>
+      <w:proofErr w:type="spellStart"/>
+      <w:r>
+        <w:rPr>
+          <w:rFonts w:asciiTheme="minorHAnsi" w:hAnsiTheme="minorHAnsi" w:cstheme="minorHAnsi"/>
+        </w:rPr>
+        <w:t>litere</w:t>
+      </w:r>
+      <w:proofErr w:type="spellEnd"/>
+      <w:r>
+        <w:rPr>
+          <w:rFonts w:asciiTheme="minorHAnsi" w:hAnsiTheme="minorHAnsi" w:cstheme="minorHAnsi"/>
+        </w:rPr>
+        <w:t xml:space="preserve"> </w:t>
+      </w:r>
+      <w:proofErr w:type="spellStart"/>
+      <w:r>
+        <w:rPr>
+          <w:rFonts w:asciiTheme="minorHAnsi" w:hAnsiTheme="minorHAnsi" w:cstheme="minorHAnsi"/>
+        </w:rPr>
+        <w:t>mici</w:t>
+      </w:r>
+      <w:proofErr w:type="spellEnd"/>
+      <w:r>
+        <w:rPr>
+          <w:rFonts w:asciiTheme="minorHAnsi" w:hAnsiTheme="minorHAnsi" w:cstheme="minorHAnsi"/>
+        </w:rPr>
+        <w:t xml:space="preserve"> </w:t>
+      </w:r>
+      <w:proofErr w:type="spellStart"/>
+      <w:r>
+        <w:rPr>
+          <w:rFonts w:asciiTheme="minorHAnsi" w:hAnsiTheme="minorHAnsi" w:cstheme="minorHAnsi"/>
+        </w:rPr>
+        <w:t>și</w:t>
+      </w:r>
+      <w:proofErr w:type="spellEnd"/>
+      <w:r>
+        <w:rPr>
+          <w:rFonts w:asciiTheme="minorHAnsi" w:hAnsiTheme="minorHAnsi" w:cstheme="minorHAnsi"/>
+        </w:rPr>
+        <w:t xml:space="preserve"> sunt eliminate </w:t>
+      </w:r>
+      <w:proofErr w:type="spellStart"/>
+      <w:r>
+        <w:rPr>
+          <w:rFonts w:asciiTheme="minorHAnsi" w:hAnsiTheme="minorHAnsi" w:cstheme="minorHAnsi"/>
+        </w:rPr>
+        <w:t>semnele</w:t>
+      </w:r>
+      <w:proofErr w:type="spellEnd"/>
+      <w:r>
+        <w:rPr>
+          <w:rFonts w:asciiTheme="minorHAnsi" w:hAnsiTheme="minorHAnsi" w:cstheme="minorHAnsi"/>
+        </w:rPr>
+        <w:t xml:space="preserve"> de </w:t>
+      </w:r>
+      <w:proofErr w:type="spellStart"/>
+      <w:r>
+        <w:rPr>
+          <w:rFonts w:asciiTheme="minorHAnsi" w:hAnsiTheme="minorHAnsi" w:cstheme="minorHAnsi"/>
+        </w:rPr>
+        <w:t>punctuație</w:t>
+      </w:r>
+      <w:proofErr w:type="spellEnd"/>
+      <w:r>
+        <w:rPr>
+          <w:rFonts w:asciiTheme="minorHAnsi" w:hAnsiTheme="minorHAnsi" w:cstheme="minorHAnsi"/>
+        </w:rPr>
+        <w:t xml:space="preserve">, </w:t>
+      </w:r>
+      <w:proofErr w:type="spellStart"/>
+      <w:r>
+        <w:rPr>
+          <w:rFonts w:asciiTheme="minorHAnsi" w:hAnsiTheme="minorHAnsi" w:cstheme="minorHAnsi"/>
+        </w:rPr>
+        <w:t>pentru</w:t>
+      </w:r>
+      <w:proofErr w:type="spellEnd"/>
+      <w:r>
+        <w:rPr>
+          <w:rFonts w:asciiTheme="minorHAnsi" w:hAnsiTheme="minorHAnsi" w:cstheme="minorHAnsi"/>
+        </w:rPr>
+        <w:t xml:space="preserve"> a </w:t>
+      </w:r>
+      <w:proofErr w:type="spellStart"/>
+      <w:r>
+        <w:rPr>
+          <w:rFonts w:asciiTheme="minorHAnsi" w:hAnsiTheme="minorHAnsi" w:cstheme="minorHAnsi"/>
+        </w:rPr>
+        <w:t>standardiza</w:t>
+      </w:r>
+      <w:proofErr w:type="spellEnd"/>
+      <w:r>
+        <w:rPr>
+          <w:rFonts w:asciiTheme="minorHAnsi" w:hAnsiTheme="minorHAnsi" w:cstheme="minorHAnsi"/>
+        </w:rPr>
+        <w:t xml:space="preserve"> </w:t>
+      </w:r>
+      <w:proofErr w:type="spellStart"/>
+      <w:r>
+        <w:rPr>
+          <w:rFonts w:asciiTheme="minorHAnsi" w:hAnsiTheme="minorHAnsi" w:cstheme="minorHAnsi"/>
+        </w:rPr>
+        <w:t>informația</w:t>
+      </w:r>
+      <w:proofErr w:type="spellEnd"/>
+      <w:r>
+        <w:rPr>
+          <w:rFonts w:asciiTheme="minorHAnsi" w:hAnsiTheme="minorHAnsi" w:cstheme="minorHAnsi"/>
+        </w:rPr>
+        <w:t xml:space="preserve"> </w:t>
+      </w:r>
+      <w:proofErr w:type="spellStart"/>
+      <w:r>
+        <w:rPr>
+          <w:rFonts w:asciiTheme="minorHAnsi" w:hAnsiTheme="minorHAnsi" w:cstheme="minorHAnsi"/>
+        </w:rPr>
+        <w:t>textuală</w:t>
+      </w:r>
+      <w:proofErr w:type="spellEnd"/>
+      <w:r>
+        <w:rPr>
+          <w:rFonts w:asciiTheme="minorHAnsi" w:hAnsiTheme="minorHAnsi" w:cstheme="minorHAnsi"/>
+        </w:rPr>
+        <w:t>.</w:t>
+      </w:r>
+    </w:p>
+    <w:p>
+      <w:pPr>
+        <w:pStyle w:val="p1"/>
+        <w:numPr>
+          <w:ilvl w:val="0"/>
+          <w:numId w:val="4"/>
+        </w:numPr>
+        <w:rPr>
+          <w:rFonts w:asciiTheme="minorHAnsi" w:hAnsiTheme="minorHAnsi" w:cstheme="minorHAnsi"/>
+        </w:rPr>
+      </w:pPr>
+      <w:proofErr w:type="spellStart"/>
+      <w:r>
+        <w:rPr>
+          <w:rFonts w:asciiTheme="minorHAnsi" w:hAnsiTheme="minorHAnsi" w:cstheme="minorHAnsi"/>
+          <w:b/>
+          <w:bCs/>
+        </w:rPr>
+        <w:t>Modelul</w:t>
+      </w:r>
+      <w:proofErr w:type="spellEnd"/>
+      <w:r>
+        <w:rPr>
+          <w:rFonts w:asciiTheme="minorHAnsi" w:hAnsiTheme="minorHAnsi" w:cstheme="minorHAnsi"/>
+          <w:b/>
+          <w:bCs/>
+        </w:rPr>
+        <w:t xml:space="preserve"> de </w:t>
+      </w:r>
+      <w:proofErr w:type="spellStart"/>
+      <w:r>
+        <w:rPr>
+          <w:rFonts w:asciiTheme="minorHAnsi" w:hAnsiTheme="minorHAnsi" w:cstheme="minorHAnsi"/>
+          <w:b/>
+          <w:bCs/>
+        </w:rPr>
+        <w:t>clasificare</w:t>
+      </w:r>
+      <w:proofErr w:type="spellEnd"/>
+      <w:r>
+        <w:rPr>
+          <w:rFonts w:asciiTheme="minorHAnsi" w:hAnsiTheme="minorHAnsi" w:cstheme="minorHAnsi"/>
+          <w:b/>
+          <w:bCs/>
+        </w:rPr>
+        <w:t xml:space="preserve"> (Machine Learning)</w:t>
+      </w:r>
+    </w:p>
+    <w:p>
+      <w:pPr>
+        <w:pStyle w:val="p1"/>
+        <w:numPr>
+          <w:ilvl w:val="1"/>
+          <w:numId w:val="4"/>
+        </w:numPr>
+        <w:rPr>
+          <w:rFonts w:asciiTheme="minorHAnsi" w:hAnsiTheme="minorHAnsi" w:cstheme="minorHAnsi"/>
+        </w:rPr>
+      </w:pPr>
+      <w:r>
+        <w:rPr>
+          <w:rFonts w:asciiTheme="minorHAnsi" w:hAnsiTheme="minorHAnsi" w:cstheme="minorHAnsi"/>
+        </w:rPr>
+        <w:t xml:space="preserve">Se </w:t>
+      </w:r>
+      <w:proofErr w:type="spellStart"/>
+      <w:r>
+        <w:rPr>
+          <w:rFonts w:asciiTheme="minorHAnsi" w:hAnsiTheme="minorHAnsi" w:cstheme="minorHAnsi"/>
+        </w:rPr>
+        <w:t>folosește</w:t>
+      </w:r>
+      <w:proofErr w:type="spellEnd"/>
+      <w:r>
+        <w:rPr>
+          <w:rFonts w:asciiTheme="minorHAnsi" w:hAnsiTheme="minorHAnsi" w:cstheme="minorHAnsi"/>
+        </w:rPr>
+        <w:t xml:space="preserve"> un pipeline format din:</w:t>
+      </w:r>
+    </w:p>
+    <w:p>
+      <w:pPr>
+        <w:pStyle w:val="p1"/>
+        <w:numPr>
+          <w:ilvl w:val="2"/>
+          <w:numId w:val="4"/>
+        </w:numPr>
+        <w:rPr>
+          <w:rFonts w:asciiTheme="minorHAnsi" w:hAnsiTheme="minorHAnsi" w:cstheme="minorHAnsi"/>
+        </w:rPr>
+      </w:pPr>
+      <w:proofErr w:type="spellStart"/>
+      <w:r>
+        <w:rPr>
+          <w:rStyle w:val="s1"/>
+          <w:rFonts w:asciiTheme="minorHAnsi" w:eastAsiaTheme="majorEastAsia" w:hAnsiTheme="minorHAnsi" w:cstheme="minorHAnsi"/>
+        </w:rPr>
+        <w:t>TfidfVectorizer</w:t>
+      </w:r>
+      <w:proofErr w:type="spellEnd"/>
+      <w:r>
+        <w:rPr>
+          <w:rFonts w:asciiTheme="minorHAnsi" w:hAnsiTheme="minorHAnsi" w:cstheme="minorHAnsi"/>
+        </w:rPr>
+        <w:t xml:space="preserve">: </w:t>
+      </w:r>
+      <w:proofErr w:type="spellStart"/>
+      <w:r>
+        <w:rPr>
+          <w:rFonts w:asciiTheme="minorHAnsi" w:hAnsiTheme="minorHAnsi" w:cstheme="minorHAnsi"/>
+        </w:rPr>
+        <w:t>transformă</w:t>
+      </w:r>
+      <w:proofErr w:type="spellEnd"/>
+      <w:r>
+        <w:rPr>
+          <w:rFonts w:asciiTheme="minorHAnsi" w:hAnsiTheme="minorHAnsi" w:cstheme="minorHAnsi"/>
+        </w:rPr>
+        <w:t xml:space="preserve"> </w:t>
+      </w:r>
+      <w:proofErr w:type="spellStart"/>
+      <w:r>
+        <w:rPr>
+          <w:rFonts w:asciiTheme="minorHAnsi" w:hAnsiTheme="minorHAnsi" w:cstheme="minorHAnsi"/>
+        </w:rPr>
+        <w:t>textul</w:t>
+      </w:r>
+      <w:proofErr w:type="spellEnd"/>
+      <w:r>
+        <w:rPr>
+          <w:rFonts w:asciiTheme="minorHAnsi" w:hAnsiTheme="minorHAnsi" w:cstheme="minorHAnsi"/>
+        </w:rPr>
+        <w:t xml:space="preserve"> </w:t>
+      </w:r>
+      <w:proofErr w:type="spellStart"/>
+      <w:r>
+        <w:rPr>
+          <w:rFonts w:asciiTheme="minorHAnsi" w:hAnsiTheme="minorHAnsi" w:cstheme="minorHAnsi"/>
+        </w:rPr>
+        <w:t>într</w:t>
+      </w:r>
+      <w:proofErr w:type="spellEnd"/>
+      <w:r>
+        <w:rPr>
+          <w:rFonts w:asciiTheme="minorHAnsi" w:hAnsiTheme="minorHAnsi" w:cstheme="minorHAnsi"/>
+        </w:rPr>
+        <w:t>-</w:t>
+      </w:r>
+      <w:proofErr w:type="spellStart"/>
+      <w:r>
+        <w:rPr>
+          <w:rFonts w:asciiTheme="minorHAnsi" w:hAnsiTheme="minorHAnsi" w:cstheme="minorHAnsi"/>
+        </w:rPr>
+        <w:t>un</w:t>
+      </w:r>
+      <w:proofErr w:type="spellEnd"/>
+      <w:r>
+        <w:rPr>
+          <w:rFonts w:asciiTheme="minorHAnsi" w:hAnsiTheme="minorHAnsi" w:cstheme="minorHAnsi"/>
+        </w:rPr>
+        <w:t xml:space="preserve"> set de </w:t>
+      </w:r>
+      <w:proofErr w:type="spellStart"/>
+      <w:r>
+        <w:rPr>
+          <w:rFonts w:asciiTheme="minorHAnsi" w:hAnsiTheme="minorHAnsi" w:cstheme="minorHAnsi"/>
+        </w:rPr>
+        <w:t>caracteristici</w:t>
+      </w:r>
+      <w:proofErr w:type="spellEnd"/>
+      <w:r>
+        <w:rPr>
+          <w:rFonts w:asciiTheme="minorHAnsi" w:hAnsiTheme="minorHAnsi" w:cstheme="minorHAnsi"/>
+        </w:rPr>
+        <w:t xml:space="preserve"> </w:t>
+      </w:r>
+      <w:proofErr w:type="spellStart"/>
+      <w:r>
+        <w:rPr>
+          <w:rFonts w:asciiTheme="minorHAnsi" w:hAnsiTheme="minorHAnsi" w:cstheme="minorHAnsi"/>
+        </w:rPr>
+        <w:t>numerice</w:t>
+      </w:r>
+      <w:proofErr w:type="spellEnd"/>
+      <w:r>
+        <w:rPr>
+          <w:rFonts w:asciiTheme="minorHAnsi" w:hAnsiTheme="minorHAnsi" w:cstheme="minorHAnsi"/>
+        </w:rPr>
+        <w:t xml:space="preserve"> pe </w:t>
+      </w:r>
+      <w:proofErr w:type="spellStart"/>
+      <w:r>
+        <w:rPr>
+          <w:rFonts w:asciiTheme="minorHAnsi" w:hAnsiTheme="minorHAnsi" w:cstheme="minorHAnsi"/>
+        </w:rPr>
+        <w:t>baza</w:t>
+      </w:r>
+      <w:proofErr w:type="spellEnd"/>
+      <w:r>
+        <w:rPr>
+          <w:rFonts w:asciiTheme="minorHAnsi" w:hAnsiTheme="minorHAnsi" w:cstheme="minorHAnsi"/>
+        </w:rPr>
+        <w:t xml:space="preserve"> </w:t>
+      </w:r>
+      <w:proofErr w:type="spellStart"/>
+      <w:r>
+        <w:rPr>
+          <w:rFonts w:asciiTheme="minorHAnsi" w:hAnsiTheme="minorHAnsi" w:cstheme="minorHAnsi"/>
+        </w:rPr>
+        <w:t>frecvenței</w:t>
+      </w:r>
+      <w:proofErr w:type="spellEnd"/>
+      <w:r>
+        <w:rPr>
+          <w:rFonts w:asciiTheme="minorHAnsi" w:hAnsiTheme="minorHAnsi" w:cstheme="minorHAnsi"/>
+        </w:rPr>
+        <w:t xml:space="preserve"> </w:t>
+      </w:r>
+      <w:proofErr w:type="spellStart"/>
+      <w:r>
+        <w:rPr>
+          <w:rFonts w:asciiTheme="minorHAnsi" w:hAnsiTheme="minorHAnsi" w:cstheme="minorHAnsi"/>
+        </w:rPr>
+        <w:t>termenilor</w:t>
+      </w:r>
+      <w:proofErr w:type="spellEnd"/>
+      <w:r>
+        <w:rPr>
+          <w:rFonts w:asciiTheme="minorHAnsi" w:hAnsiTheme="minorHAnsi" w:cstheme="minorHAnsi"/>
+        </w:rPr>
+        <w:t>.</w:t>
+      </w:r>
+    </w:p>
+    <w:p>
+      <w:pPr>
+        <w:pStyle w:val="p1"/>
+        <w:numPr>
+          <w:ilvl w:val="2"/>
+          <w:numId w:val="4"/>
+        </w:numPr>
+        <w:rPr>
+          <w:rFonts w:asciiTheme="minorHAnsi" w:hAnsiTheme="minorHAnsi" w:cstheme="minorHAnsi"/>
+        </w:rPr>
+      </w:pPr>
+      <w:proofErr w:type="spellStart"/>
+      <w:r>
+        <w:rPr>
+          <w:rStyle w:val="s1"/>
+          <w:rFonts w:asciiTheme="minorHAnsi" w:eastAsiaTheme="majorEastAsia" w:hAnsiTheme="minorHAnsi" w:cstheme="minorHAnsi"/>
+        </w:rPr>
+        <w:t>RandomForestClassifier</w:t>
+      </w:r>
+      <w:proofErr w:type="spellEnd"/>
+      <w:r>
+        <w:rPr>
+          <w:rFonts w:asciiTheme="minorHAnsi" w:hAnsiTheme="minorHAnsi" w:cstheme="minorHAnsi"/>
+        </w:rPr>
+        <w:t xml:space="preserve">: un </w:t>
+      </w:r>
+      <w:proofErr w:type="spellStart"/>
+      <w:r>
+        <w:rPr>
+          <w:rFonts w:asciiTheme="minorHAnsi" w:hAnsiTheme="minorHAnsi" w:cstheme="minorHAnsi"/>
+        </w:rPr>
+        <w:t>algoritm</w:t>
+      </w:r>
+      <w:proofErr w:type="spellEnd"/>
+      <w:r>
+        <w:rPr>
+          <w:rFonts w:asciiTheme="minorHAnsi" w:hAnsiTheme="minorHAnsi" w:cstheme="minorHAnsi"/>
+        </w:rPr>
+        <w:t xml:space="preserve"> de </w:t>
+      </w:r>
+      <w:proofErr w:type="spellStart"/>
+      <w:r>
+        <w:rPr>
+          <w:rFonts w:asciiTheme="minorHAnsi" w:hAnsiTheme="minorHAnsi" w:cstheme="minorHAnsi"/>
+        </w:rPr>
+        <w:t>învățare</w:t>
+      </w:r>
+      <w:proofErr w:type="spellEnd"/>
+      <w:r>
+        <w:rPr>
+          <w:rFonts w:asciiTheme="minorHAnsi" w:hAnsiTheme="minorHAnsi" w:cstheme="minorHAnsi"/>
+        </w:rPr>
+        <w:t xml:space="preserve"> </w:t>
+      </w:r>
+      <w:proofErr w:type="spellStart"/>
+      <w:r>
+        <w:rPr>
+          <w:rFonts w:asciiTheme="minorHAnsi" w:hAnsiTheme="minorHAnsi" w:cstheme="minorHAnsi"/>
+        </w:rPr>
+        <w:t>automată</w:t>
+      </w:r>
+      <w:proofErr w:type="spellEnd"/>
+      <w:r>
+        <w:rPr>
+          <w:rFonts w:asciiTheme="minorHAnsi" w:hAnsiTheme="minorHAnsi" w:cstheme="minorHAnsi"/>
+        </w:rPr>
+        <w:t xml:space="preserve"> care </w:t>
+      </w:r>
+      <w:proofErr w:type="spellStart"/>
+      <w:r>
+        <w:rPr>
+          <w:rFonts w:asciiTheme="minorHAnsi" w:hAnsiTheme="minorHAnsi" w:cstheme="minorHAnsi"/>
+        </w:rPr>
+        <w:t>construiește</w:t>
+      </w:r>
+      <w:proofErr w:type="spellEnd"/>
+      <w:r>
+        <w:rPr>
+          <w:rFonts w:asciiTheme="minorHAnsi" w:hAnsiTheme="minorHAnsi" w:cstheme="minorHAnsi"/>
+        </w:rPr>
+        <w:t xml:space="preserve"> </w:t>
+      </w:r>
+      <w:proofErr w:type="spellStart"/>
+      <w:r>
+        <w:rPr>
+          <w:rFonts w:asciiTheme="minorHAnsi" w:hAnsiTheme="minorHAnsi" w:cstheme="minorHAnsi"/>
+        </w:rPr>
+        <w:t>mai</w:t>
+      </w:r>
+      <w:proofErr w:type="spellEnd"/>
+      <w:r>
+        <w:rPr>
+          <w:rFonts w:asciiTheme="minorHAnsi" w:hAnsiTheme="minorHAnsi" w:cstheme="minorHAnsi"/>
+        </w:rPr>
+        <w:t xml:space="preserve"> </w:t>
+      </w:r>
+      <w:proofErr w:type="spellStart"/>
+      <w:r>
+        <w:rPr>
+          <w:rFonts w:asciiTheme="minorHAnsi" w:hAnsiTheme="minorHAnsi" w:cstheme="minorHAnsi"/>
+        </w:rPr>
+        <w:t>mulți</w:t>
+      </w:r>
+      <w:proofErr w:type="spellEnd"/>
+      <w:r>
+        <w:rPr>
+          <w:rFonts w:asciiTheme="minorHAnsi" w:hAnsiTheme="minorHAnsi" w:cstheme="minorHAnsi"/>
+        </w:rPr>
+        <w:t xml:space="preserve"> </w:t>
+      </w:r>
+      <w:proofErr w:type="spellStart"/>
+      <w:r>
+        <w:rPr>
+          <w:rFonts w:asciiTheme="minorHAnsi" w:hAnsiTheme="minorHAnsi" w:cstheme="minorHAnsi"/>
+        </w:rPr>
+        <w:t>arbori</w:t>
+      </w:r>
+      <w:proofErr w:type="spellEnd"/>
+      <w:r>
+        <w:rPr>
+          <w:rFonts w:asciiTheme="minorHAnsi" w:hAnsiTheme="minorHAnsi" w:cstheme="minorHAnsi"/>
+        </w:rPr>
+        <w:t xml:space="preserve"> de </w:t>
+      </w:r>
+      <w:proofErr w:type="spellStart"/>
+      <w:r>
+        <w:rPr>
+          <w:rFonts w:asciiTheme="minorHAnsi" w:hAnsiTheme="minorHAnsi" w:cstheme="minorHAnsi"/>
+        </w:rPr>
+        <w:t>decizie</w:t>
+      </w:r>
+      <w:proofErr w:type="spellEnd"/>
+      <w:r>
+        <w:rPr>
+          <w:rFonts w:asciiTheme="minorHAnsi" w:hAnsiTheme="minorHAnsi" w:cstheme="minorHAnsi"/>
+        </w:rPr>
+        <w:t xml:space="preserve"> </w:t>
+      </w:r>
+      <w:proofErr w:type="spellStart"/>
+      <w:r>
+        <w:rPr>
+          <w:rFonts w:asciiTheme="minorHAnsi" w:hAnsiTheme="minorHAnsi" w:cstheme="minorHAnsi"/>
+        </w:rPr>
+        <w:t>și</w:t>
+      </w:r>
+      <w:proofErr w:type="spellEnd"/>
+      <w:r>
+        <w:rPr>
+          <w:rFonts w:asciiTheme="minorHAnsi" w:hAnsiTheme="minorHAnsi" w:cstheme="minorHAnsi"/>
+        </w:rPr>
+        <w:t xml:space="preserve"> </w:t>
+      </w:r>
+      <w:proofErr w:type="spellStart"/>
+      <w:r>
+        <w:rPr>
+          <w:rFonts w:asciiTheme="minorHAnsi" w:hAnsiTheme="minorHAnsi" w:cstheme="minorHAnsi"/>
+        </w:rPr>
+        <w:t>votează</w:t>
+      </w:r>
+      <w:proofErr w:type="spellEnd"/>
+      <w:r>
+        <w:rPr>
+          <w:rFonts w:asciiTheme="minorHAnsi" w:hAnsiTheme="minorHAnsi" w:cstheme="minorHAnsi"/>
+        </w:rPr>
+        <w:t xml:space="preserve"> </w:t>
+      </w:r>
+      <w:proofErr w:type="spellStart"/>
+      <w:r>
+        <w:rPr>
+          <w:rFonts w:asciiTheme="minorHAnsi" w:hAnsiTheme="minorHAnsi" w:cstheme="minorHAnsi"/>
+        </w:rPr>
+        <w:t>rezultatul</w:t>
+      </w:r>
+      <w:proofErr w:type="spellEnd"/>
+      <w:r>
+        <w:rPr>
+          <w:rFonts w:asciiTheme="minorHAnsi" w:hAnsiTheme="minorHAnsi" w:cstheme="minorHAnsi"/>
+        </w:rPr>
+        <w:t>.</w:t>
+      </w:r>
+    </w:p>
+    <w:p>
+      <w:pPr>
+        <w:pStyle w:val="p1"/>
+        <w:numPr>
+          <w:ilvl w:val="2"/>
+          <w:numId w:val="4"/>
+        </w:numPr>
+        <w:rPr>
+          <w:rFonts w:asciiTheme="minorHAnsi" w:hAnsiTheme="minorHAnsi" w:cstheme="minorHAnsi"/>
+        </w:rPr>
+      </w:pPr>
+    </w:p>
+    <w:p>
+      <w:pPr>
+        <w:pStyle w:val="p1"/>
+        <w:numPr>
+          <w:ilvl w:val="1"/>
+          <w:numId w:val="4"/>
+        </w:numPr>
+        <w:rPr>
+          <w:rFonts w:asciiTheme="minorHAnsi" w:hAnsiTheme="minorHAnsi" w:cstheme="minorHAnsi"/>
+        </w:rPr>
+      </w:pPr>
+      <w:proofErr w:type="spellStart"/>
+      <w:r>
+        <w:rPr>
+          <w:rFonts w:asciiTheme="minorHAnsi" w:hAnsiTheme="minorHAnsi" w:cstheme="minorHAnsi"/>
+        </w:rPr>
+        <w:t>Modelul</w:t>
+      </w:r>
+      <w:proofErr w:type="spellEnd"/>
+      <w:r>
+        <w:rPr>
+          <w:rFonts w:asciiTheme="minorHAnsi" w:hAnsiTheme="minorHAnsi" w:cstheme="minorHAnsi"/>
+        </w:rPr>
+        <w:t xml:space="preserve"> </w:t>
+      </w:r>
+      <w:proofErr w:type="spellStart"/>
+      <w:r>
+        <w:rPr>
+          <w:rFonts w:asciiTheme="minorHAnsi" w:hAnsiTheme="minorHAnsi" w:cstheme="minorHAnsi"/>
+        </w:rPr>
+        <w:t>este</w:t>
+      </w:r>
+      <w:proofErr w:type="spellEnd"/>
+      <w:r>
+        <w:rPr>
+          <w:rFonts w:asciiTheme="minorHAnsi" w:hAnsiTheme="minorHAnsi" w:cstheme="minorHAnsi"/>
+        </w:rPr>
+        <w:t xml:space="preserve"> </w:t>
+      </w:r>
+      <w:proofErr w:type="spellStart"/>
+      <w:r>
+        <w:rPr>
+          <w:rFonts w:asciiTheme="minorHAnsi" w:hAnsiTheme="minorHAnsi" w:cstheme="minorHAnsi"/>
+        </w:rPr>
+        <w:t>antrenat</w:t>
+      </w:r>
+      <w:proofErr w:type="spellEnd"/>
+      <w:r>
+        <w:rPr>
+          <w:rFonts w:asciiTheme="minorHAnsi" w:hAnsiTheme="minorHAnsi" w:cstheme="minorHAnsi"/>
+        </w:rPr>
+        <w:t xml:space="preserve"> pe 80% din date, </w:t>
+      </w:r>
+      <w:proofErr w:type="spellStart"/>
+      <w:r>
+        <w:rPr>
+          <w:rFonts w:asciiTheme="minorHAnsi" w:hAnsiTheme="minorHAnsi" w:cstheme="minorHAnsi"/>
+        </w:rPr>
+        <w:t>iar</w:t>
+      </w:r>
+      <w:proofErr w:type="spellEnd"/>
+      <w:r>
+        <w:rPr>
+          <w:rFonts w:asciiTheme="minorHAnsi" w:hAnsiTheme="minorHAnsi" w:cstheme="minorHAnsi"/>
+        </w:rPr>
+        <w:t xml:space="preserve"> 20% sunt </w:t>
+      </w:r>
+      <w:proofErr w:type="spellStart"/>
+      <w:r>
+        <w:rPr>
+          <w:rFonts w:asciiTheme="minorHAnsi" w:hAnsiTheme="minorHAnsi" w:cstheme="minorHAnsi"/>
+        </w:rPr>
+        <w:t>folosite</w:t>
+      </w:r>
+      <w:proofErr w:type="spellEnd"/>
+      <w:r>
+        <w:rPr>
+          <w:rFonts w:asciiTheme="minorHAnsi" w:hAnsiTheme="minorHAnsi" w:cstheme="minorHAnsi"/>
+        </w:rPr>
+        <w:t xml:space="preserve"> </w:t>
+      </w:r>
+      <w:proofErr w:type="spellStart"/>
+      <w:r>
+        <w:rPr>
+          <w:rFonts w:asciiTheme="minorHAnsi" w:hAnsiTheme="minorHAnsi" w:cstheme="minorHAnsi"/>
+        </w:rPr>
+        <w:t>pentru</w:t>
+      </w:r>
+      <w:proofErr w:type="spellEnd"/>
+      <w:r>
+        <w:rPr>
+          <w:rFonts w:asciiTheme="minorHAnsi" w:hAnsiTheme="minorHAnsi" w:cstheme="minorHAnsi"/>
+        </w:rPr>
+        <w:t xml:space="preserve"> </w:t>
+      </w:r>
+      <w:proofErr w:type="spellStart"/>
+      <w:r>
+        <w:rPr>
+          <w:rFonts w:asciiTheme="minorHAnsi" w:hAnsiTheme="minorHAnsi" w:cstheme="minorHAnsi"/>
+        </w:rPr>
+        <w:t>testare</w:t>
+      </w:r>
+      <w:proofErr w:type="spellEnd"/>
+      <w:r>
+        <w:rPr>
+          <w:rFonts w:asciiTheme="minorHAnsi" w:hAnsiTheme="minorHAnsi" w:cstheme="minorHAnsi"/>
+        </w:rPr>
+        <w:t xml:space="preserve">. Se </w:t>
+      </w:r>
+      <w:proofErr w:type="spellStart"/>
+      <w:r>
+        <w:rPr>
+          <w:rFonts w:asciiTheme="minorHAnsi" w:hAnsiTheme="minorHAnsi" w:cstheme="minorHAnsi"/>
+        </w:rPr>
+        <w:t>afișează</w:t>
+      </w:r>
+      <w:proofErr w:type="spellEnd"/>
+      <w:r>
+        <w:rPr>
+          <w:rFonts w:asciiTheme="minorHAnsi" w:hAnsiTheme="minorHAnsi" w:cstheme="minorHAnsi"/>
+        </w:rPr>
+        <w:t xml:space="preserve"> un </w:t>
+      </w:r>
+      <w:r>
+        <w:rPr>
+          <w:rStyle w:val="s1"/>
+          <w:rFonts w:asciiTheme="minorHAnsi" w:eastAsiaTheme="majorEastAsia" w:hAnsiTheme="minorHAnsi" w:cstheme="minorHAnsi"/>
+          <w:b/>
+          <w:bCs/>
+        </w:rPr>
+        <w:t>classification report</w:t>
+      </w:r>
+      <w:r>
+        <w:rPr>
+          <w:rFonts w:asciiTheme="minorHAnsi" w:hAnsiTheme="minorHAnsi" w:cstheme="minorHAnsi"/>
+        </w:rPr>
+        <w:t xml:space="preserve"> care </w:t>
+      </w:r>
+      <w:proofErr w:type="gramStart"/>
+      <w:r>
+        <w:rPr>
+          <w:rFonts w:asciiTheme="minorHAnsi" w:hAnsiTheme="minorHAnsi" w:cstheme="minorHAnsi"/>
+        </w:rPr>
+        <w:t>include</w:t>
+      </w:r>
+      <w:proofErr w:type="gramEnd"/>
+      <w:r>
+        <w:rPr>
+          <w:rFonts w:asciiTheme="minorHAnsi" w:hAnsiTheme="minorHAnsi" w:cstheme="minorHAnsi"/>
+        </w:rPr>
+        <w:t xml:space="preserve"> </w:t>
+      </w:r>
+      <w:proofErr w:type="spellStart"/>
+      <w:r>
+        <w:rPr>
+          <w:rFonts w:asciiTheme="minorHAnsi" w:hAnsiTheme="minorHAnsi" w:cstheme="minorHAnsi"/>
+        </w:rPr>
+        <w:t>acuratețea</w:t>
+      </w:r>
+      <w:proofErr w:type="spellEnd"/>
+      <w:r>
+        <w:rPr>
+          <w:rFonts w:asciiTheme="minorHAnsi" w:hAnsiTheme="minorHAnsi" w:cstheme="minorHAnsi"/>
+        </w:rPr>
+        <w:t xml:space="preserve">, </w:t>
+      </w:r>
+      <w:proofErr w:type="spellStart"/>
+      <w:r>
+        <w:rPr>
+          <w:rFonts w:asciiTheme="minorHAnsi" w:hAnsiTheme="minorHAnsi" w:cstheme="minorHAnsi"/>
+        </w:rPr>
+        <w:t>precizia</w:t>
+      </w:r>
+      <w:proofErr w:type="spellEnd"/>
+      <w:r>
+        <w:rPr>
+          <w:rFonts w:asciiTheme="minorHAnsi" w:hAnsiTheme="minorHAnsi" w:cstheme="minorHAnsi"/>
+        </w:rPr>
+        <w:t xml:space="preserve"> </w:t>
+      </w:r>
+      <w:proofErr w:type="spellStart"/>
+      <w:r>
+        <w:rPr>
+          <w:rFonts w:asciiTheme="minorHAnsi" w:hAnsiTheme="minorHAnsi" w:cstheme="minorHAnsi"/>
+        </w:rPr>
+        <w:t>și</w:t>
+      </w:r>
+      <w:proofErr w:type="spellEnd"/>
+      <w:r>
+        <w:rPr>
+          <w:rFonts w:asciiTheme="minorHAnsi" w:hAnsiTheme="minorHAnsi" w:cstheme="minorHAnsi"/>
+        </w:rPr>
+        <w:t xml:space="preserve"> </w:t>
+      </w:r>
+      <w:proofErr w:type="spellStart"/>
+      <w:r>
+        <w:rPr>
+          <w:rFonts w:asciiTheme="minorHAnsi" w:hAnsiTheme="minorHAnsi" w:cstheme="minorHAnsi"/>
+        </w:rPr>
+        <w:t>scorurile</w:t>
+      </w:r>
+      <w:proofErr w:type="spellEnd"/>
+      <w:r>
+        <w:rPr>
+          <w:rFonts w:asciiTheme="minorHAnsi" w:hAnsiTheme="minorHAnsi" w:cstheme="minorHAnsi"/>
+        </w:rPr>
+        <w:t xml:space="preserve"> F1.</w:t>
+      </w:r>
+    </w:p>
+    <w:p>
+      <w:pPr>
+        <w:pStyle w:val="p1"/>
+        <w:ind w:left="1440"/>
+        <w:rPr>
+          <w:rFonts w:asciiTheme="minorHAnsi" w:hAnsiTheme="minorHAnsi" w:cstheme="minorHAnsi"/>
+        </w:rPr>
+      </w:pPr>
+    </w:p>
+    <w:p>
+      <w:pPr>
+        <w:pStyle w:val="p1"/>
+        <w:numPr>
+          <w:ilvl w:val="0"/>
+          <w:numId w:val="4"/>
+        </w:numPr>
+        <w:rPr>
+          <w:rFonts w:asciiTheme="minorHAnsi" w:hAnsiTheme="minorHAnsi" w:cstheme="minorHAnsi"/>
+        </w:rPr>
+      </w:pPr>
+      <w:proofErr w:type="spellStart"/>
+      <w:r>
+        <w:rPr>
+          <w:rFonts w:asciiTheme="minorHAnsi" w:hAnsiTheme="minorHAnsi" w:cstheme="minorHAnsi"/>
+          <w:b/>
+          <w:bCs/>
+        </w:rPr>
+        <w:t>Predicție</w:t>
+      </w:r>
+      <w:proofErr w:type="spellEnd"/>
+      <w:r>
+        <w:rPr>
+          <w:rFonts w:asciiTheme="minorHAnsi" w:hAnsiTheme="minorHAnsi" w:cstheme="minorHAnsi"/>
+          <w:b/>
+          <w:bCs/>
+        </w:rPr>
+        <w:t xml:space="preserve"> pe </w:t>
+      </w:r>
+      <w:proofErr w:type="spellStart"/>
+      <w:r>
+        <w:rPr>
+          <w:rFonts w:asciiTheme="minorHAnsi" w:hAnsiTheme="minorHAnsi" w:cstheme="minorHAnsi"/>
+          <w:b/>
+          <w:bCs/>
+        </w:rPr>
+        <w:t>fișier</w:t>
+      </w:r>
+      <w:proofErr w:type="spellEnd"/>
+      <w:r>
+        <w:rPr>
+          <w:rFonts w:asciiTheme="minorHAnsi" w:hAnsiTheme="minorHAnsi" w:cstheme="minorHAnsi"/>
+          <w:b/>
+          <w:bCs/>
+        </w:rPr>
+        <w:t xml:space="preserve"> .txt </w:t>
+      </w:r>
+      <w:proofErr w:type="spellStart"/>
+      <w:r>
+        <w:rPr>
+          <w:rFonts w:asciiTheme="minorHAnsi" w:hAnsiTheme="minorHAnsi" w:cstheme="minorHAnsi"/>
+          <w:b/>
+          <w:bCs/>
+        </w:rPr>
+        <w:t>dat</w:t>
+      </w:r>
+      <w:proofErr w:type="spellEnd"/>
+      <w:r>
+        <w:rPr>
+          <w:rFonts w:asciiTheme="minorHAnsi" w:hAnsiTheme="minorHAnsi" w:cstheme="minorHAnsi"/>
+          <w:b/>
+          <w:bCs/>
+        </w:rPr>
+        <w:t xml:space="preserve"> de </w:t>
+      </w:r>
+      <w:proofErr w:type="spellStart"/>
+      <w:r>
+        <w:rPr>
+          <w:rFonts w:asciiTheme="minorHAnsi" w:hAnsiTheme="minorHAnsi" w:cstheme="minorHAnsi"/>
+          <w:b/>
+          <w:bCs/>
+        </w:rPr>
+        <w:t>utilizator</w:t>
+      </w:r>
+      <w:proofErr w:type="spellEnd"/>
+    </w:p>
+    <w:p>
+      <w:pPr>
+        <w:pStyle w:val="p2"/>
+        <w:ind w:left="720"/>
+        <w:rPr>
+          <w:rFonts w:asciiTheme="minorHAnsi" w:hAnsiTheme="minorHAnsi" w:cstheme="minorHAnsi"/>
+        </w:rPr>
+      </w:pPr>
+      <w:proofErr w:type="spellStart"/>
+      <w:r>
+        <w:rPr>
+          <w:rFonts w:asciiTheme="minorHAnsi" w:hAnsiTheme="minorHAnsi" w:cstheme="minorHAnsi"/>
+        </w:rPr>
+        <w:t>După</w:t>
+      </w:r>
+      <w:proofErr w:type="spellEnd"/>
+      <w:r>
+        <w:rPr>
+          <w:rFonts w:asciiTheme="minorHAnsi" w:hAnsiTheme="minorHAnsi" w:cstheme="minorHAnsi"/>
+        </w:rPr>
+        <w:t xml:space="preserve"> </w:t>
+      </w:r>
+      <w:proofErr w:type="spellStart"/>
+      <w:r>
+        <w:rPr>
+          <w:rFonts w:asciiTheme="minorHAnsi" w:hAnsiTheme="minorHAnsi" w:cstheme="minorHAnsi"/>
+        </w:rPr>
+        <w:t>antrenarea</w:t>
+      </w:r>
+      <w:proofErr w:type="spellEnd"/>
+      <w:r>
+        <w:rPr>
+          <w:rFonts w:asciiTheme="minorHAnsi" w:hAnsiTheme="minorHAnsi" w:cstheme="minorHAnsi"/>
+        </w:rPr>
+        <w:t xml:space="preserve"> </w:t>
+      </w:r>
+      <w:proofErr w:type="spellStart"/>
+      <w:r>
+        <w:rPr>
+          <w:rFonts w:asciiTheme="minorHAnsi" w:hAnsiTheme="minorHAnsi" w:cstheme="minorHAnsi"/>
+        </w:rPr>
+        <w:t>modelului</w:t>
+      </w:r>
+      <w:proofErr w:type="spellEnd"/>
+      <w:r>
+        <w:rPr>
+          <w:rFonts w:asciiTheme="minorHAnsi" w:hAnsiTheme="minorHAnsi" w:cstheme="minorHAnsi"/>
+        </w:rPr>
+        <w:t xml:space="preserve">, un </w:t>
+      </w:r>
+      <w:proofErr w:type="spellStart"/>
+      <w:r>
+        <w:rPr>
+          <w:rFonts w:asciiTheme="minorHAnsi" w:hAnsiTheme="minorHAnsi" w:cstheme="minorHAnsi"/>
+        </w:rPr>
+        <w:t>fișier</w:t>
+      </w:r>
+      <w:proofErr w:type="spellEnd"/>
+      <w:r>
+        <w:rPr>
+          <w:rFonts w:asciiTheme="minorHAnsi" w:hAnsiTheme="minorHAnsi" w:cstheme="minorHAnsi"/>
+        </w:rPr>
+        <w:t xml:space="preserve"> text extern </w:t>
+      </w:r>
+      <w:proofErr w:type="spellStart"/>
+      <w:r>
+        <w:rPr>
+          <w:rFonts w:asciiTheme="minorHAnsi" w:hAnsiTheme="minorHAnsi" w:cstheme="minorHAnsi"/>
+        </w:rPr>
+        <w:t>este</w:t>
+      </w:r>
+      <w:proofErr w:type="spellEnd"/>
+      <w:r>
+        <w:rPr>
+          <w:rFonts w:asciiTheme="minorHAnsi" w:hAnsiTheme="minorHAnsi" w:cstheme="minorHAnsi"/>
+        </w:rPr>
+        <w:t xml:space="preserve"> </w:t>
+      </w:r>
+      <w:proofErr w:type="spellStart"/>
+      <w:r>
+        <w:rPr>
+          <w:rFonts w:asciiTheme="minorHAnsi" w:hAnsiTheme="minorHAnsi" w:cstheme="minorHAnsi"/>
+        </w:rPr>
+        <w:t>analizat</w:t>
+      </w:r>
+      <w:proofErr w:type="spellEnd"/>
+      <w:r>
+        <w:rPr>
+          <w:rFonts w:asciiTheme="minorHAnsi" w:hAnsiTheme="minorHAnsi" w:cstheme="minorHAnsi"/>
+        </w:rPr>
+        <w:t xml:space="preserve">. Se face o </w:t>
+      </w:r>
+      <w:proofErr w:type="spellStart"/>
+      <w:r>
+        <w:rPr>
+          <w:rFonts w:asciiTheme="minorHAnsi" w:hAnsiTheme="minorHAnsi" w:cstheme="minorHAnsi"/>
+        </w:rPr>
+        <w:t>predicție</w:t>
+      </w:r>
+      <w:proofErr w:type="spellEnd"/>
+      <w:r>
+        <w:rPr>
+          <w:rFonts w:asciiTheme="minorHAnsi" w:hAnsiTheme="minorHAnsi" w:cstheme="minorHAnsi"/>
+        </w:rPr>
+        <w:t xml:space="preserve"> </w:t>
+      </w:r>
+      <w:proofErr w:type="spellStart"/>
+      <w:r>
+        <w:rPr>
+          <w:rFonts w:asciiTheme="minorHAnsi" w:hAnsiTheme="minorHAnsi" w:cstheme="minorHAnsi"/>
+        </w:rPr>
+        <w:t>binară</w:t>
+      </w:r>
+      <w:proofErr w:type="spellEnd"/>
+      <w:r>
+        <w:rPr>
+          <w:rFonts w:asciiTheme="minorHAnsi" w:hAnsiTheme="minorHAnsi" w:cstheme="minorHAnsi"/>
+        </w:rPr>
+        <w:t>: 1 (</w:t>
+      </w:r>
+      <w:proofErr w:type="spellStart"/>
+      <w:r>
+        <w:rPr>
+          <w:rFonts w:asciiTheme="minorHAnsi" w:hAnsiTheme="minorHAnsi" w:cstheme="minorHAnsi"/>
+        </w:rPr>
+        <w:t>știre</w:t>
+      </w:r>
+      <w:proofErr w:type="spellEnd"/>
+      <w:r>
+        <w:rPr>
+          <w:rFonts w:asciiTheme="minorHAnsi" w:hAnsiTheme="minorHAnsi" w:cstheme="minorHAnsi"/>
+        </w:rPr>
+        <w:t xml:space="preserve"> </w:t>
+      </w:r>
+      <w:proofErr w:type="spellStart"/>
+      <w:r>
+        <w:rPr>
+          <w:rFonts w:asciiTheme="minorHAnsi" w:hAnsiTheme="minorHAnsi" w:cstheme="minorHAnsi"/>
+        </w:rPr>
+        <w:t>reală</w:t>
+      </w:r>
+      <w:proofErr w:type="spellEnd"/>
+      <w:r>
+        <w:rPr>
+          <w:rFonts w:asciiTheme="minorHAnsi" w:hAnsiTheme="minorHAnsi" w:cstheme="minorHAnsi"/>
+        </w:rPr>
+        <w:t xml:space="preserve">) </w:t>
+      </w:r>
+      <w:proofErr w:type="spellStart"/>
+      <w:r>
+        <w:rPr>
+          <w:rFonts w:asciiTheme="minorHAnsi" w:hAnsiTheme="minorHAnsi" w:cstheme="minorHAnsi"/>
+        </w:rPr>
+        <w:t>sau</w:t>
+      </w:r>
+      <w:proofErr w:type="spellEnd"/>
+      <w:r>
+        <w:rPr>
+          <w:rFonts w:asciiTheme="minorHAnsi" w:hAnsiTheme="minorHAnsi" w:cstheme="minorHAnsi"/>
+        </w:rPr>
+        <w:t xml:space="preserve"> 0 (</w:t>
+      </w:r>
+      <w:proofErr w:type="spellStart"/>
+      <w:r>
+        <w:rPr>
+          <w:rFonts w:asciiTheme="minorHAnsi" w:hAnsiTheme="minorHAnsi" w:cstheme="minorHAnsi"/>
+        </w:rPr>
+        <w:t>știre</w:t>
+      </w:r>
+      <w:proofErr w:type="spellEnd"/>
+      <w:r>
+        <w:rPr>
+          <w:rFonts w:asciiTheme="minorHAnsi" w:hAnsiTheme="minorHAnsi" w:cstheme="minorHAnsi"/>
+        </w:rPr>
+        <w:t xml:space="preserve"> </w:t>
+      </w:r>
+      <w:proofErr w:type="spellStart"/>
+      <w:r>
+        <w:rPr>
+          <w:rFonts w:asciiTheme="minorHAnsi" w:hAnsiTheme="minorHAnsi" w:cstheme="minorHAnsi"/>
+        </w:rPr>
+        <w:t>falsă</w:t>
+      </w:r>
+      <w:proofErr w:type="spellEnd"/>
+      <w:r>
+        <w:rPr>
+          <w:rFonts w:asciiTheme="minorHAnsi" w:hAnsiTheme="minorHAnsi" w:cstheme="minorHAnsi"/>
+        </w:rPr>
+        <w:t xml:space="preserve">), </w:t>
+      </w:r>
+      <w:proofErr w:type="spellStart"/>
+      <w:r>
+        <w:rPr>
+          <w:rFonts w:asciiTheme="minorHAnsi" w:hAnsiTheme="minorHAnsi" w:cstheme="minorHAnsi"/>
+        </w:rPr>
+        <w:t>însoțită</w:t>
+      </w:r>
+      <w:proofErr w:type="spellEnd"/>
+      <w:r>
+        <w:rPr>
+          <w:rFonts w:asciiTheme="minorHAnsi" w:hAnsiTheme="minorHAnsi" w:cstheme="minorHAnsi"/>
+        </w:rPr>
+        <w:t xml:space="preserve"> de </w:t>
+      </w:r>
+      <w:proofErr w:type="spellStart"/>
+      <w:r>
+        <w:rPr>
+          <w:rFonts w:asciiTheme="minorHAnsi" w:hAnsiTheme="minorHAnsi" w:cstheme="minorHAnsi"/>
+        </w:rPr>
+        <w:t>probabilitățile</w:t>
+      </w:r>
+      <w:proofErr w:type="spellEnd"/>
+      <w:r>
+        <w:rPr>
+          <w:rFonts w:asciiTheme="minorHAnsi" w:hAnsiTheme="minorHAnsi" w:cstheme="minorHAnsi"/>
+        </w:rPr>
+        <w:t xml:space="preserve"> </w:t>
+      </w:r>
+      <w:proofErr w:type="spellStart"/>
+      <w:r>
+        <w:rPr>
+          <w:rFonts w:asciiTheme="minorHAnsi" w:hAnsiTheme="minorHAnsi" w:cstheme="minorHAnsi"/>
+        </w:rPr>
+        <w:t>asociate</w:t>
+      </w:r>
+      <w:proofErr w:type="spellEnd"/>
+      <w:r>
+        <w:rPr>
+          <w:rFonts w:asciiTheme="minorHAnsi" w:hAnsiTheme="minorHAnsi" w:cstheme="minorHAnsi"/>
+        </w:rPr>
+        <w:t>.</w:t>
+      </w:r>
+    </w:p>
+    <w:p>
+      <w:pPr>
+        <w:pStyle w:val="p1"/>
+        <w:numPr>
+          <w:ilvl w:val="0"/>
+          <w:numId w:val="4"/>
+        </w:numPr>
+        <w:rPr>
+          <w:rFonts w:asciiTheme="minorHAnsi" w:hAnsiTheme="minorHAnsi" w:cstheme="minorHAnsi"/>
+        </w:rPr>
+      </w:pPr>
+      <w:r>
+        <w:rPr>
+          <w:rFonts w:asciiTheme="minorHAnsi" w:hAnsiTheme="minorHAnsi" w:cstheme="minorHAnsi"/>
+          <w:b/>
+          <w:bCs/>
+        </w:rPr>
+        <w:t xml:space="preserve">Analiza NLP </w:t>
+      </w:r>
+      <w:proofErr w:type="spellStart"/>
+      <w:r>
+        <w:rPr>
+          <w:rFonts w:asciiTheme="minorHAnsi" w:hAnsiTheme="minorHAnsi" w:cstheme="minorHAnsi"/>
+          <w:b/>
+          <w:bCs/>
+        </w:rPr>
+        <w:t>suplimentară</w:t>
+      </w:r>
+      <w:proofErr w:type="spellEnd"/>
+    </w:p>
+    <w:p>
+      <w:pPr>
+        <w:pStyle w:val="p2"/>
+        <w:ind w:left="720"/>
+        <w:rPr>
+          <w:rFonts w:asciiTheme="minorHAnsi" w:hAnsiTheme="minorHAnsi" w:cstheme="minorHAnsi"/>
+        </w:rPr>
+      </w:pPr>
+      <w:r>
+        <w:rPr>
+          <w:rFonts w:asciiTheme="minorHAnsi" w:hAnsiTheme="minorHAnsi" w:cstheme="minorHAnsi"/>
+        </w:rPr>
+        <w:t xml:space="preserve">Pe </w:t>
+      </w:r>
+      <w:proofErr w:type="spellStart"/>
+      <w:r>
+        <w:rPr>
+          <w:rFonts w:asciiTheme="minorHAnsi" w:hAnsiTheme="minorHAnsi" w:cstheme="minorHAnsi"/>
+        </w:rPr>
+        <w:t>lângă</w:t>
+      </w:r>
+      <w:proofErr w:type="spellEnd"/>
+      <w:r>
+        <w:rPr>
+          <w:rFonts w:asciiTheme="minorHAnsi" w:hAnsiTheme="minorHAnsi" w:cstheme="minorHAnsi"/>
+        </w:rPr>
+        <w:t xml:space="preserve"> </w:t>
+      </w:r>
+      <w:proofErr w:type="spellStart"/>
+      <w:r>
+        <w:rPr>
+          <w:rFonts w:asciiTheme="minorHAnsi" w:hAnsiTheme="minorHAnsi" w:cstheme="minorHAnsi"/>
+        </w:rPr>
+        <w:t>predicția</w:t>
+      </w:r>
+      <w:proofErr w:type="spellEnd"/>
+      <w:r>
+        <w:rPr>
+          <w:rFonts w:asciiTheme="minorHAnsi" w:hAnsiTheme="minorHAnsi" w:cstheme="minorHAnsi"/>
+        </w:rPr>
+        <w:t xml:space="preserve"> </w:t>
+      </w:r>
+      <w:proofErr w:type="spellStart"/>
+      <w:r>
+        <w:rPr>
+          <w:rFonts w:asciiTheme="minorHAnsi" w:hAnsiTheme="minorHAnsi" w:cstheme="minorHAnsi"/>
+        </w:rPr>
+        <w:t>oferită</w:t>
+      </w:r>
+      <w:proofErr w:type="spellEnd"/>
+      <w:r>
+        <w:rPr>
+          <w:rFonts w:asciiTheme="minorHAnsi" w:hAnsiTheme="minorHAnsi" w:cstheme="minorHAnsi"/>
+        </w:rPr>
+        <w:t xml:space="preserve"> de model, sunt </w:t>
+      </w:r>
+      <w:proofErr w:type="spellStart"/>
+      <w:r>
+        <w:rPr>
+          <w:rFonts w:asciiTheme="minorHAnsi" w:hAnsiTheme="minorHAnsi" w:cstheme="minorHAnsi"/>
+        </w:rPr>
+        <w:t>adăugate</w:t>
+      </w:r>
+      <w:proofErr w:type="spellEnd"/>
+      <w:r>
+        <w:rPr>
+          <w:rFonts w:asciiTheme="minorHAnsi" w:hAnsiTheme="minorHAnsi" w:cstheme="minorHAnsi"/>
+        </w:rPr>
+        <w:t xml:space="preserve"> </w:t>
+      </w:r>
+      <w:proofErr w:type="spellStart"/>
+      <w:r>
+        <w:rPr>
+          <w:rFonts w:asciiTheme="minorHAnsi" w:hAnsiTheme="minorHAnsi" w:cstheme="minorHAnsi"/>
+        </w:rPr>
+        <w:t>trei</w:t>
+      </w:r>
+      <w:proofErr w:type="spellEnd"/>
+      <w:r>
+        <w:rPr>
+          <w:rFonts w:asciiTheme="minorHAnsi" w:hAnsiTheme="minorHAnsi" w:cstheme="minorHAnsi"/>
+        </w:rPr>
+        <w:t xml:space="preserve"> </w:t>
+      </w:r>
+      <w:proofErr w:type="spellStart"/>
+      <w:r>
+        <w:rPr>
+          <w:rFonts w:asciiTheme="minorHAnsi" w:hAnsiTheme="minorHAnsi" w:cstheme="minorHAnsi"/>
+        </w:rPr>
+        <w:t>tipuri</w:t>
+      </w:r>
+      <w:proofErr w:type="spellEnd"/>
+      <w:r>
+        <w:rPr>
+          <w:rFonts w:asciiTheme="minorHAnsi" w:hAnsiTheme="minorHAnsi" w:cstheme="minorHAnsi"/>
+        </w:rPr>
+        <w:t xml:space="preserve"> de </w:t>
+      </w:r>
+      <w:proofErr w:type="spellStart"/>
+      <w:r>
+        <w:rPr>
+          <w:rFonts w:asciiTheme="minorHAnsi" w:hAnsiTheme="minorHAnsi" w:cstheme="minorHAnsi"/>
+        </w:rPr>
+        <w:t>analize</w:t>
+      </w:r>
+      <w:proofErr w:type="spellEnd"/>
+      <w:r>
+        <w:rPr>
+          <w:rFonts w:asciiTheme="minorHAnsi" w:hAnsiTheme="minorHAnsi" w:cstheme="minorHAnsi"/>
+        </w:rPr>
+        <w:t xml:space="preserve"> </w:t>
+      </w:r>
+      <w:proofErr w:type="spellStart"/>
+      <w:r>
+        <w:rPr>
+          <w:rFonts w:asciiTheme="minorHAnsi" w:hAnsiTheme="minorHAnsi" w:cstheme="minorHAnsi"/>
+        </w:rPr>
+        <w:t>textuale</w:t>
+      </w:r>
+      <w:proofErr w:type="spellEnd"/>
+      <w:r>
+        <w:rPr>
+          <w:rFonts w:asciiTheme="minorHAnsi" w:hAnsiTheme="minorHAnsi" w:cstheme="minorHAnsi"/>
+        </w:rPr>
+        <w:t>:</w:t>
+      </w:r>
+    </w:p>
+    <w:p>
+      <w:pPr>
+        <w:pStyle w:val="p1"/>
+        <w:numPr>
+          <w:ilvl w:val="1"/>
+          <w:numId w:val="4"/>
+        </w:numPr>
+        <w:rPr>
+          <w:rFonts w:asciiTheme="minorHAnsi" w:hAnsiTheme="minorHAnsi" w:cstheme="minorHAnsi"/>
+        </w:rPr>
+      </w:pPr>
+      <w:r>
+        <w:rPr>
+          <w:rStyle w:val="s1"/>
+          <w:rFonts w:asciiTheme="minorHAnsi" w:eastAsiaTheme="majorEastAsia" w:hAnsiTheme="minorHAnsi" w:cstheme="minorHAnsi"/>
+          <w:b/>
+          <w:bCs/>
+        </w:rPr>
+        <w:t xml:space="preserve">Analiza </w:t>
+      </w:r>
+      <w:proofErr w:type="spellStart"/>
+      <w:r>
+        <w:rPr>
+          <w:rStyle w:val="s1"/>
+          <w:rFonts w:asciiTheme="minorHAnsi" w:eastAsiaTheme="majorEastAsia" w:hAnsiTheme="minorHAnsi" w:cstheme="minorHAnsi"/>
+          <w:b/>
+          <w:bCs/>
+        </w:rPr>
+        <w:t>sentimentului</w:t>
+      </w:r>
+      <w:proofErr w:type="spellEnd"/>
+      <w:r>
+        <w:rPr>
+          <w:rFonts w:asciiTheme="minorHAnsi" w:hAnsiTheme="minorHAnsi" w:cstheme="minorHAnsi"/>
+        </w:rPr>
+        <w:t xml:space="preserve">: se </w:t>
+      </w:r>
+      <w:proofErr w:type="spellStart"/>
+      <w:r>
+        <w:rPr>
+          <w:rFonts w:asciiTheme="minorHAnsi" w:hAnsiTheme="minorHAnsi" w:cstheme="minorHAnsi"/>
+        </w:rPr>
+        <w:t>folosește</w:t>
+      </w:r>
+      <w:proofErr w:type="spellEnd"/>
+      <w:r>
+        <w:rPr>
+          <w:rFonts w:asciiTheme="minorHAnsi" w:hAnsiTheme="minorHAnsi" w:cstheme="minorHAnsi"/>
+        </w:rPr>
+        <w:t xml:space="preserve"> </w:t>
+      </w:r>
+      <w:proofErr w:type="spellStart"/>
+      <w:r>
+        <w:rPr>
+          <w:rFonts w:asciiTheme="minorHAnsi" w:hAnsiTheme="minorHAnsi" w:cstheme="minorHAnsi"/>
+        </w:rPr>
+        <w:t>biblioteca</w:t>
+      </w:r>
+      <w:proofErr w:type="spellEnd"/>
+      <w:r>
+        <w:rPr>
+          <w:rFonts w:asciiTheme="minorHAnsi" w:hAnsiTheme="minorHAnsi" w:cstheme="minorHAnsi"/>
+        </w:rPr>
+        <w:t xml:space="preserve"> </w:t>
+      </w:r>
+      <w:proofErr w:type="spellStart"/>
+      <w:r>
+        <w:rPr>
+          <w:rStyle w:val="s2"/>
+          <w:rFonts w:asciiTheme="minorHAnsi" w:eastAsiaTheme="majorEastAsia" w:hAnsiTheme="minorHAnsi" w:cstheme="minorHAnsi"/>
+        </w:rPr>
+        <w:t>TextBlob</w:t>
+      </w:r>
+      <w:proofErr w:type="spellEnd"/>
+      <w:r>
+        <w:rPr>
+          <w:rFonts w:asciiTheme="minorHAnsi" w:hAnsiTheme="minorHAnsi" w:cstheme="minorHAnsi"/>
+        </w:rPr>
+        <w:t xml:space="preserve"> </w:t>
+      </w:r>
+      <w:proofErr w:type="spellStart"/>
+      <w:r>
+        <w:rPr>
+          <w:rFonts w:asciiTheme="minorHAnsi" w:hAnsiTheme="minorHAnsi" w:cstheme="minorHAnsi"/>
+        </w:rPr>
+        <w:t>pentru</w:t>
+      </w:r>
+      <w:proofErr w:type="spellEnd"/>
+      <w:r>
+        <w:rPr>
+          <w:rFonts w:asciiTheme="minorHAnsi" w:hAnsiTheme="minorHAnsi" w:cstheme="minorHAnsi"/>
+        </w:rPr>
+        <w:t xml:space="preserve"> a </w:t>
+      </w:r>
+      <w:proofErr w:type="spellStart"/>
+      <w:r>
+        <w:rPr>
+          <w:rFonts w:asciiTheme="minorHAnsi" w:hAnsiTheme="minorHAnsi" w:cstheme="minorHAnsi"/>
+        </w:rPr>
+        <w:t>calcula</w:t>
+      </w:r>
+      <w:proofErr w:type="spellEnd"/>
+      <w:r>
+        <w:rPr>
+          <w:rFonts w:asciiTheme="minorHAnsi" w:hAnsiTheme="minorHAnsi" w:cstheme="minorHAnsi"/>
+        </w:rPr>
+        <w:t xml:space="preserve"> </w:t>
+      </w:r>
+      <w:proofErr w:type="spellStart"/>
+      <w:r>
+        <w:rPr>
+          <w:rFonts w:asciiTheme="minorHAnsi" w:hAnsiTheme="minorHAnsi" w:cstheme="minorHAnsi"/>
+        </w:rPr>
+        <w:t>polaritatea</w:t>
+      </w:r>
+      <w:proofErr w:type="spellEnd"/>
+      <w:r>
+        <w:rPr>
+          <w:rFonts w:asciiTheme="minorHAnsi" w:hAnsiTheme="minorHAnsi" w:cstheme="minorHAnsi"/>
+        </w:rPr>
+        <w:t xml:space="preserve"> </w:t>
+      </w:r>
+      <w:proofErr w:type="spellStart"/>
+      <w:r>
+        <w:rPr>
+          <w:rFonts w:asciiTheme="minorHAnsi" w:hAnsiTheme="minorHAnsi" w:cstheme="minorHAnsi"/>
+        </w:rPr>
+        <w:t>emoțională</w:t>
+      </w:r>
+      <w:proofErr w:type="spellEnd"/>
+      <w:r>
+        <w:rPr>
+          <w:rFonts w:asciiTheme="minorHAnsi" w:hAnsiTheme="minorHAnsi" w:cstheme="minorHAnsi"/>
+        </w:rPr>
+        <w:t xml:space="preserve"> a </w:t>
+      </w:r>
+      <w:proofErr w:type="spellStart"/>
+      <w:r>
+        <w:rPr>
+          <w:rFonts w:asciiTheme="minorHAnsi" w:hAnsiTheme="minorHAnsi" w:cstheme="minorHAnsi"/>
+        </w:rPr>
+        <w:t>textului</w:t>
+      </w:r>
+      <w:proofErr w:type="spellEnd"/>
+      <w:r>
+        <w:rPr>
+          <w:rFonts w:asciiTheme="minorHAnsi" w:hAnsiTheme="minorHAnsi" w:cstheme="minorHAnsi"/>
+        </w:rPr>
+        <w:t xml:space="preserve"> (</w:t>
+      </w:r>
+      <w:proofErr w:type="spellStart"/>
+      <w:r>
+        <w:rPr>
+          <w:rFonts w:asciiTheme="minorHAnsi" w:hAnsiTheme="minorHAnsi" w:cstheme="minorHAnsi"/>
+        </w:rPr>
+        <w:t>între</w:t>
+      </w:r>
+      <w:proofErr w:type="spellEnd"/>
+      <w:r>
+        <w:rPr>
+          <w:rFonts w:asciiTheme="minorHAnsi" w:hAnsiTheme="minorHAnsi" w:cstheme="minorHAnsi"/>
+        </w:rPr>
+        <w:t xml:space="preserve"> -1 </w:t>
+      </w:r>
+      <w:proofErr w:type="spellStart"/>
+      <w:r>
+        <w:rPr>
+          <w:rFonts w:asciiTheme="minorHAnsi" w:hAnsiTheme="minorHAnsi" w:cstheme="minorHAnsi"/>
+        </w:rPr>
+        <w:t>și</w:t>
+      </w:r>
+      <w:proofErr w:type="spellEnd"/>
+      <w:r>
+        <w:rPr>
+          <w:rFonts w:asciiTheme="minorHAnsi" w:hAnsiTheme="minorHAnsi" w:cstheme="minorHAnsi"/>
+        </w:rPr>
+        <w:t xml:space="preserve"> 1). </w:t>
+      </w:r>
+      <w:proofErr w:type="spellStart"/>
+      <w:r>
+        <w:rPr>
+          <w:rFonts w:asciiTheme="minorHAnsi" w:hAnsiTheme="minorHAnsi" w:cstheme="minorHAnsi"/>
+        </w:rPr>
+        <w:t>Știrile</w:t>
+      </w:r>
+      <w:proofErr w:type="spellEnd"/>
+      <w:r>
+        <w:rPr>
+          <w:rFonts w:asciiTheme="minorHAnsi" w:hAnsiTheme="minorHAnsi" w:cstheme="minorHAnsi"/>
+        </w:rPr>
+        <w:t xml:space="preserve"> </w:t>
+      </w:r>
+      <w:proofErr w:type="spellStart"/>
+      <w:r>
+        <w:rPr>
+          <w:rFonts w:asciiTheme="minorHAnsi" w:hAnsiTheme="minorHAnsi" w:cstheme="minorHAnsi"/>
+        </w:rPr>
+        <w:t>foarte</w:t>
+      </w:r>
+      <w:proofErr w:type="spellEnd"/>
+      <w:r>
+        <w:rPr>
+          <w:rFonts w:asciiTheme="minorHAnsi" w:hAnsiTheme="minorHAnsi" w:cstheme="minorHAnsi"/>
+        </w:rPr>
+        <w:t xml:space="preserve"> </w:t>
+      </w:r>
+      <w:proofErr w:type="spellStart"/>
+      <w:r>
+        <w:rPr>
+          <w:rFonts w:asciiTheme="minorHAnsi" w:hAnsiTheme="minorHAnsi" w:cstheme="minorHAnsi"/>
+        </w:rPr>
+        <w:t>emoționale</w:t>
+      </w:r>
+      <w:proofErr w:type="spellEnd"/>
+      <w:r>
+        <w:rPr>
+          <w:rFonts w:asciiTheme="minorHAnsi" w:hAnsiTheme="minorHAnsi" w:cstheme="minorHAnsi"/>
+        </w:rPr>
+        <w:t xml:space="preserve"> pot fi </w:t>
+      </w:r>
+      <w:proofErr w:type="spellStart"/>
+      <w:r>
+        <w:rPr>
+          <w:rFonts w:asciiTheme="minorHAnsi" w:hAnsiTheme="minorHAnsi" w:cstheme="minorHAnsi"/>
+        </w:rPr>
+        <w:t>suspecte</w:t>
+      </w:r>
+      <w:proofErr w:type="spellEnd"/>
+      <w:r>
+        <w:rPr>
+          <w:rFonts w:asciiTheme="minorHAnsi" w:hAnsiTheme="minorHAnsi" w:cstheme="minorHAnsi"/>
+        </w:rPr>
+        <w:t>.</w:t>
+      </w:r>
+    </w:p>
+    <w:p>
+      <w:pPr>
+        <w:pStyle w:val="p1"/>
+        <w:numPr>
+          <w:ilvl w:val="1"/>
+          <w:numId w:val="4"/>
+        </w:numPr>
+        <w:rPr>
+          <w:rFonts w:asciiTheme="minorHAnsi" w:hAnsiTheme="minorHAnsi" w:cstheme="minorHAnsi"/>
+        </w:rPr>
+      </w:pPr>
+      <w:proofErr w:type="spellStart"/>
+      <w:r>
+        <w:rPr>
+          <w:rStyle w:val="s1"/>
+          <w:rFonts w:asciiTheme="minorHAnsi" w:eastAsiaTheme="majorEastAsia" w:hAnsiTheme="minorHAnsi" w:cstheme="minorHAnsi"/>
+          <w:b/>
+          <w:bCs/>
+        </w:rPr>
+        <w:t>Detectarea</w:t>
+      </w:r>
+      <w:proofErr w:type="spellEnd"/>
+      <w:r>
+        <w:rPr>
+          <w:rStyle w:val="s1"/>
+          <w:rFonts w:asciiTheme="minorHAnsi" w:eastAsiaTheme="majorEastAsia" w:hAnsiTheme="minorHAnsi" w:cstheme="minorHAnsi"/>
+          <w:b/>
+          <w:bCs/>
+        </w:rPr>
+        <w:t xml:space="preserve"> </w:t>
+      </w:r>
+      <w:proofErr w:type="spellStart"/>
+      <w:r>
+        <w:rPr>
+          <w:rStyle w:val="s1"/>
+          <w:rFonts w:asciiTheme="minorHAnsi" w:eastAsiaTheme="majorEastAsia" w:hAnsiTheme="minorHAnsi" w:cstheme="minorHAnsi"/>
+          <w:b/>
+          <w:bCs/>
+        </w:rPr>
+        <w:t>exagerărilor</w:t>
+      </w:r>
+      <w:proofErr w:type="spellEnd"/>
+      <w:r>
+        <w:rPr>
+          <w:rFonts w:asciiTheme="minorHAnsi" w:hAnsiTheme="minorHAnsi" w:cstheme="minorHAnsi"/>
+        </w:rPr>
+        <w:t xml:space="preserve">: se </w:t>
+      </w:r>
+      <w:proofErr w:type="spellStart"/>
+      <w:r>
+        <w:rPr>
+          <w:rFonts w:asciiTheme="minorHAnsi" w:hAnsiTheme="minorHAnsi" w:cstheme="minorHAnsi"/>
+        </w:rPr>
+        <w:t>caută</w:t>
+      </w:r>
+      <w:proofErr w:type="spellEnd"/>
+      <w:r>
+        <w:rPr>
+          <w:rFonts w:asciiTheme="minorHAnsi" w:hAnsiTheme="minorHAnsi" w:cstheme="minorHAnsi"/>
+        </w:rPr>
+        <w:t xml:space="preserve"> </w:t>
+      </w:r>
+      <w:proofErr w:type="spellStart"/>
+      <w:r>
+        <w:rPr>
+          <w:rFonts w:asciiTheme="minorHAnsi" w:hAnsiTheme="minorHAnsi" w:cstheme="minorHAnsi"/>
+        </w:rPr>
+        <w:t>cuvinte</w:t>
+      </w:r>
+      <w:proofErr w:type="spellEnd"/>
+      <w:r>
+        <w:rPr>
+          <w:rFonts w:asciiTheme="minorHAnsi" w:hAnsiTheme="minorHAnsi" w:cstheme="minorHAnsi"/>
+        </w:rPr>
+        <w:t xml:space="preserve"> precum „</w:t>
+      </w:r>
+      <w:proofErr w:type="spellStart"/>
+      <w:r>
+        <w:rPr>
+          <w:rFonts w:asciiTheme="minorHAnsi" w:hAnsiTheme="minorHAnsi" w:cstheme="minorHAnsi"/>
+        </w:rPr>
+        <w:t>incredibil</w:t>
+      </w:r>
+      <w:proofErr w:type="spellEnd"/>
+      <w:r>
+        <w:rPr>
+          <w:rFonts w:asciiTheme="minorHAnsi" w:hAnsiTheme="minorHAnsi" w:cstheme="minorHAnsi"/>
+        </w:rPr>
+        <w:t>”, „</w:t>
+      </w:r>
+      <w:proofErr w:type="spellStart"/>
+      <w:r>
+        <w:rPr>
+          <w:rFonts w:asciiTheme="minorHAnsi" w:hAnsiTheme="minorHAnsi" w:cstheme="minorHAnsi"/>
+        </w:rPr>
+        <w:t>niciodată</w:t>
+      </w:r>
+      <w:proofErr w:type="spellEnd"/>
+      <w:r>
+        <w:rPr>
+          <w:rFonts w:asciiTheme="minorHAnsi" w:hAnsiTheme="minorHAnsi" w:cstheme="minorHAnsi"/>
+        </w:rPr>
+        <w:t>”, „</w:t>
+      </w:r>
+      <w:proofErr w:type="spellStart"/>
+      <w:r>
+        <w:rPr>
+          <w:rFonts w:asciiTheme="minorHAnsi" w:hAnsiTheme="minorHAnsi" w:cstheme="minorHAnsi"/>
+        </w:rPr>
+        <w:t>toți</w:t>
+      </w:r>
+      <w:proofErr w:type="spellEnd"/>
+      <w:r>
+        <w:rPr>
+          <w:rFonts w:asciiTheme="minorHAnsi" w:hAnsiTheme="minorHAnsi" w:cstheme="minorHAnsi"/>
+        </w:rPr>
+        <w:t xml:space="preserve">”, care sunt </w:t>
+      </w:r>
+      <w:proofErr w:type="spellStart"/>
+      <w:r>
+        <w:rPr>
+          <w:rFonts w:asciiTheme="minorHAnsi" w:hAnsiTheme="minorHAnsi" w:cstheme="minorHAnsi"/>
+        </w:rPr>
+        <w:t>adesea</w:t>
+      </w:r>
+      <w:proofErr w:type="spellEnd"/>
+      <w:r>
+        <w:rPr>
+          <w:rFonts w:asciiTheme="minorHAnsi" w:hAnsiTheme="minorHAnsi" w:cstheme="minorHAnsi"/>
+        </w:rPr>
+        <w:t xml:space="preserve"> </w:t>
+      </w:r>
+      <w:proofErr w:type="spellStart"/>
+      <w:r>
+        <w:rPr>
+          <w:rFonts w:asciiTheme="minorHAnsi" w:hAnsiTheme="minorHAnsi" w:cstheme="minorHAnsi"/>
+        </w:rPr>
+        <w:t>asociate</w:t>
+      </w:r>
+      <w:proofErr w:type="spellEnd"/>
+      <w:r>
+        <w:rPr>
+          <w:rFonts w:asciiTheme="minorHAnsi" w:hAnsiTheme="minorHAnsi" w:cstheme="minorHAnsi"/>
+        </w:rPr>
+        <w:t xml:space="preserve"> cu </w:t>
+      </w:r>
+      <w:proofErr w:type="spellStart"/>
+      <w:r>
+        <w:rPr>
+          <w:rFonts w:asciiTheme="minorHAnsi" w:hAnsiTheme="minorHAnsi" w:cstheme="minorHAnsi"/>
+        </w:rPr>
+        <w:t>limbajul</w:t>
+      </w:r>
+      <w:proofErr w:type="spellEnd"/>
+      <w:r>
+        <w:rPr>
+          <w:rFonts w:asciiTheme="minorHAnsi" w:hAnsiTheme="minorHAnsi" w:cstheme="minorHAnsi"/>
+        </w:rPr>
+        <w:t xml:space="preserve"> </w:t>
+      </w:r>
+      <w:proofErr w:type="spellStart"/>
+      <w:r>
+        <w:rPr>
+          <w:rFonts w:asciiTheme="minorHAnsi" w:hAnsiTheme="minorHAnsi" w:cstheme="minorHAnsi"/>
+        </w:rPr>
+        <w:t>senzaționalist</w:t>
+      </w:r>
+      <w:proofErr w:type="spellEnd"/>
+      <w:r>
+        <w:rPr>
+          <w:rFonts w:asciiTheme="minorHAnsi" w:hAnsiTheme="minorHAnsi" w:cstheme="minorHAnsi"/>
+        </w:rPr>
+        <w:t>.</w:t>
+      </w:r>
+    </w:p>
+    <w:p>
+      <w:pPr>
+        <w:pStyle w:val="p1"/>
+        <w:numPr>
+          <w:ilvl w:val="1"/>
+          <w:numId w:val="4"/>
+        </w:numPr>
+        <w:rPr>
+          <w:rFonts w:asciiTheme="minorHAnsi" w:hAnsiTheme="minorHAnsi" w:cstheme="minorHAnsi"/>
+        </w:rPr>
+      </w:pPr>
+      <w:proofErr w:type="spellStart"/>
+      <w:r>
+        <w:rPr>
+          <w:rStyle w:val="s1"/>
+          <w:rFonts w:asciiTheme="minorHAnsi" w:eastAsiaTheme="majorEastAsia" w:hAnsiTheme="minorHAnsi" w:cstheme="minorHAnsi"/>
+          <w:b/>
+          <w:bCs/>
+        </w:rPr>
+        <w:t>Verificarea</w:t>
+      </w:r>
+      <w:proofErr w:type="spellEnd"/>
+      <w:r>
+        <w:rPr>
+          <w:rStyle w:val="s1"/>
+          <w:rFonts w:asciiTheme="minorHAnsi" w:eastAsiaTheme="majorEastAsia" w:hAnsiTheme="minorHAnsi" w:cstheme="minorHAnsi"/>
+          <w:b/>
+          <w:bCs/>
+        </w:rPr>
+        <w:t xml:space="preserve"> </w:t>
+      </w:r>
+      <w:proofErr w:type="spellStart"/>
+      <w:r>
+        <w:rPr>
+          <w:rStyle w:val="s1"/>
+          <w:rFonts w:asciiTheme="minorHAnsi" w:eastAsiaTheme="majorEastAsia" w:hAnsiTheme="minorHAnsi" w:cstheme="minorHAnsi"/>
+          <w:b/>
+          <w:bCs/>
+        </w:rPr>
+        <w:t>surselor</w:t>
+      </w:r>
+      <w:proofErr w:type="spellEnd"/>
+      <w:r>
+        <w:rPr>
+          <w:rFonts w:asciiTheme="minorHAnsi" w:hAnsiTheme="minorHAnsi" w:cstheme="minorHAnsi"/>
+        </w:rPr>
+        <w:t xml:space="preserve">: se </w:t>
+      </w:r>
+      <w:proofErr w:type="spellStart"/>
+      <w:r>
+        <w:rPr>
+          <w:rFonts w:asciiTheme="minorHAnsi" w:hAnsiTheme="minorHAnsi" w:cstheme="minorHAnsi"/>
+        </w:rPr>
+        <w:t>caută</w:t>
+      </w:r>
+      <w:proofErr w:type="spellEnd"/>
+      <w:r>
+        <w:rPr>
+          <w:rFonts w:asciiTheme="minorHAnsi" w:hAnsiTheme="minorHAnsi" w:cstheme="minorHAnsi"/>
+        </w:rPr>
+        <w:t xml:space="preserve"> </w:t>
+      </w:r>
+      <w:proofErr w:type="spellStart"/>
+      <w:r>
+        <w:rPr>
+          <w:rFonts w:asciiTheme="minorHAnsi" w:hAnsiTheme="minorHAnsi" w:cstheme="minorHAnsi"/>
+        </w:rPr>
+        <w:t>expresii</w:t>
+      </w:r>
+      <w:proofErr w:type="spellEnd"/>
+      <w:r>
+        <w:rPr>
+          <w:rFonts w:asciiTheme="minorHAnsi" w:hAnsiTheme="minorHAnsi" w:cstheme="minorHAnsi"/>
+        </w:rPr>
+        <w:t xml:space="preserve"> </w:t>
+      </w:r>
+      <w:proofErr w:type="spellStart"/>
+      <w:r>
+        <w:rPr>
+          <w:rFonts w:asciiTheme="minorHAnsi" w:hAnsiTheme="minorHAnsi" w:cstheme="minorHAnsi"/>
+        </w:rPr>
+        <w:t>vagi</w:t>
+      </w:r>
+      <w:proofErr w:type="spellEnd"/>
+      <w:r>
+        <w:rPr>
+          <w:rFonts w:asciiTheme="minorHAnsi" w:hAnsiTheme="minorHAnsi" w:cstheme="minorHAnsi"/>
+        </w:rPr>
+        <w:t xml:space="preserve"> precum „</w:t>
+      </w:r>
+      <w:proofErr w:type="spellStart"/>
+      <w:r>
+        <w:rPr>
+          <w:rFonts w:asciiTheme="minorHAnsi" w:hAnsiTheme="minorHAnsi" w:cstheme="minorHAnsi"/>
+        </w:rPr>
+        <w:t>experții</w:t>
+      </w:r>
+      <w:proofErr w:type="spellEnd"/>
+      <w:r>
+        <w:rPr>
+          <w:rFonts w:asciiTheme="minorHAnsi" w:hAnsiTheme="minorHAnsi" w:cstheme="minorHAnsi"/>
+        </w:rPr>
+        <w:t xml:space="preserve"> spun” </w:t>
+      </w:r>
+      <w:proofErr w:type="spellStart"/>
+      <w:r>
+        <w:rPr>
+          <w:rFonts w:asciiTheme="minorHAnsi" w:hAnsiTheme="minorHAnsi" w:cstheme="minorHAnsi"/>
+        </w:rPr>
+        <w:t>sau</w:t>
+      </w:r>
+      <w:proofErr w:type="spellEnd"/>
+      <w:r>
+        <w:rPr>
+          <w:rFonts w:asciiTheme="minorHAnsi" w:hAnsiTheme="minorHAnsi" w:cstheme="minorHAnsi"/>
+        </w:rPr>
+        <w:t xml:space="preserve"> „</w:t>
+      </w:r>
+      <w:proofErr w:type="spellStart"/>
+      <w:r>
+        <w:rPr>
+          <w:rFonts w:asciiTheme="minorHAnsi" w:hAnsiTheme="minorHAnsi" w:cstheme="minorHAnsi"/>
+        </w:rPr>
+        <w:t>surse</w:t>
+      </w:r>
+      <w:proofErr w:type="spellEnd"/>
+      <w:r>
+        <w:rPr>
+          <w:rFonts w:asciiTheme="minorHAnsi" w:hAnsiTheme="minorHAnsi" w:cstheme="minorHAnsi"/>
+        </w:rPr>
+        <w:t xml:space="preserve"> </w:t>
+      </w:r>
+      <w:proofErr w:type="spellStart"/>
+      <w:r>
+        <w:rPr>
+          <w:rFonts w:asciiTheme="minorHAnsi" w:hAnsiTheme="minorHAnsi" w:cstheme="minorHAnsi"/>
+        </w:rPr>
+        <w:t>anonime</w:t>
+      </w:r>
+      <w:proofErr w:type="spellEnd"/>
+      <w:r>
+        <w:rPr>
+          <w:rFonts w:asciiTheme="minorHAnsi" w:hAnsiTheme="minorHAnsi" w:cstheme="minorHAnsi"/>
+        </w:rPr>
+        <w:t xml:space="preserve">” care pot indica </w:t>
+      </w:r>
+      <w:proofErr w:type="spellStart"/>
+      <w:r>
+        <w:rPr>
+          <w:rFonts w:asciiTheme="minorHAnsi" w:hAnsiTheme="minorHAnsi" w:cstheme="minorHAnsi"/>
+        </w:rPr>
+        <w:t>lipsa</w:t>
+      </w:r>
+      <w:proofErr w:type="spellEnd"/>
+      <w:r>
+        <w:rPr>
+          <w:rFonts w:asciiTheme="minorHAnsi" w:hAnsiTheme="minorHAnsi" w:cstheme="minorHAnsi"/>
+        </w:rPr>
+        <w:t xml:space="preserve"> de </w:t>
+      </w:r>
+      <w:proofErr w:type="spellStart"/>
+      <w:r>
+        <w:rPr>
+          <w:rFonts w:asciiTheme="minorHAnsi" w:hAnsiTheme="minorHAnsi" w:cstheme="minorHAnsi"/>
+        </w:rPr>
+        <w:t>credibilitate</w:t>
+      </w:r>
+      <w:proofErr w:type="spellEnd"/>
+      <w:r>
+        <w:rPr>
+          <w:rFonts w:asciiTheme="minorHAnsi" w:hAnsiTheme="minorHAnsi" w:cstheme="minorHAnsi"/>
+        </w:rPr>
+        <w:t>.</w:t>
+      </w:r>
+    </w:p>
+    <w:p>
+      <w:pPr>
+        <w:pStyle w:val="p1"/>
+        <w:numPr>
+          <w:ilvl w:val="1"/>
+          <w:numId w:val="4"/>
+        </w:numPr>
+        <w:rPr>
+          <w:rFonts w:asciiTheme="minorHAnsi" w:hAnsiTheme="minorHAnsi" w:cstheme="minorHAnsi"/>
+        </w:rPr>
+      </w:pPr>
+    </w:p>
+    <w:p>
+      <w:pPr>
+        <w:pStyle w:val="p1"/>
+        <w:numPr>
+          <w:ilvl w:val="0"/>
+          <w:numId w:val="4"/>
+        </w:numPr>
+        <w:rPr>
+          <w:rFonts w:asciiTheme="minorHAnsi" w:hAnsiTheme="minorHAnsi" w:cstheme="minorHAnsi"/>
+        </w:rPr>
+      </w:pPr>
+      <w:proofErr w:type="spellStart"/>
+      <w:r>
+        <w:rPr>
+          <w:rFonts w:asciiTheme="minorHAnsi" w:hAnsiTheme="minorHAnsi" w:cstheme="minorHAnsi"/>
+          <w:b/>
+          <w:bCs/>
+        </w:rPr>
+        <w:t>Interpretarea</w:t>
+      </w:r>
+      <w:proofErr w:type="spellEnd"/>
+      <w:r>
+        <w:rPr>
+          <w:rFonts w:asciiTheme="minorHAnsi" w:hAnsiTheme="minorHAnsi" w:cstheme="minorHAnsi"/>
+          <w:b/>
+          <w:bCs/>
+        </w:rPr>
+        <w:t xml:space="preserve"> </w:t>
+      </w:r>
+      <w:proofErr w:type="spellStart"/>
+      <w:r>
+        <w:rPr>
+          <w:rFonts w:asciiTheme="minorHAnsi" w:hAnsiTheme="minorHAnsi" w:cstheme="minorHAnsi"/>
+          <w:b/>
+          <w:bCs/>
+        </w:rPr>
+        <w:t>rezultatelor</w:t>
+      </w:r>
+      <w:proofErr w:type="spellEnd"/>
+    </w:p>
+    <w:p>
+      <w:pPr>
+        <w:pStyle w:val="p2"/>
+        <w:ind w:left="720"/>
+        <w:rPr>
+          <w:rFonts w:asciiTheme="minorHAnsi" w:hAnsiTheme="minorHAnsi" w:cstheme="minorHAnsi"/>
+        </w:rPr>
+      </w:pPr>
+      <w:proofErr w:type="spellStart"/>
+      <w:r>
+        <w:rPr>
+          <w:rFonts w:asciiTheme="minorHAnsi" w:hAnsiTheme="minorHAnsi" w:cstheme="minorHAnsi"/>
+        </w:rPr>
+        <w:t>Dacă</w:t>
+      </w:r>
+      <w:proofErr w:type="spellEnd"/>
+      <w:r>
+        <w:rPr>
+          <w:rFonts w:asciiTheme="minorHAnsi" w:hAnsiTheme="minorHAnsi" w:cstheme="minorHAnsi"/>
+        </w:rPr>
+        <w:t xml:space="preserve"> </w:t>
+      </w:r>
+      <w:proofErr w:type="spellStart"/>
+      <w:r>
+        <w:rPr>
+          <w:rFonts w:asciiTheme="minorHAnsi" w:hAnsiTheme="minorHAnsi" w:cstheme="minorHAnsi"/>
+        </w:rPr>
+        <w:t>probabilitatea</w:t>
+      </w:r>
+      <w:proofErr w:type="spellEnd"/>
+      <w:r>
+        <w:rPr>
+          <w:rFonts w:asciiTheme="minorHAnsi" w:hAnsiTheme="minorHAnsi" w:cstheme="minorHAnsi"/>
+        </w:rPr>
+        <w:t xml:space="preserve"> </w:t>
+      </w:r>
+      <w:proofErr w:type="spellStart"/>
+      <w:r>
+        <w:rPr>
+          <w:rFonts w:asciiTheme="minorHAnsi" w:hAnsiTheme="minorHAnsi" w:cstheme="minorHAnsi"/>
+        </w:rPr>
+        <w:t>calculată</w:t>
+      </w:r>
+      <w:proofErr w:type="spellEnd"/>
+      <w:r>
+        <w:rPr>
+          <w:rFonts w:asciiTheme="minorHAnsi" w:hAnsiTheme="minorHAnsi" w:cstheme="minorHAnsi"/>
+        </w:rPr>
+        <w:t xml:space="preserve"> de model </w:t>
+      </w:r>
+      <w:proofErr w:type="spellStart"/>
+      <w:r>
+        <w:rPr>
+          <w:rFonts w:asciiTheme="minorHAnsi" w:hAnsiTheme="minorHAnsi" w:cstheme="minorHAnsi"/>
+        </w:rPr>
+        <w:t>este</w:t>
+      </w:r>
+      <w:proofErr w:type="spellEnd"/>
+      <w:r>
+        <w:rPr>
+          <w:rFonts w:asciiTheme="minorHAnsi" w:hAnsiTheme="minorHAnsi" w:cstheme="minorHAnsi"/>
+        </w:rPr>
+        <w:t xml:space="preserve"> </w:t>
+      </w:r>
+      <w:proofErr w:type="spellStart"/>
+      <w:r>
+        <w:rPr>
+          <w:rFonts w:asciiTheme="minorHAnsi" w:hAnsiTheme="minorHAnsi" w:cstheme="minorHAnsi"/>
+        </w:rPr>
+        <w:t>mai</w:t>
+      </w:r>
+      <w:proofErr w:type="spellEnd"/>
+      <w:r>
+        <w:rPr>
+          <w:rFonts w:asciiTheme="minorHAnsi" w:hAnsiTheme="minorHAnsi" w:cstheme="minorHAnsi"/>
+        </w:rPr>
+        <w:t xml:space="preserve"> mare de 70%, </w:t>
+      </w:r>
+      <w:proofErr w:type="spellStart"/>
+      <w:r>
+        <w:rPr>
+          <w:rFonts w:asciiTheme="minorHAnsi" w:hAnsiTheme="minorHAnsi" w:cstheme="minorHAnsi"/>
+        </w:rPr>
+        <w:t>algoritmul</w:t>
+      </w:r>
+      <w:proofErr w:type="spellEnd"/>
+      <w:r>
+        <w:rPr>
+          <w:rFonts w:asciiTheme="minorHAnsi" w:hAnsiTheme="minorHAnsi" w:cstheme="minorHAnsi"/>
+        </w:rPr>
+        <w:t xml:space="preserve"> decide cu </w:t>
+      </w:r>
+      <w:proofErr w:type="spellStart"/>
+      <w:r>
+        <w:rPr>
+          <w:rFonts w:asciiTheme="minorHAnsi" w:hAnsiTheme="minorHAnsi" w:cstheme="minorHAnsi"/>
+        </w:rPr>
+        <w:t>încredere</w:t>
+      </w:r>
+      <w:proofErr w:type="spellEnd"/>
+      <w:r>
+        <w:rPr>
+          <w:rFonts w:asciiTheme="minorHAnsi" w:hAnsiTheme="minorHAnsi" w:cstheme="minorHAnsi"/>
+        </w:rPr>
+        <w:t xml:space="preserve"> </w:t>
+      </w:r>
+      <w:proofErr w:type="spellStart"/>
+      <w:r>
+        <w:rPr>
+          <w:rFonts w:asciiTheme="minorHAnsi" w:hAnsiTheme="minorHAnsi" w:cstheme="minorHAnsi"/>
+        </w:rPr>
+        <w:t>dacă</w:t>
+      </w:r>
+      <w:proofErr w:type="spellEnd"/>
+      <w:r>
+        <w:rPr>
+          <w:rFonts w:asciiTheme="minorHAnsi" w:hAnsiTheme="minorHAnsi" w:cstheme="minorHAnsi"/>
+        </w:rPr>
+        <w:t xml:space="preserve"> </w:t>
+      </w:r>
+      <w:proofErr w:type="spellStart"/>
+      <w:r>
+        <w:rPr>
+          <w:rFonts w:asciiTheme="minorHAnsi" w:hAnsiTheme="minorHAnsi" w:cstheme="minorHAnsi"/>
+        </w:rPr>
+        <w:t>știrea</w:t>
+      </w:r>
+      <w:proofErr w:type="spellEnd"/>
+      <w:r>
+        <w:rPr>
+          <w:rFonts w:asciiTheme="minorHAnsi" w:hAnsiTheme="minorHAnsi" w:cstheme="minorHAnsi"/>
+        </w:rPr>
+        <w:t xml:space="preserve"> </w:t>
+      </w:r>
+      <w:proofErr w:type="spellStart"/>
+      <w:r>
+        <w:rPr>
+          <w:rFonts w:asciiTheme="minorHAnsi" w:hAnsiTheme="minorHAnsi" w:cstheme="minorHAnsi"/>
+        </w:rPr>
+        <w:t>este</w:t>
+      </w:r>
+      <w:proofErr w:type="spellEnd"/>
+      <w:r>
+        <w:rPr>
+          <w:rFonts w:asciiTheme="minorHAnsi" w:hAnsiTheme="minorHAnsi" w:cstheme="minorHAnsi"/>
+        </w:rPr>
+        <w:t xml:space="preserve"> </w:t>
+      </w:r>
+      <w:proofErr w:type="spellStart"/>
+      <w:r>
+        <w:rPr>
+          <w:rFonts w:asciiTheme="minorHAnsi" w:hAnsiTheme="minorHAnsi" w:cstheme="minorHAnsi"/>
+        </w:rPr>
+        <w:t>reală</w:t>
+      </w:r>
+      <w:proofErr w:type="spellEnd"/>
+      <w:r>
+        <w:rPr>
+          <w:rFonts w:asciiTheme="minorHAnsi" w:hAnsiTheme="minorHAnsi" w:cstheme="minorHAnsi"/>
+        </w:rPr>
+        <w:t xml:space="preserve"> </w:t>
+      </w:r>
+      <w:proofErr w:type="spellStart"/>
+      <w:r>
+        <w:rPr>
+          <w:rFonts w:asciiTheme="minorHAnsi" w:hAnsiTheme="minorHAnsi" w:cstheme="minorHAnsi"/>
+        </w:rPr>
+        <w:t>sau</w:t>
+      </w:r>
+      <w:proofErr w:type="spellEnd"/>
+      <w:r>
+        <w:rPr>
+          <w:rFonts w:asciiTheme="minorHAnsi" w:hAnsiTheme="minorHAnsi" w:cstheme="minorHAnsi"/>
+        </w:rPr>
+        <w:t xml:space="preserve"> </w:t>
+      </w:r>
+      <w:proofErr w:type="spellStart"/>
+      <w:r>
+        <w:rPr>
+          <w:rFonts w:asciiTheme="minorHAnsi" w:hAnsiTheme="minorHAnsi" w:cstheme="minorHAnsi"/>
+        </w:rPr>
+        <w:t>falsă</w:t>
+      </w:r>
+      <w:proofErr w:type="spellEnd"/>
+      <w:r>
+        <w:rPr>
+          <w:rFonts w:asciiTheme="minorHAnsi" w:hAnsiTheme="minorHAnsi" w:cstheme="minorHAnsi"/>
+        </w:rPr>
+        <w:t xml:space="preserve">. </w:t>
+      </w:r>
+      <w:proofErr w:type="spellStart"/>
+      <w:r>
+        <w:rPr>
+          <w:rFonts w:asciiTheme="minorHAnsi" w:hAnsiTheme="minorHAnsi" w:cstheme="minorHAnsi"/>
+        </w:rPr>
+        <w:t>Dacă</w:t>
+      </w:r>
+      <w:proofErr w:type="spellEnd"/>
+      <w:r>
+        <w:rPr>
+          <w:rFonts w:asciiTheme="minorHAnsi" w:hAnsiTheme="minorHAnsi" w:cstheme="minorHAnsi"/>
+        </w:rPr>
+        <w:t xml:space="preserve"> nu, se </w:t>
+      </w:r>
+      <w:proofErr w:type="spellStart"/>
+      <w:r>
+        <w:rPr>
+          <w:rFonts w:asciiTheme="minorHAnsi" w:hAnsiTheme="minorHAnsi" w:cstheme="minorHAnsi"/>
+        </w:rPr>
+        <w:t>semnalează</w:t>
+      </w:r>
+      <w:proofErr w:type="spellEnd"/>
+      <w:r>
+        <w:rPr>
+          <w:rFonts w:asciiTheme="minorHAnsi" w:hAnsiTheme="minorHAnsi" w:cstheme="minorHAnsi"/>
+        </w:rPr>
+        <w:t xml:space="preserve"> o </w:t>
+      </w:r>
+      <w:proofErr w:type="spellStart"/>
+      <w:r>
+        <w:rPr>
+          <w:rFonts w:asciiTheme="minorHAnsi" w:hAnsiTheme="minorHAnsi" w:cstheme="minorHAnsi"/>
+        </w:rPr>
+        <w:t>predicție</w:t>
+      </w:r>
+      <w:proofErr w:type="spellEnd"/>
+      <w:r>
+        <w:rPr>
+          <w:rFonts w:asciiTheme="minorHAnsi" w:hAnsiTheme="minorHAnsi" w:cstheme="minorHAnsi"/>
+        </w:rPr>
+        <w:t xml:space="preserve"> </w:t>
+      </w:r>
+      <w:proofErr w:type="spellStart"/>
+      <w:r>
+        <w:rPr>
+          <w:rFonts w:asciiTheme="minorHAnsi" w:hAnsiTheme="minorHAnsi" w:cstheme="minorHAnsi"/>
+        </w:rPr>
+        <w:t>incertă</w:t>
+      </w:r>
+      <w:proofErr w:type="spellEnd"/>
+      <w:r>
+        <w:rPr>
+          <w:rFonts w:asciiTheme="minorHAnsi" w:hAnsiTheme="minorHAnsi" w:cstheme="minorHAnsi"/>
+        </w:rPr>
+        <w:t>.</w:t>
+      </w:r>
+    </w:p>
+    <w:p>
+      <w:pPr>
+        <w:pStyle w:val="p2"/>
+        <w:ind w:left="720"/>
+        <w:rPr>
+          <w:rFonts w:asciiTheme="minorHAnsi" w:hAnsiTheme="minorHAnsi" w:cstheme="minorHAnsi"/>
+        </w:rPr>
+      </w:pPr>
+    </w:p>
+    <w:p>
+      <w:pPr>
+        <w:pStyle w:val="p2"/>
+        <w:ind w:left="720"/>
+        <w:rPr>
+          <w:rFonts w:asciiTheme="minorHAnsi" w:hAnsiTheme="minorHAnsi" w:cstheme="minorHAnsi"/>
+        </w:rPr>
+      </w:pPr>
+    </w:p>
+    <w:p>
+      <w:pPr>
+        <w:pStyle w:val="Heading3"/>
+        <w:rPr>
+          <w:rFonts w:cstheme="minorHAnsi"/>
+          <w:sz w:val="24"/>
+          <w:szCs w:val="24"/>
+        </w:rPr>
+      </w:pPr>
+      <w:r>
+        <w:rPr>
+          <w:rFonts w:cstheme="minorHAnsi"/>
+          <w:sz w:val="24"/>
+          <w:szCs w:val="24"/>
+        </w:rPr>
+        <w:t xml:space="preserve">Etapa de </w:t>
+      </w:r>
+      <w:proofErr w:type="spellStart"/>
+      <w:r>
+        <w:rPr>
+          <w:rFonts w:cstheme="minorHAnsi"/>
+          <w:sz w:val="24"/>
+          <w:szCs w:val="24"/>
+        </w:rPr>
+        <w:t>verificare</w:t>
+      </w:r>
+      <w:proofErr w:type="spellEnd"/>
+      <w:r>
+        <w:rPr>
+          <w:rFonts w:cstheme="minorHAnsi"/>
+          <w:sz w:val="24"/>
+          <w:szCs w:val="24"/>
+        </w:rPr>
+        <w:t xml:space="preserve"> </w:t>
+      </w:r>
+      <w:proofErr w:type="gramStart"/>
+      <w:r>
+        <w:rPr>
+          <w:rFonts w:cstheme="minorHAnsi"/>
+          <w:sz w:val="24"/>
+          <w:szCs w:val="24"/>
+        </w:rPr>
+        <w:t>a</w:t>
+      </w:r>
+      <w:proofErr w:type="gramEnd"/>
+      <w:r>
+        <w:rPr>
+          <w:rFonts w:cstheme="minorHAnsi"/>
+          <w:sz w:val="24"/>
+          <w:szCs w:val="24"/>
+        </w:rPr>
+        <w:t xml:space="preserve"> </w:t>
+      </w:r>
+      <w:proofErr w:type="spellStart"/>
+      <w:r>
+        <w:rPr>
+          <w:rFonts w:cstheme="minorHAnsi"/>
+          <w:sz w:val="24"/>
+          <w:szCs w:val="24"/>
+        </w:rPr>
+        <w:t>informației</w:t>
+      </w:r>
+      <w:proofErr w:type="spellEnd"/>
+      <w:r>
+        <w:rPr>
+          <w:rFonts w:cstheme="minorHAnsi"/>
+          <w:sz w:val="24"/>
+          <w:szCs w:val="24"/>
+        </w:rPr>
+        <w:t xml:space="preserve"> </w:t>
+      </w:r>
+      <w:proofErr w:type="spellStart"/>
+      <w:r>
+        <w:rPr>
+          <w:rFonts w:cstheme="minorHAnsi"/>
+          <w:sz w:val="24"/>
+          <w:szCs w:val="24"/>
+        </w:rPr>
+        <w:t>prin</w:t>
+      </w:r>
+      <w:proofErr w:type="spellEnd"/>
+      <w:r>
+        <w:rPr>
+          <w:rFonts w:cstheme="minorHAnsi"/>
+          <w:sz w:val="24"/>
+          <w:szCs w:val="24"/>
+        </w:rPr>
+        <w:t xml:space="preserve"> </w:t>
+      </w:r>
+      <w:proofErr w:type="spellStart"/>
+      <w:r>
+        <w:rPr>
+          <w:rFonts w:cstheme="minorHAnsi"/>
+          <w:sz w:val="24"/>
+          <w:szCs w:val="24"/>
+        </w:rPr>
+        <w:t>comparație</w:t>
+      </w:r>
+      <w:proofErr w:type="spellEnd"/>
+      <w:r>
+        <w:rPr>
+          <w:rFonts w:cstheme="minorHAnsi"/>
+          <w:sz w:val="24"/>
+          <w:szCs w:val="24"/>
+        </w:rPr>
+        <w:t xml:space="preserve"> cu </w:t>
+      </w:r>
+      <w:proofErr w:type="spellStart"/>
+      <w:r>
+        <w:rPr>
+          <w:rFonts w:cstheme="minorHAnsi"/>
+          <w:sz w:val="24"/>
+          <w:szCs w:val="24"/>
+        </w:rPr>
+        <w:t>surse</w:t>
+      </w:r>
+      <w:proofErr w:type="spellEnd"/>
+      <w:r>
+        <w:rPr>
+          <w:rFonts w:cstheme="minorHAnsi"/>
+          <w:sz w:val="24"/>
+          <w:szCs w:val="24"/>
+        </w:rPr>
+        <w:t xml:space="preserve"> de </w:t>
+      </w:r>
+      <w:proofErr w:type="spellStart"/>
+      <w:r>
+        <w:rPr>
+          <w:rFonts w:cstheme="minorHAnsi"/>
+          <w:sz w:val="24"/>
+          <w:szCs w:val="24"/>
+        </w:rPr>
+        <w:t>încredere</w:t>
+      </w:r>
+      <w:proofErr w:type="spellEnd"/>
+    </w:p>
+    <w:p>
+      <w:pPr>
+        <w:pStyle w:val="p3"/>
+        <w:rPr>
+          <w:rFonts w:asciiTheme="minorHAnsi" w:hAnsiTheme="minorHAnsi" w:cstheme="minorHAnsi"/>
+        </w:rPr>
+      </w:pPr>
+      <w:proofErr w:type="spellStart"/>
+      <w:r>
+        <w:rPr>
+          <w:rFonts w:asciiTheme="minorHAnsi" w:hAnsiTheme="minorHAnsi" w:cstheme="minorHAnsi"/>
+        </w:rPr>
+        <w:t>Pentru</w:t>
+      </w:r>
+      <w:proofErr w:type="spellEnd"/>
+      <w:r>
+        <w:rPr>
+          <w:rFonts w:asciiTheme="minorHAnsi" w:hAnsiTheme="minorHAnsi" w:cstheme="minorHAnsi"/>
+        </w:rPr>
+        <w:t xml:space="preserve"> a </w:t>
+      </w:r>
+      <w:proofErr w:type="spellStart"/>
+      <w:r>
+        <w:rPr>
+          <w:rFonts w:asciiTheme="minorHAnsi" w:hAnsiTheme="minorHAnsi" w:cstheme="minorHAnsi"/>
+        </w:rPr>
+        <w:t>evalua</w:t>
+      </w:r>
+      <w:proofErr w:type="spellEnd"/>
+      <w:r>
+        <w:rPr>
+          <w:rFonts w:asciiTheme="minorHAnsi" w:hAnsiTheme="minorHAnsi" w:cstheme="minorHAnsi"/>
+        </w:rPr>
+        <w:t xml:space="preserve"> </w:t>
+      </w:r>
+      <w:proofErr w:type="spellStart"/>
+      <w:r>
+        <w:rPr>
+          <w:rFonts w:asciiTheme="minorHAnsi" w:hAnsiTheme="minorHAnsi" w:cstheme="minorHAnsi"/>
+        </w:rPr>
+        <w:t>dacă</w:t>
+      </w:r>
+      <w:proofErr w:type="spellEnd"/>
+      <w:r>
+        <w:rPr>
+          <w:rFonts w:asciiTheme="minorHAnsi" w:hAnsiTheme="minorHAnsi" w:cstheme="minorHAnsi"/>
+        </w:rPr>
+        <w:t xml:space="preserve"> o </w:t>
+      </w:r>
+      <w:proofErr w:type="spellStart"/>
+      <w:r>
+        <w:rPr>
+          <w:rFonts w:asciiTheme="minorHAnsi" w:hAnsiTheme="minorHAnsi" w:cstheme="minorHAnsi"/>
+        </w:rPr>
+        <w:t>știre</w:t>
+      </w:r>
+      <w:proofErr w:type="spellEnd"/>
+      <w:r>
+        <w:rPr>
+          <w:rFonts w:asciiTheme="minorHAnsi" w:hAnsiTheme="minorHAnsi" w:cstheme="minorHAnsi"/>
+        </w:rPr>
+        <w:t xml:space="preserve"> </w:t>
+      </w:r>
+      <w:proofErr w:type="spellStart"/>
+      <w:r>
+        <w:rPr>
+          <w:rFonts w:asciiTheme="minorHAnsi" w:hAnsiTheme="minorHAnsi" w:cstheme="minorHAnsi"/>
+        </w:rPr>
+        <w:t>este</w:t>
+      </w:r>
+      <w:proofErr w:type="spellEnd"/>
+      <w:r>
+        <w:rPr>
+          <w:rFonts w:asciiTheme="minorHAnsi" w:hAnsiTheme="minorHAnsi" w:cstheme="minorHAnsi"/>
+        </w:rPr>
+        <w:t xml:space="preserve"> </w:t>
+      </w:r>
+      <w:proofErr w:type="spellStart"/>
+      <w:r>
+        <w:rPr>
+          <w:rFonts w:asciiTheme="minorHAnsi" w:hAnsiTheme="minorHAnsi" w:cstheme="minorHAnsi"/>
+        </w:rPr>
+        <w:t>conformă</w:t>
+      </w:r>
+      <w:proofErr w:type="spellEnd"/>
+      <w:r>
+        <w:rPr>
+          <w:rFonts w:asciiTheme="minorHAnsi" w:hAnsiTheme="minorHAnsi" w:cstheme="minorHAnsi"/>
+        </w:rPr>
+        <w:t xml:space="preserve"> cu </w:t>
+      </w:r>
+      <w:proofErr w:type="spellStart"/>
+      <w:r>
+        <w:rPr>
+          <w:rFonts w:asciiTheme="minorHAnsi" w:hAnsiTheme="minorHAnsi" w:cstheme="minorHAnsi"/>
+        </w:rPr>
+        <w:t>informațiile</w:t>
+      </w:r>
+      <w:proofErr w:type="spellEnd"/>
+      <w:r>
+        <w:rPr>
+          <w:rFonts w:asciiTheme="minorHAnsi" w:hAnsiTheme="minorHAnsi" w:cstheme="minorHAnsi"/>
+        </w:rPr>
+        <w:t xml:space="preserve"> </w:t>
+      </w:r>
+      <w:proofErr w:type="spellStart"/>
+      <w:r>
+        <w:rPr>
+          <w:rFonts w:asciiTheme="minorHAnsi" w:hAnsiTheme="minorHAnsi" w:cstheme="minorHAnsi"/>
+        </w:rPr>
+        <w:t>disponibile</w:t>
+      </w:r>
+      <w:proofErr w:type="spellEnd"/>
+      <w:r>
+        <w:rPr>
+          <w:rFonts w:asciiTheme="minorHAnsi" w:hAnsiTheme="minorHAnsi" w:cstheme="minorHAnsi"/>
+        </w:rPr>
+        <w:t xml:space="preserve"> </w:t>
+      </w:r>
+      <w:proofErr w:type="spellStart"/>
+      <w:r>
+        <w:rPr>
+          <w:rFonts w:asciiTheme="minorHAnsi" w:hAnsiTheme="minorHAnsi" w:cstheme="minorHAnsi"/>
+        </w:rPr>
+        <w:t>în</w:t>
+      </w:r>
+      <w:proofErr w:type="spellEnd"/>
+      <w:r>
+        <w:rPr>
+          <w:rFonts w:asciiTheme="minorHAnsi" w:hAnsiTheme="minorHAnsi" w:cstheme="minorHAnsi"/>
+        </w:rPr>
+        <w:t xml:space="preserve"> </w:t>
+      </w:r>
+      <w:proofErr w:type="spellStart"/>
+      <w:r>
+        <w:rPr>
+          <w:rFonts w:asciiTheme="minorHAnsi" w:hAnsiTheme="minorHAnsi" w:cstheme="minorHAnsi"/>
+        </w:rPr>
+        <w:t>surse</w:t>
+      </w:r>
+      <w:proofErr w:type="spellEnd"/>
+      <w:r>
+        <w:rPr>
+          <w:rFonts w:asciiTheme="minorHAnsi" w:hAnsiTheme="minorHAnsi" w:cstheme="minorHAnsi"/>
+        </w:rPr>
+        <w:t xml:space="preserve"> de </w:t>
+      </w:r>
+      <w:proofErr w:type="spellStart"/>
+      <w:r>
+        <w:rPr>
+          <w:rFonts w:asciiTheme="minorHAnsi" w:hAnsiTheme="minorHAnsi" w:cstheme="minorHAnsi"/>
+        </w:rPr>
+        <w:t>încredere</w:t>
+      </w:r>
+      <w:proofErr w:type="spellEnd"/>
+      <w:r>
+        <w:rPr>
+          <w:rFonts w:asciiTheme="minorHAnsi" w:hAnsiTheme="minorHAnsi" w:cstheme="minorHAnsi"/>
+        </w:rPr>
+        <w:t xml:space="preserve">, am </w:t>
+      </w:r>
+      <w:proofErr w:type="spellStart"/>
+      <w:r>
+        <w:rPr>
+          <w:rFonts w:asciiTheme="minorHAnsi" w:hAnsiTheme="minorHAnsi" w:cstheme="minorHAnsi"/>
+        </w:rPr>
+        <w:t>dezvoltat</w:t>
+      </w:r>
+      <w:proofErr w:type="spellEnd"/>
+      <w:r>
+        <w:rPr>
+          <w:rFonts w:asciiTheme="minorHAnsi" w:hAnsiTheme="minorHAnsi" w:cstheme="minorHAnsi"/>
+        </w:rPr>
+        <w:t xml:space="preserve"> un </w:t>
+      </w:r>
+      <w:proofErr w:type="spellStart"/>
+      <w:r>
+        <w:rPr>
+          <w:rFonts w:asciiTheme="minorHAnsi" w:hAnsiTheme="minorHAnsi" w:cstheme="minorHAnsi"/>
+        </w:rPr>
+        <w:t>algoritm</w:t>
+      </w:r>
+      <w:proofErr w:type="spellEnd"/>
+      <w:r>
+        <w:rPr>
+          <w:rFonts w:asciiTheme="minorHAnsi" w:hAnsiTheme="minorHAnsi" w:cstheme="minorHAnsi"/>
+        </w:rPr>
+        <w:t xml:space="preserve"> care </w:t>
+      </w:r>
+      <w:proofErr w:type="spellStart"/>
+      <w:r>
+        <w:rPr>
+          <w:rFonts w:asciiTheme="minorHAnsi" w:hAnsiTheme="minorHAnsi" w:cstheme="minorHAnsi"/>
+        </w:rPr>
+        <w:t>compară</w:t>
+      </w:r>
+      <w:proofErr w:type="spellEnd"/>
+      <w:r>
+        <w:rPr>
+          <w:rFonts w:asciiTheme="minorHAnsi" w:hAnsiTheme="minorHAnsi" w:cstheme="minorHAnsi"/>
+        </w:rPr>
+        <w:t xml:space="preserve"> </w:t>
+      </w:r>
+      <w:proofErr w:type="spellStart"/>
+      <w:r>
+        <w:rPr>
+          <w:rFonts w:asciiTheme="minorHAnsi" w:hAnsiTheme="minorHAnsi" w:cstheme="minorHAnsi"/>
+        </w:rPr>
+        <w:t>conținutul</w:t>
+      </w:r>
+      <w:proofErr w:type="spellEnd"/>
+      <w:r>
+        <w:rPr>
+          <w:rFonts w:asciiTheme="minorHAnsi" w:hAnsiTheme="minorHAnsi" w:cstheme="minorHAnsi"/>
+        </w:rPr>
+        <w:t xml:space="preserve"> </w:t>
+      </w:r>
+      <w:proofErr w:type="spellStart"/>
+      <w:r>
+        <w:rPr>
+          <w:rFonts w:asciiTheme="minorHAnsi" w:hAnsiTheme="minorHAnsi" w:cstheme="minorHAnsi"/>
+        </w:rPr>
+        <w:t>textului</w:t>
+      </w:r>
+      <w:proofErr w:type="spellEnd"/>
+      <w:r>
+        <w:rPr>
+          <w:rFonts w:asciiTheme="minorHAnsi" w:hAnsiTheme="minorHAnsi" w:cstheme="minorHAnsi"/>
+        </w:rPr>
+        <w:t xml:space="preserve"> </w:t>
+      </w:r>
+      <w:proofErr w:type="spellStart"/>
+      <w:r>
+        <w:rPr>
+          <w:rFonts w:asciiTheme="minorHAnsi" w:hAnsiTheme="minorHAnsi" w:cstheme="minorHAnsi"/>
+        </w:rPr>
+        <w:t>analizat</w:t>
+      </w:r>
+      <w:proofErr w:type="spellEnd"/>
+      <w:r>
+        <w:rPr>
+          <w:rFonts w:asciiTheme="minorHAnsi" w:hAnsiTheme="minorHAnsi" w:cstheme="minorHAnsi"/>
+        </w:rPr>
+        <w:t xml:space="preserve"> cu </w:t>
+      </w:r>
+      <w:proofErr w:type="spellStart"/>
+      <w:r>
+        <w:rPr>
+          <w:rFonts w:asciiTheme="minorHAnsi" w:hAnsiTheme="minorHAnsi" w:cstheme="minorHAnsi"/>
+        </w:rPr>
+        <w:t>articole</w:t>
+      </w:r>
+      <w:proofErr w:type="spellEnd"/>
+      <w:r>
+        <w:rPr>
+          <w:rFonts w:asciiTheme="minorHAnsi" w:hAnsiTheme="minorHAnsi" w:cstheme="minorHAnsi"/>
+        </w:rPr>
+        <w:t xml:space="preserve"> de </w:t>
+      </w:r>
+      <w:proofErr w:type="spellStart"/>
+      <w:r>
+        <w:rPr>
+          <w:rFonts w:asciiTheme="minorHAnsi" w:hAnsiTheme="minorHAnsi" w:cstheme="minorHAnsi"/>
+        </w:rPr>
+        <w:t>știri</w:t>
+      </w:r>
+      <w:proofErr w:type="spellEnd"/>
+      <w:r>
+        <w:rPr>
+          <w:rFonts w:asciiTheme="minorHAnsi" w:hAnsiTheme="minorHAnsi" w:cstheme="minorHAnsi"/>
+        </w:rPr>
+        <w:t xml:space="preserve"> </w:t>
+      </w:r>
+      <w:proofErr w:type="spellStart"/>
+      <w:r>
+        <w:rPr>
+          <w:rFonts w:asciiTheme="minorHAnsi" w:hAnsiTheme="minorHAnsi" w:cstheme="minorHAnsi"/>
+        </w:rPr>
+        <w:t>reale</w:t>
+      </w:r>
+      <w:proofErr w:type="spellEnd"/>
+      <w:r>
+        <w:rPr>
+          <w:rFonts w:asciiTheme="minorHAnsi" w:hAnsiTheme="minorHAnsi" w:cstheme="minorHAnsi"/>
+        </w:rPr>
+        <w:t xml:space="preserve"> </w:t>
+      </w:r>
+      <w:proofErr w:type="spellStart"/>
+      <w:r>
+        <w:rPr>
+          <w:rFonts w:asciiTheme="minorHAnsi" w:hAnsiTheme="minorHAnsi" w:cstheme="minorHAnsi"/>
+        </w:rPr>
+        <w:t>obținute</w:t>
+      </w:r>
+      <w:proofErr w:type="spellEnd"/>
+      <w:r>
+        <w:rPr>
+          <w:rFonts w:asciiTheme="minorHAnsi" w:hAnsiTheme="minorHAnsi" w:cstheme="minorHAnsi"/>
+        </w:rPr>
+        <w:t xml:space="preserve"> de la </w:t>
+      </w:r>
+      <w:proofErr w:type="spellStart"/>
+      <w:r>
+        <w:rPr>
+          <w:rFonts w:asciiTheme="minorHAnsi" w:hAnsiTheme="minorHAnsi" w:cstheme="minorHAnsi"/>
+        </w:rPr>
+        <w:t>publicații</w:t>
+      </w:r>
+      <w:proofErr w:type="spellEnd"/>
+      <w:r>
+        <w:rPr>
+          <w:rFonts w:asciiTheme="minorHAnsi" w:hAnsiTheme="minorHAnsi" w:cstheme="minorHAnsi"/>
+        </w:rPr>
+        <w:t xml:space="preserve"> </w:t>
+      </w:r>
+      <w:proofErr w:type="spellStart"/>
+      <w:r>
+        <w:rPr>
+          <w:rFonts w:asciiTheme="minorHAnsi" w:hAnsiTheme="minorHAnsi" w:cstheme="minorHAnsi"/>
+        </w:rPr>
+        <w:t>cunoscute</w:t>
+      </w:r>
+      <w:proofErr w:type="spellEnd"/>
+      <w:r>
+        <w:rPr>
+          <w:rFonts w:asciiTheme="minorHAnsi" w:hAnsiTheme="minorHAnsi" w:cstheme="minorHAnsi"/>
+        </w:rPr>
+        <w:t xml:space="preserve">, </w:t>
+      </w:r>
+      <w:proofErr w:type="spellStart"/>
+      <w:r>
+        <w:rPr>
+          <w:rFonts w:asciiTheme="minorHAnsi" w:hAnsiTheme="minorHAnsi" w:cstheme="minorHAnsi"/>
+        </w:rPr>
+        <w:t>folosind</w:t>
+      </w:r>
+      <w:proofErr w:type="spellEnd"/>
+      <w:r>
+        <w:rPr>
+          <w:rFonts w:asciiTheme="minorHAnsi" w:hAnsiTheme="minorHAnsi" w:cstheme="minorHAnsi"/>
+        </w:rPr>
+        <w:t xml:space="preserve"> API-</w:t>
+      </w:r>
+      <w:proofErr w:type="spellStart"/>
+      <w:r>
+        <w:rPr>
+          <w:rFonts w:asciiTheme="minorHAnsi" w:hAnsiTheme="minorHAnsi" w:cstheme="minorHAnsi"/>
+        </w:rPr>
+        <w:t>ul</w:t>
+      </w:r>
+      <w:proofErr w:type="spellEnd"/>
+      <w:r>
+        <w:rPr>
+          <w:rFonts w:asciiTheme="minorHAnsi" w:hAnsiTheme="minorHAnsi" w:cstheme="minorHAnsi"/>
+        </w:rPr>
+        <w:t xml:space="preserve"> de la </w:t>
+      </w:r>
+      <w:hyperlink r:id="rId6" w:history="1">
+        <w:r>
+          <w:rPr>
+            <w:rStyle w:val="Hyperlink"/>
+            <w:rFonts w:asciiTheme="minorHAnsi" w:eastAsiaTheme="majorEastAsia" w:hAnsiTheme="minorHAnsi" w:cstheme="minorHAnsi"/>
+          </w:rPr>
+          <w:t>NewsAPI.org</w:t>
+        </w:r>
+      </w:hyperlink>
+      <w:r>
+        <w:rPr>
+          <w:rFonts w:asciiTheme="minorHAnsi" w:hAnsiTheme="minorHAnsi" w:cstheme="minorHAnsi"/>
+        </w:rPr>
+        <w:t>.</w:t>
+      </w:r>
+    </w:p>
+    <w:p>
+      <w:pPr>
+        <w:pStyle w:val="Heading4"/>
+        <w:rPr>
+          <w:rFonts w:cstheme="minorHAnsi"/>
+        </w:rPr>
+      </w:pPr>
+      <w:r>
+        <w:rPr>
+          <w:rFonts w:cstheme="minorHAnsi"/>
+        </w:rPr>
+        <w:t xml:space="preserve">Pașii </w:t>
+      </w:r>
+      <w:proofErr w:type="spellStart"/>
+      <w:r>
+        <w:rPr>
+          <w:rFonts w:cstheme="minorHAnsi"/>
+        </w:rPr>
+        <w:t>algoritmului</w:t>
+      </w:r>
+      <w:proofErr w:type="spellEnd"/>
+    </w:p>
+    <w:p>
+      <w:pPr>
+        <w:pStyle w:val="p1"/>
+        <w:numPr>
+          <w:ilvl w:val="0"/>
+          <w:numId w:val="5"/>
+        </w:numPr>
+        <w:rPr>
+          <w:rFonts w:asciiTheme="minorHAnsi" w:hAnsiTheme="minorHAnsi" w:cstheme="minorHAnsi"/>
+        </w:rPr>
+      </w:pPr>
+      <w:proofErr w:type="spellStart"/>
+      <w:r>
+        <w:rPr>
+          <w:rFonts w:asciiTheme="minorHAnsi" w:hAnsiTheme="minorHAnsi" w:cstheme="minorHAnsi"/>
+          <w:b/>
+          <w:bCs/>
+        </w:rPr>
+        <w:t>Normalizarea</w:t>
+      </w:r>
+      <w:proofErr w:type="spellEnd"/>
+      <w:r>
+        <w:rPr>
+          <w:rFonts w:asciiTheme="minorHAnsi" w:hAnsiTheme="minorHAnsi" w:cstheme="minorHAnsi"/>
+          <w:b/>
+          <w:bCs/>
+        </w:rPr>
+        <w:t xml:space="preserve"> </w:t>
+      </w:r>
+      <w:proofErr w:type="spellStart"/>
+      <w:r>
+        <w:rPr>
+          <w:rFonts w:asciiTheme="minorHAnsi" w:hAnsiTheme="minorHAnsi" w:cstheme="minorHAnsi"/>
+          <w:b/>
+          <w:bCs/>
+        </w:rPr>
+        <w:t>textului</w:t>
+      </w:r>
+      <w:proofErr w:type="spellEnd"/>
+      <w:r>
+        <w:rPr>
+          <w:rFonts w:asciiTheme="minorHAnsi" w:hAnsiTheme="minorHAnsi" w:cstheme="minorHAnsi"/>
+          <w:b/>
+          <w:bCs/>
+        </w:rPr>
+        <w:t xml:space="preserve"> (</w:t>
+      </w:r>
+      <w:proofErr w:type="spellStart"/>
+      <w:r>
+        <w:rPr>
+          <w:rFonts w:asciiTheme="minorHAnsi" w:hAnsiTheme="minorHAnsi" w:cstheme="minorHAnsi"/>
+          <w:b/>
+          <w:bCs/>
+        </w:rPr>
+        <w:t>opțională</w:t>
+      </w:r>
+      <w:proofErr w:type="spellEnd"/>
+      <w:r>
+        <w:rPr>
+          <w:rFonts w:asciiTheme="minorHAnsi" w:hAnsiTheme="minorHAnsi" w:cstheme="minorHAnsi"/>
+          <w:b/>
+          <w:bCs/>
+        </w:rPr>
+        <w:t xml:space="preserve">, </w:t>
+      </w:r>
+      <w:proofErr w:type="spellStart"/>
+      <w:r>
+        <w:rPr>
+          <w:rFonts w:asciiTheme="minorHAnsi" w:hAnsiTheme="minorHAnsi" w:cstheme="minorHAnsi"/>
+          <w:b/>
+          <w:bCs/>
+        </w:rPr>
+        <w:t>pregătită</w:t>
+      </w:r>
+      <w:proofErr w:type="spellEnd"/>
+      <w:r>
+        <w:rPr>
+          <w:rFonts w:asciiTheme="minorHAnsi" w:hAnsiTheme="minorHAnsi" w:cstheme="minorHAnsi"/>
+          <w:b/>
+          <w:bCs/>
+        </w:rPr>
+        <w:t xml:space="preserve"> </w:t>
+      </w:r>
+      <w:proofErr w:type="spellStart"/>
+      <w:r>
+        <w:rPr>
+          <w:rFonts w:asciiTheme="minorHAnsi" w:hAnsiTheme="minorHAnsi" w:cstheme="minorHAnsi"/>
+          <w:b/>
+          <w:bCs/>
+        </w:rPr>
+        <w:t>pentru</w:t>
+      </w:r>
+      <w:proofErr w:type="spellEnd"/>
+      <w:r>
+        <w:rPr>
+          <w:rFonts w:asciiTheme="minorHAnsi" w:hAnsiTheme="minorHAnsi" w:cstheme="minorHAnsi"/>
+          <w:b/>
+          <w:bCs/>
+        </w:rPr>
+        <w:t xml:space="preserve"> </w:t>
+      </w:r>
+      <w:proofErr w:type="spellStart"/>
+      <w:r>
+        <w:rPr>
+          <w:rFonts w:asciiTheme="minorHAnsi" w:hAnsiTheme="minorHAnsi" w:cstheme="minorHAnsi"/>
+          <w:b/>
+          <w:bCs/>
+        </w:rPr>
+        <w:t>extindere</w:t>
+      </w:r>
+      <w:proofErr w:type="spellEnd"/>
+      <w:r>
+        <w:rPr>
+          <w:rFonts w:asciiTheme="minorHAnsi" w:hAnsiTheme="minorHAnsi" w:cstheme="minorHAnsi"/>
+          <w:b/>
+          <w:bCs/>
+        </w:rPr>
+        <w:t>)</w:t>
+      </w:r>
+    </w:p>
+    <w:p>
+      <w:pPr>
+        <w:pStyle w:val="p2"/>
+        <w:ind w:left="720"/>
+        <w:rPr>
+          <w:rFonts w:asciiTheme="minorHAnsi" w:hAnsiTheme="minorHAnsi" w:cstheme="minorHAnsi"/>
+        </w:rPr>
+      </w:pPr>
+      <w:proofErr w:type="spellStart"/>
+      <w:r>
+        <w:rPr>
+          <w:rFonts w:asciiTheme="minorHAnsi" w:hAnsiTheme="minorHAnsi" w:cstheme="minorHAnsi"/>
+        </w:rPr>
+        <w:t>Funcția</w:t>
+      </w:r>
+      <w:proofErr w:type="spellEnd"/>
+      <w:r>
+        <w:rPr>
+          <w:rFonts w:asciiTheme="minorHAnsi" w:hAnsiTheme="minorHAnsi" w:cstheme="minorHAnsi"/>
+        </w:rPr>
+        <w:t xml:space="preserve"> </w:t>
+      </w:r>
+      <w:proofErr w:type="spellStart"/>
+      <w:r>
+        <w:rPr>
+          <w:rStyle w:val="s1"/>
+          <w:rFonts w:asciiTheme="minorHAnsi" w:eastAsiaTheme="majorEastAsia" w:hAnsiTheme="minorHAnsi" w:cstheme="minorHAnsi"/>
+        </w:rPr>
+        <w:t>normalize_text</w:t>
+      </w:r>
+      <w:proofErr w:type="spellEnd"/>
+      <w:r>
+        <w:rPr>
+          <w:rFonts w:asciiTheme="minorHAnsi" w:hAnsiTheme="minorHAnsi" w:cstheme="minorHAnsi"/>
+        </w:rPr>
+        <w:t xml:space="preserve"> </w:t>
+      </w:r>
+      <w:proofErr w:type="spellStart"/>
+      <w:r>
+        <w:rPr>
+          <w:rFonts w:asciiTheme="minorHAnsi" w:hAnsiTheme="minorHAnsi" w:cstheme="minorHAnsi"/>
+        </w:rPr>
+        <w:t>curăță</w:t>
+      </w:r>
+      <w:proofErr w:type="spellEnd"/>
+      <w:r>
+        <w:rPr>
+          <w:rFonts w:asciiTheme="minorHAnsi" w:hAnsiTheme="minorHAnsi" w:cstheme="minorHAnsi"/>
+        </w:rPr>
+        <w:t xml:space="preserve"> </w:t>
+      </w:r>
+      <w:proofErr w:type="spellStart"/>
+      <w:r>
+        <w:rPr>
+          <w:rFonts w:asciiTheme="minorHAnsi" w:hAnsiTheme="minorHAnsi" w:cstheme="minorHAnsi"/>
+        </w:rPr>
+        <w:t>textul</w:t>
+      </w:r>
+      <w:proofErr w:type="spellEnd"/>
+      <w:r>
+        <w:rPr>
+          <w:rFonts w:asciiTheme="minorHAnsi" w:hAnsiTheme="minorHAnsi" w:cstheme="minorHAnsi"/>
+        </w:rPr>
+        <w:t xml:space="preserve"> de </w:t>
+      </w:r>
+      <w:proofErr w:type="spellStart"/>
+      <w:r>
+        <w:rPr>
+          <w:rFonts w:asciiTheme="minorHAnsi" w:hAnsiTheme="minorHAnsi" w:cstheme="minorHAnsi"/>
+        </w:rPr>
+        <w:t>caractere</w:t>
+      </w:r>
+      <w:proofErr w:type="spellEnd"/>
+      <w:r>
+        <w:rPr>
+          <w:rFonts w:asciiTheme="minorHAnsi" w:hAnsiTheme="minorHAnsi" w:cstheme="minorHAnsi"/>
+        </w:rPr>
+        <w:t xml:space="preserve"> non-</w:t>
+      </w:r>
+      <w:proofErr w:type="spellStart"/>
+      <w:r>
+        <w:rPr>
+          <w:rFonts w:asciiTheme="minorHAnsi" w:hAnsiTheme="minorHAnsi" w:cstheme="minorHAnsi"/>
+        </w:rPr>
+        <w:t>alfanumerice</w:t>
+      </w:r>
+      <w:proofErr w:type="spellEnd"/>
+      <w:r>
+        <w:rPr>
+          <w:rFonts w:asciiTheme="minorHAnsi" w:hAnsiTheme="minorHAnsi" w:cstheme="minorHAnsi"/>
+        </w:rPr>
+        <w:t xml:space="preserve"> </w:t>
+      </w:r>
+      <w:proofErr w:type="spellStart"/>
+      <w:r>
+        <w:rPr>
+          <w:rFonts w:asciiTheme="minorHAnsi" w:hAnsiTheme="minorHAnsi" w:cstheme="minorHAnsi"/>
+        </w:rPr>
+        <w:t>și</w:t>
+      </w:r>
+      <w:proofErr w:type="spellEnd"/>
+      <w:r>
+        <w:rPr>
+          <w:rFonts w:asciiTheme="minorHAnsi" w:hAnsiTheme="minorHAnsi" w:cstheme="minorHAnsi"/>
+        </w:rPr>
+        <w:t xml:space="preserve"> </w:t>
+      </w:r>
+      <w:proofErr w:type="spellStart"/>
+      <w:r>
+        <w:rPr>
+          <w:rFonts w:asciiTheme="minorHAnsi" w:hAnsiTheme="minorHAnsi" w:cstheme="minorHAnsi"/>
+        </w:rPr>
+        <w:t>îl</w:t>
+      </w:r>
+      <w:proofErr w:type="spellEnd"/>
+      <w:r>
+        <w:rPr>
+          <w:rFonts w:asciiTheme="minorHAnsi" w:hAnsiTheme="minorHAnsi" w:cstheme="minorHAnsi"/>
+        </w:rPr>
+        <w:t xml:space="preserve"> </w:t>
+      </w:r>
+      <w:proofErr w:type="spellStart"/>
+      <w:r>
+        <w:rPr>
+          <w:rFonts w:asciiTheme="minorHAnsi" w:hAnsiTheme="minorHAnsi" w:cstheme="minorHAnsi"/>
+        </w:rPr>
+        <w:t>convertește</w:t>
+      </w:r>
+      <w:proofErr w:type="spellEnd"/>
+      <w:r>
+        <w:rPr>
+          <w:rFonts w:asciiTheme="minorHAnsi" w:hAnsiTheme="minorHAnsi" w:cstheme="minorHAnsi"/>
+        </w:rPr>
+        <w:t xml:space="preserve"> </w:t>
+      </w:r>
+      <w:proofErr w:type="spellStart"/>
+      <w:r>
+        <w:rPr>
+          <w:rFonts w:asciiTheme="minorHAnsi" w:hAnsiTheme="minorHAnsi" w:cstheme="minorHAnsi"/>
+        </w:rPr>
+        <w:t>în</w:t>
+      </w:r>
+      <w:proofErr w:type="spellEnd"/>
+      <w:r>
+        <w:rPr>
+          <w:rFonts w:asciiTheme="minorHAnsi" w:hAnsiTheme="minorHAnsi" w:cstheme="minorHAnsi"/>
+        </w:rPr>
+        <w:t xml:space="preserve"> </w:t>
+      </w:r>
+      <w:proofErr w:type="spellStart"/>
+      <w:r>
+        <w:rPr>
+          <w:rFonts w:asciiTheme="minorHAnsi" w:hAnsiTheme="minorHAnsi" w:cstheme="minorHAnsi"/>
+        </w:rPr>
+        <w:t>litere</w:t>
+      </w:r>
+      <w:proofErr w:type="spellEnd"/>
+      <w:r>
+        <w:rPr>
+          <w:rFonts w:asciiTheme="minorHAnsi" w:hAnsiTheme="minorHAnsi" w:cstheme="minorHAnsi"/>
+        </w:rPr>
+        <w:t xml:space="preserve"> </w:t>
+      </w:r>
+      <w:proofErr w:type="spellStart"/>
+      <w:r>
+        <w:rPr>
+          <w:rFonts w:asciiTheme="minorHAnsi" w:hAnsiTheme="minorHAnsi" w:cstheme="minorHAnsi"/>
+        </w:rPr>
+        <w:t>mici</w:t>
+      </w:r>
+      <w:proofErr w:type="spellEnd"/>
+      <w:r>
+        <w:rPr>
+          <w:rFonts w:asciiTheme="minorHAnsi" w:hAnsiTheme="minorHAnsi" w:cstheme="minorHAnsi"/>
+        </w:rPr>
+        <w:t xml:space="preserve"> </w:t>
+      </w:r>
+      <w:proofErr w:type="spellStart"/>
+      <w:r>
+        <w:rPr>
+          <w:rFonts w:asciiTheme="minorHAnsi" w:hAnsiTheme="minorHAnsi" w:cstheme="minorHAnsi"/>
+        </w:rPr>
+        <w:t>pentru</w:t>
+      </w:r>
+      <w:proofErr w:type="spellEnd"/>
+      <w:r>
+        <w:rPr>
+          <w:rFonts w:asciiTheme="minorHAnsi" w:hAnsiTheme="minorHAnsi" w:cstheme="minorHAnsi"/>
+        </w:rPr>
+        <w:t xml:space="preserve"> a </w:t>
+      </w:r>
+      <w:proofErr w:type="spellStart"/>
+      <w:r>
+        <w:rPr>
+          <w:rFonts w:asciiTheme="minorHAnsi" w:hAnsiTheme="minorHAnsi" w:cstheme="minorHAnsi"/>
+        </w:rPr>
+        <w:t>facilita</w:t>
+      </w:r>
+      <w:proofErr w:type="spellEnd"/>
+      <w:r>
+        <w:rPr>
+          <w:rFonts w:asciiTheme="minorHAnsi" w:hAnsiTheme="minorHAnsi" w:cstheme="minorHAnsi"/>
+        </w:rPr>
+        <w:t xml:space="preserve"> </w:t>
+      </w:r>
+      <w:proofErr w:type="spellStart"/>
+      <w:r>
+        <w:rPr>
+          <w:rFonts w:asciiTheme="minorHAnsi" w:hAnsiTheme="minorHAnsi" w:cstheme="minorHAnsi"/>
+        </w:rPr>
+        <w:t>compararea</w:t>
+      </w:r>
+      <w:proofErr w:type="spellEnd"/>
+      <w:r>
+        <w:rPr>
+          <w:rFonts w:asciiTheme="minorHAnsi" w:hAnsiTheme="minorHAnsi" w:cstheme="minorHAnsi"/>
+        </w:rPr>
+        <w:t xml:space="preserve"> </w:t>
+      </w:r>
+      <w:proofErr w:type="spellStart"/>
+      <w:r>
+        <w:rPr>
+          <w:rFonts w:asciiTheme="minorHAnsi" w:hAnsiTheme="minorHAnsi" w:cstheme="minorHAnsi"/>
+        </w:rPr>
+        <w:t>ulterioară</w:t>
+      </w:r>
+      <w:proofErr w:type="spellEnd"/>
+      <w:r>
+        <w:rPr>
+          <w:rFonts w:asciiTheme="minorHAnsi" w:hAnsiTheme="minorHAnsi" w:cstheme="minorHAnsi"/>
+        </w:rPr>
+        <w:t xml:space="preserve">. </w:t>
+      </w:r>
+      <w:proofErr w:type="spellStart"/>
+      <w:r>
+        <w:rPr>
+          <w:rFonts w:asciiTheme="minorHAnsi" w:hAnsiTheme="minorHAnsi" w:cstheme="minorHAnsi"/>
+        </w:rPr>
+        <w:t>Deși</w:t>
+      </w:r>
+      <w:proofErr w:type="spellEnd"/>
+      <w:r>
+        <w:rPr>
+          <w:rFonts w:asciiTheme="minorHAnsi" w:hAnsiTheme="minorHAnsi" w:cstheme="minorHAnsi"/>
+        </w:rPr>
+        <w:t xml:space="preserve"> nu </w:t>
+      </w:r>
+      <w:proofErr w:type="spellStart"/>
+      <w:r>
+        <w:rPr>
+          <w:rFonts w:asciiTheme="minorHAnsi" w:hAnsiTheme="minorHAnsi" w:cstheme="minorHAnsi"/>
+        </w:rPr>
+        <w:t>este</w:t>
+      </w:r>
+      <w:proofErr w:type="spellEnd"/>
+      <w:r>
+        <w:rPr>
+          <w:rFonts w:asciiTheme="minorHAnsi" w:hAnsiTheme="minorHAnsi" w:cstheme="minorHAnsi"/>
+        </w:rPr>
+        <w:t xml:space="preserve"> </w:t>
+      </w:r>
+      <w:proofErr w:type="spellStart"/>
+      <w:r>
+        <w:rPr>
+          <w:rFonts w:asciiTheme="minorHAnsi" w:hAnsiTheme="minorHAnsi" w:cstheme="minorHAnsi"/>
+        </w:rPr>
+        <w:t>utilizată</w:t>
+      </w:r>
+      <w:proofErr w:type="spellEnd"/>
+      <w:r>
+        <w:rPr>
+          <w:rFonts w:asciiTheme="minorHAnsi" w:hAnsiTheme="minorHAnsi" w:cstheme="minorHAnsi"/>
+        </w:rPr>
+        <w:t xml:space="preserve"> direct </w:t>
+      </w:r>
+      <w:proofErr w:type="spellStart"/>
+      <w:r>
+        <w:rPr>
+          <w:rFonts w:asciiTheme="minorHAnsi" w:hAnsiTheme="minorHAnsi" w:cstheme="minorHAnsi"/>
+        </w:rPr>
+        <w:t>în</w:t>
+      </w:r>
+      <w:proofErr w:type="spellEnd"/>
+      <w:r>
+        <w:rPr>
+          <w:rFonts w:asciiTheme="minorHAnsi" w:hAnsiTheme="minorHAnsi" w:cstheme="minorHAnsi"/>
+        </w:rPr>
+        <w:t xml:space="preserve"> </w:t>
+      </w:r>
+      <w:proofErr w:type="spellStart"/>
+      <w:r>
+        <w:rPr>
+          <w:rFonts w:asciiTheme="minorHAnsi" w:hAnsiTheme="minorHAnsi" w:cstheme="minorHAnsi"/>
+        </w:rPr>
+        <w:t>versiunea</w:t>
+      </w:r>
+      <w:proofErr w:type="spellEnd"/>
+      <w:r>
+        <w:rPr>
+          <w:rFonts w:asciiTheme="minorHAnsi" w:hAnsiTheme="minorHAnsi" w:cstheme="minorHAnsi"/>
+        </w:rPr>
+        <w:t xml:space="preserve"> </w:t>
+      </w:r>
+      <w:proofErr w:type="spellStart"/>
+      <w:r>
+        <w:rPr>
+          <w:rFonts w:asciiTheme="minorHAnsi" w:hAnsiTheme="minorHAnsi" w:cstheme="minorHAnsi"/>
+        </w:rPr>
+        <w:t>actuală</w:t>
+      </w:r>
+      <w:proofErr w:type="spellEnd"/>
+      <w:r>
+        <w:rPr>
+          <w:rFonts w:asciiTheme="minorHAnsi" w:hAnsiTheme="minorHAnsi" w:cstheme="minorHAnsi"/>
+        </w:rPr>
+        <w:t xml:space="preserve"> a </w:t>
+      </w:r>
+      <w:proofErr w:type="spellStart"/>
+      <w:r>
+        <w:rPr>
+          <w:rFonts w:asciiTheme="minorHAnsi" w:hAnsiTheme="minorHAnsi" w:cstheme="minorHAnsi"/>
+        </w:rPr>
+        <w:t>codului</w:t>
+      </w:r>
+      <w:proofErr w:type="spellEnd"/>
+      <w:r>
+        <w:rPr>
+          <w:rFonts w:asciiTheme="minorHAnsi" w:hAnsiTheme="minorHAnsi" w:cstheme="minorHAnsi"/>
+        </w:rPr>
+        <w:t xml:space="preserve">, </w:t>
+      </w:r>
+      <w:proofErr w:type="spellStart"/>
+      <w:r>
+        <w:rPr>
+          <w:rFonts w:asciiTheme="minorHAnsi" w:hAnsiTheme="minorHAnsi" w:cstheme="minorHAnsi"/>
+        </w:rPr>
+        <w:t>această</w:t>
+      </w:r>
+      <w:proofErr w:type="spellEnd"/>
+      <w:r>
+        <w:rPr>
+          <w:rFonts w:asciiTheme="minorHAnsi" w:hAnsiTheme="minorHAnsi" w:cstheme="minorHAnsi"/>
+        </w:rPr>
+        <w:t xml:space="preserve"> </w:t>
+      </w:r>
+      <w:proofErr w:type="spellStart"/>
+      <w:r>
+        <w:rPr>
+          <w:rFonts w:asciiTheme="minorHAnsi" w:hAnsiTheme="minorHAnsi" w:cstheme="minorHAnsi"/>
+        </w:rPr>
+        <w:t>funcție</w:t>
+      </w:r>
+      <w:proofErr w:type="spellEnd"/>
+      <w:r>
+        <w:rPr>
+          <w:rFonts w:asciiTheme="minorHAnsi" w:hAnsiTheme="minorHAnsi" w:cstheme="minorHAnsi"/>
+        </w:rPr>
+        <w:t xml:space="preserve"> </w:t>
+      </w:r>
+      <w:proofErr w:type="spellStart"/>
+      <w:r>
+        <w:rPr>
+          <w:rFonts w:asciiTheme="minorHAnsi" w:hAnsiTheme="minorHAnsi" w:cstheme="minorHAnsi"/>
+        </w:rPr>
+        <w:t>este</w:t>
+      </w:r>
+      <w:proofErr w:type="spellEnd"/>
+      <w:r>
+        <w:rPr>
+          <w:rFonts w:asciiTheme="minorHAnsi" w:hAnsiTheme="minorHAnsi" w:cstheme="minorHAnsi"/>
+        </w:rPr>
+        <w:t xml:space="preserve"> </w:t>
+      </w:r>
+      <w:proofErr w:type="spellStart"/>
+      <w:r>
+        <w:rPr>
+          <w:rFonts w:asciiTheme="minorHAnsi" w:hAnsiTheme="minorHAnsi" w:cstheme="minorHAnsi"/>
+        </w:rPr>
+        <w:t>pregătită</w:t>
+      </w:r>
+      <w:proofErr w:type="spellEnd"/>
+      <w:r>
+        <w:rPr>
+          <w:rFonts w:asciiTheme="minorHAnsi" w:hAnsiTheme="minorHAnsi" w:cstheme="minorHAnsi"/>
+        </w:rPr>
+        <w:t xml:space="preserve"> </w:t>
+      </w:r>
+      <w:proofErr w:type="spellStart"/>
+      <w:r>
+        <w:rPr>
+          <w:rFonts w:asciiTheme="minorHAnsi" w:hAnsiTheme="minorHAnsi" w:cstheme="minorHAnsi"/>
+        </w:rPr>
+        <w:t>pentru</w:t>
+      </w:r>
+      <w:proofErr w:type="spellEnd"/>
+      <w:r>
+        <w:rPr>
+          <w:rFonts w:asciiTheme="minorHAnsi" w:hAnsiTheme="minorHAnsi" w:cstheme="minorHAnsi"/>
+        </w:rPr>
+        <w:t xml:space="preserve"> </w:t>
+      </w:r>
+      <w:proofErr w:type="spellStart"/>
+      <w:r>
+        <w:rPr>
+          <w:rFonts w:asciiTheme="minorHAnsi" w:hAnsiTheme="minorHAnsi" w:cstheme="minorHAnsi"/>
+        </w:rPr>
+        <w:t>etape</w:t>
+      </w:r>
+      <w:proofErr w:type="spellEnd"/>
+      <w:r>
+        <w:rPr>
+          <w:rFonts w:asciiTheme="minorHAnsi" w:hAnsiTheme="minorHAnsi" w:cstheme="minorHAnsi"/>
+        </w:rPr>
+        <w:t xml:space="preserve"> </w:t>
+      </w:r>
+      <w:proofErr w:type="spellStart"/>
+      <w:r>
+        <w:rPr>
+          <w:rFonts w:asciiTheme="minorHAnsi" w:hAnsiTheme="minorHAnsi" w:cstheme="minorHAnsi"/>
+        </w:rPr>
+        <w:t>viitoare</w:t>
+      </w:r>
+      <w:proofErr w:type="spellEnd"/>
+      <w:r>
+        <w:rPr>
+          <w:rFonts w:asciiTheme="minorHAnsi" w:hAnsiTheme="minorHAnsi" w:cstheme="minorHAnsi"/>
+        </w:rPr>
+        <w:t xml:space="preserve"> de </w:t>
+      </w:r>
+      <w:proofErr w:type="spellStart"/>
+      <w:r>
+        <w:rPr>
+          <w:rFonts w:asciiTheme="minorHAnsi" w:hAnsiTheme="minorHAnsi" w:cstheme="minorHAnsi"/>
+        </w:rPr>
+        <w:t>preprocesare</w:t>
+      </w:r>
+      <w:proofErr w:type="spellEnd"/>
+      <w:r>
+        <w:rPr>
+          <w:rFonts w:asciiTheme="minorHAnsi" w:hAnsiTheme="minorHAnsi" w:cstheme="minorHAnsi"/>
+        </w:rPr>
+        <w:t>.</w:t>
+      </w:r>
+    </w:p>
+    <w:p>
+      <w:pPr>
+        <w:pStyle w:val="p2"/>
+        <w:ind w:left="720"/>
+        <w:rPr>
+          <w:rFonts w:asciiTheme="minorHAnsi" w:hAnsiTheme="minorHAnsi" w:cstheme="minorHAnsi"/>
+        </w:rPr>
+      </w:pPr>
+    </w:p>
+    <w:p>
+      <w:pPr>
+        <w:pStyle w:val="p1"/>
+        <w:numPr>
+          <w:ilvl w:val="0"/>
+          <w:numId w:val="5"/>
+        </w:numPr>
+        <w:rPr>
+          <w:rFonts w:asciiTheme="minorHAnsi" w:hAnsiTheme="minorHAnsi" w:cstheme="minorHAnsi"/>
+        </w:rPr>
+      </w:pPr>
+      <w:proofErr w:type="spellStart"/>
+      <w:r>
+        <w:rPr>
+          <w:rFonts w:asciiTheme="minorHAnsi" w:hAnsiTheme="minorHAnsi" w:cstheme="minorHAnsi"/>
+          <w:b/>
+          <w:bCs/>
+        </w:rPr>
+        <w:lastRenderedPageBreak/>
+        <w:t>Căutarea</w:t>
+      </w:r>
+      <w:proofErr w:type="spellEnd"/>
+      <w:r>
+        <w:rPr>
+          <w:rFonts w:asciiTheme="minorHAnsi" w:hAnsiTheme="minorHAnsi" w:cstheme="minorHAnsi"/>
+          <w:b/>
+          <w:bCs/>
+        </w:rPr>
+        <w:t xml:space="preserve"> </w:t>
+      </w:r>
+      <w:proofErr w:type="spellStart"/>
+      <w:r>
+        <w:rPr>
+          <w:rFonts w:asciiTheme="minorHAnsi" w:hAnsiTheme="minorHAnsi" w:cstheme="minorHAnsi"/>
+          <w:b/>
+          <w:bCs/>
+        </w:rPr>
+        <w:t>articolelor</w:t>
+      </w:r>
+      <w:proofErr w:type="spellEnd"/>
+      <w:r>
+        <w:rPr>
+          <w:rFonts w:asciiTheme="minorHAnsi" w:hAnsiTheme="minorHAnsi" w:cstheme="minorHAnsi"/>
+          <w:b/>
+          <w:bCs/>
+        </w:rPr>
+        <w:t xml:space="preserve"> de </w:t>
+      </w:r>
+      <w:proofErr w:type="spellStart"/>
+      <w:r>
+        <w:rPr>
+          <w:rFonts w:asciiTheme="minorHAnsi" w:hAnsiTheme="minorHAnsi" w:cstheme="minorHAnsi"/>
+          <w:b/>
+          <w:bCs/>
+        </w:rPr>
+        <w:t>încredere</w:t>
+      </w:r>
+      <w:proofErr w:type="spellEnd"/>
+    </w:p>
+    <w:p>
+      <w:pPr>
+        <w:pStyle w:val="p2"/>
+        <w:ind w:left="720"/>
+        <w:rPr>
+          <w:rFonts w:asciiTheme="minorHAnsi" w:hAnsiTheme="minorHAnsi" w:cstheme="minorHAnsi"/>
+        </w:rPr>
+      </w:pPr>
+      <w:proofErr w:type="spellStart"/>
+      <w:r>
+        <w:rPr>
+          <w:rFonts w:asciiTheme="minorHAnsi" w:hAnsiTheme="minorHAnsi" w:cstheme="minorHAnsi"/>
+        </w:rPr>
+        <w:t>Funcția</w:t>
+      </w:r>
+      <w:proofErr w:type="spellEnd"/>
+      <w:r>
+        <w:rPr>
+          <w:rFonts w:asciiTheme="minorHAnsi" w:hAnsiTheme="minorHAnsi" w:cstheme="minorHAnsi"/>
+        </w:rPr>
+        <w:t xml:space="preserve"> </w:t>
+      </w:r>
+      <w:proofErr w:type="spellStart"/>
+      <w:r>
+        <w:rPr>
+          <w:rStyle w:val="s1"/>
+          <w:rFonts w:asciiTheme="minorHAnsi" w:eastAsiaTheme="majorEastAsia" w:hAnsiTheme="minorHAnsi" w:cstheme="minorHAnsi"/>
+        </w:rPr>
+        <w:t>search_trusted_news</w:t>
+      </w:r>
+      <w:proofErr w:type="spellEnd"/>
+      <w:r>
+        <w:rPr>
+          <w:rFonts w:asciiTheme="minorHAnsi" w:hAnsiTheme="minorHAnsi" w:cstheme="minorHAnsi"/>
+        </w:rPr>
+        <w:t xml:space="preserve"> </w:t>
+      </w:r>
+      <w:proofErr w:type="spellStart"/>
+      <w:r>
+        <w:rPr>
+          <w:rFonts w:asciiTheme="minorHAnsi" w:hAnsiTheme="minorHAnsi" w:cstheme="minorHAnsi"/>
+        </w:rPr>
+        <w:t>trimite</w:t>
+      </w:r>
+      <w:proofErr w:type="spellEnd"/>
+      <w:r>
+        <w:rPr>
+          <w:rFonts w:asciiTheme="minorHAnsi" w:hAnsiTheme="minorHAnsi" w:cstheme="minorHAnsi"/>
+        </w:rPr>
+        <w:t xml:space="preserve"> o </w:t>
+      </w:r>
+      <w:proofErr w:type="spellStart"/>
+      <w:r>
+        <w:rPr>
+          <w:rFonts w:asciiTheme="minorHAnsi" w:hAnsiTheme="minorHAnsi" w:cstheme="minorHAnsi"/>
+        </w:rPr>
+        <w:t>interogare</w:t>
+      </w:r>
+      <w:proofErr w:type="spellEnd"/>
+      <w:r>
+        <w:rPr>
+          <w:rFonts w:asciiTheme="minorHAnsi" w:hAnsiTheme="minorHAnsi" w:cstheme="minorHAnsi"/>
+        </w:rPr>
+        <w:t xml:space="preserve"> </w:t>
+      </w:r>
+      <w:proofErr w:type="spellStart"/>
+      <w:r>
+        <w:rPr>
+          <w:rFonts w:asciiTheme="minorHAnsi" w:hAnsiTheme="minorHAnsi" w:cstheme="minorHAnsi"/>
+        </w:rPr>
+        <w:t>către</w:t>
+      </w:r>
+      <w:proofErr w:type="spellEnd"/>
+      <w:r>
+        <w:rPr>
+          <w:rFonts w:asciiTheme="minorHAnsi" w:hAnsiTheme="minorHAnsi" w:cstheme="minorHAnsi"/>
+        </w:rPr>
+        <w:t xml:space="preserve"> API-</w:t>
+      </w:r>
+      <w:proofErr w:type="spellStart"/>
+      <w:r>
+        <w:rPr>
+          <w:rFonts w:asciiTheme="minorHAnsi" w:hAnsiTheme="minorHAnsi" w:cstheme="minorHAnsi"/>
+        </w:rPr>
+        <w:t>ul</w:t>
+      </w:r>
+      <w:proofErr w:type="spellEnd"/>
+      <w:r>
+        <w:rPr>
+          <w:rFonts w:asciiTheme="minorHAnsi" w:hAnsiTheme="minorHAnsi" w:cstheme="minorHAnsi"/>
+        </w:rPr>
+        <w:t xml:space="preserve"> </w:t>
+      </w:r>
+      <w:proofErr w:type="spellStart"/>
+      <w:r>
+        <w:rPr>
+          <w:rFonts w:asciiTheme="minorHAnsi" w:hAnsiTheme="minorHAnsi" w:cstheme="minorHAnsi"/>
+        </w:rPr>
+        <w:t>NewsAPI</w:t>
+      </w:r>
+      <w:proofErr w:type="spellEnd"/>
+      <w:r>
+        <w:rPr>
+          <w:rFonts w:asciiTheme="minorHAnsi" w:hAnsiTheme="minorHAnsi" w:cstheme="minorHAnsi"/>
+        </w:rPr>
+        <w:t xml:space="preserve"> </w:t>
+      </w:r>
+      <w:proofErr w:type="spellStart"/>
+      <w:r>
+        <w:rPr>
+          <w:rFonts w:asciiTheme="minorHAnsi" w:hAnsiTheme="minorHAnsi" w:cstheme="minorHAnsi"/>
+        </w:rPr>
+        <w:t>pentru</w:t>
+      </w:r>
+      <w:proofErr w:type="spellEnd"/>
+      <w:r>
+        <w:rPr>
+          <w:rFonts w:asciiTheme="minorHAnsi" w:hAnsiTheme="minorHAnsi" w:cstheme="minorHAnsi"/>
+        </w:rPr>
+        <w:t xml:space="preserve"> a </w:t>
+      </w:r>
+      <w:proofErr w:type="spellStart"/>
+      <w:r>
+        <w:rPr>
+          <w:rFonts w:asciiTheme="minorHAnsi" w:hAnsiTheme="minorHAnsi" w:cstheme="minorHAnsi"/>
+        </w:rPr>
+        <w:t>căuta</w:t>
+      </w:r>
+      <w:proofErr w:type="spellEnd"/>
+      <w:r>
+        <w:rPr>
+          <w:rFonts w:asciiTheme="minorHAnsi" w:hAnsiTheme="minorHAnsi" w:cstheme="minorHAnsi"/>
+        </w:rPr>
+        <w:t xml:space="preserve"> </w:t>
+      </w:r>
+      <w:proofErr w:type="spellStart"/>
+      <w:r>
+        <w:rPr>
+          <w:rFonts w:asciiTheme="minorHAnsi" w:hAnsiTheme="minorHAnsi" w:cstheme="minorHAnsi"/>
+        </w:rPr>
+        <w:t>articole</w:t>
+      </w:r>
+      <w:proofErr w:type="spellEnd"/>
+      <w:r>
+        <w:rPr>
+          <w:rFonts w:asciiTheme="minorHAnsi" w:hAnsiTheme="minorHAnsi" w:cstheme="minorHAnsi"/>
+        </w:rPr>
+        <w:t xml:space="preserve"> </w:t>
+      </w:r>
+      <w:proofErr w:type="spellStart"/>
+      <w:r>
+        <w:rPr>
+          <w:rFonts w:asciiTheme="minorHAnsi" w:hAnsiTheme="minorHAnsi" w:cstheme="minorHAnsi"/>
+        </w:rPr>
+        <w:t>relevante</w:t>
+      </w:r>
+      <w:proofErr w:type="spellEnd"/>
+      <w:r>
+        <w:rPr>
+          <w:rFonts w:asciiTheme="minorHAnsi" w:hAnsiTheme="minorHAnsi" w:cstheme="minorHAnsi"/>
+        </w:rPr>
+        <w:t xml:space="preserve">, </w:t>
+      </w:r>
+      <w:proofErr w:type="spellStart"/>
+      <w:r>
+        <w:rPr>
+          <w:rFonts w:asciiTheme="minorHAnsi" w:hAnsiTheme="minorHAnsi" w:cstheme="minorHAnsi"/>
+        </w:rPr>
+        <w:t>în</w:t>
+      </w:r>
+      <w:proofErr w:type="spellEnd"/>
+      <w:r>
+        <w:rPr>
+          <w:rFonts w:asciiTheme="minorHAnsi" w:hAnsiTheme="minorHAnsi" w:cstheme="minorHAnsi"/>
+        </w:rPr>
+        <w:t xml:space="preserve"> </w:t>
+      </w:r>
+      <w:proofErr w:type="spellStart"/>
+      <w:r>
+        <w:rPr>
+          <w:rFonts w:asciiTheme="minorHAnsi" w:hAnsiTheme="minorHAnsi" w:cstheme="minorHAnsi"/>
+        </w:rPr>
+        <w:t>limba</w:t>
+      </w:r>
+      <w:proofErr w:type="spellEnd"/>
+      <w:r>
+        <w:rPr>
+          <w:rFonts w:asciiTheme="minorHAnsi" w:hAnsiTheme="minorHAnsi" w:cstheme="minorHAnsi"/>
+        </w:rPr>
+        <w:t xml:space="preserve"> </w:t>
+      </w:r>
+      <w:proofErr w:type="spellStart"/>
+      <w:r>
+        <w:rPr>
+          <w:rFonts w:asciiTheme="minorHAnsi" w:hAnsiTheme="minorHAnsi" w:cstheme="minorHAnsi"/>
+        </w:rPr>
+        <w:t>engleză</w:t>
+      </w:r>
+      <w:proofErr w:type="spellEnd"/>
+      <w:r>
+        <w:rPr>
+          <w:rFonts w:asciiTheme="minorHAnsi" w:hAnsiTheme="minorHAnsi" w:cstheme="minorHAnsi"/>
+        </w:rPr>
+        <w:t xml:space="preserve">, pe </w:t>
+      </w:r>
+      <w:proofErr w:type="spellStart"/>
+      <w:r>
+        <w:rPr>
+          <w:rFonts w:asciiTheme="minorHAnsi" w:hAnsiTheme="minorHAnsi" w:cstheme="minorHAnsi"/>
+        </w:rPr>
+        <w:t>baza</w:t>
+      </w:r>
+      <w:proofErr w:type="spellEnd"/>
+      <w:r>
+        <w:rPr>
+          <w:rFonts w:asciiTheme="minorHAnsi" w:hAnsiTheme="minorHAnsi" w:cstheme="minorHAnsi"/>
+        </w:rPr>
+        <w:t xml:space="preserve"> </w:t>
+      </w:r>
+      <w:proofErr w:type="spellStart"/>
+      <w:r>
+        <w:rPr>
+          <w:rFonts w:asciiTheme="minorHAnsi" w:hAnsiTheme="minorHAnsi" w:cstheme="minorHAnsi"/>
+        </w:rPr>
+        <w:t>unui</w:t>
+      </w:r>
+      <w:proofErr w:type="spellEnd"/>
+      <w:r>
+        <w:rPr>
+          <w:rFonts w:asciiTheme="minorHAnsi" w:hAnsiTheme="minorHAnsi" w:cstheme="minorHAnsi"/>
+        </w:rPr>
+        <w:t xml:space="preserve"> </w:t>
+      </w:r>
+      <w:r>
+        <w:rPr>
+          <w:rFonts w:asciiTheme="minorHAnsi" w:hAnsiTheme="minorHAnsi" w:cstheme="minorHAnsi"/>
+          <w:i/>
+          <w:iCs/>
+        </w:rPr>
+        <w:t>query</w:t>
+      </w:r>
+      <w:r>
+        <w:rPr>
+          <w:rFonts w:asciiTheme="minorHAnsi" w:hAnsiTheme="minorHAnsi" w:cstheme="minorHAnsi"/>
+        </w:rPr>
+        <w:t xml:space="preserve"> (</w:t>
+      </w:r>
+      <w:proofErr w:type="spellStart"/>
+      <w:r>
+        <w:rPr>
+          <w:rFonts w:asciiTheme="minorHAnsi" w:hAnsiTheme="minorHAnsi" w:cstheme="minorHAnsi"/>
+        </w:rPr>
+        <w:t>cuvânt-cheie</w:t>
+      </w:r>
+      <w:proofErr w:type="spellEnd"/>
+      <w:r>
+        <w:rPr>
+          <w:rFonts w:asciiTheme="minorHAnsi" w:hAnsiTheme="minorHAnsi" w:cstheme="minorHAnsi"/>
+        </w:rPr>
+        <w:t xml:space="preserve"> </w:t>
+      </w:r>
+      <w:proofErr w:type="spellStart"/>
+      <w:r>
+        <w:rPr>
+          <w:rFonts w:asciiTheme="minorHAnsi" w:hAnsiTheme="minorHAnsi" w:cstheme="minorHAnsi"/>
+        </w:rPr>
+        <w:t>sau</w:t>
+      </w:r>
+      <w:proofErr w:type="spellEnd"/>
+      <w:r>
+        <w:rPr>
+          <w:rFonts w:asciiTheme="minorHAnsi" w:hAnsiTheme="minorHAnsi" w:cstheme="minorHAnsi"/>
+        </w:rPr>
+        <w:t xml:space="preserve"> </w:t>
+      </w:r>
+      <w:proofErr w:type="spellStart"/>
+      <w:r>
+        <w:rPr>
+          <w:rFonts w:asciiTheme="minorHAnsi" w:hAnsiTheme="minorHAnsi" w:cstheme="minorHAnsi"/>
+        </w:rPr>
+        <w:t>expresie</w:t>
+      </w:r>
+      <w:proofErr w:type="spellEnd"/>
+      <w:r>
+        <w:rPr>
+          <w:rFonts w:asciiTheme="minorHAnsi" w:hAnsiTheme="minorHAnsi" w:cstheme="minorHAnsi"/>
+        </w:rPr>
+        <w:t xml:space="preserve"> </w:t>
+      </w:r>
+      <w:proofErr w:type="spellStart"/>
+      <w:r>
+        <w:rPr>
+          <w:rFonts w:asciiTheme="minorHAnsi" w:hAnsiTheme="minorHAnsi" w:cstheme="minorHAnsi"/>
+        </w:rPr>
+        <w:t>legată</w:t>
+      </w:r>
+      <w:proofErr w:type="spellEnd"/>
+      <w:r>
+        <w:rPr>
+          <w:rFonts w:asciiTheme="minorHAnsi" w:hAnsiTheme="minorHAnsi" w:cstheme="minorHAnsi"/>
+        </w:rPr>
+        <w:t xml:space="preserve"> de </w:t>
+      </w:r>
+      <w:proofErr w:type="spellStart"/>
+      <w:r>
+        <w:rPr>
+          <w:rFonts w:asciiTheme="minorHAnsi" w:hAnsiTheme="minorHAnsi" w:cstheme="minorHAnsi"/>
+        </w:rPr>
+        <w:t>subiectul</w:t>
+      </w:r>
+      <w:proofErr w:type="spellEnd"/>
+      <w:r>
+        <w:rPr>
+          <w:rFonts w:asciiTheme="minorHAnsi" w:hAnsiTheme="minorHAnsi" w:cstheme="minorHAnsi"/>
+        </w:rPr>
+        <w:t xml:space="preserve"> </w:t>
+      </w:r>
+      <w:proofErr w:type="spellStart"/>
+      <w:r>
+        <w:rPr>
+          <w:rFonts w:asciiTheme="minorHAnsi" w:hAnsiTheme="minorHAnsi" w:cstheme="minorHAnsi"/>
+        </w:rPr>
+        <w:t>știrii</w:t>
+      </w:r>
+      <w:proofErr w:type="spellEnd"/>
+      <w:r>
+        <w:rPr>
+          <w:rFonts w:asciiTheme="minorHAnsi" w:hAnsiTheme="minorHAnsi" w:cstheme="minorHAnsi"/>
+        </w:rPr>
+        <w:t xml:space="preserve">). </w:t>
+      </w:r>
+      <w:proofErr w:type="spellStart"/>
+      <w:r>
+        <w:rPr>
+          <w:rFonts w:asciiTheme="minorHAnsi" w:hAnsiTheme="minorHAnsi" w:cstheme="minorHAnsi"/>
+        </w:rPr>
+        <w:t>Rezultatul</w:t>
+      </w:r>
+      <w:proofErr w:type="spellEnd"/>
+      <w:r>
+        <w:rPr>
+          <w:rFonts w:asciiTheme="minorHAnsi" w:hAnsiTheme="minorHAnsi" w:cstheme="minorHAnsi"/>
+        </w:rPr>
+        <w:t xml:space="preserve"> </w:t>
+      </w:r>
+      <w:proofErr w:type="spellStart"/>
+      <w:r>
+        <w:rPr>
+          <w:rFonts w:asciiTheme="minorHAnsi" w:hAnsiTheme="minorHAnsi" w:cstheme="minorHAnsi"/>
+        </w:rPr>
+        <w:t>este</w:t>
+      </w:r>
+      <w:proofErr w:type="spellEnd"/>
+      <w:r>
+        <w:rPr>
+          <w:rFonts w:asciiTheme="minorHAnsi" w:hAnsiTheme="minorHAnsi" w:cstheme="minorHAnsi"/>
+        </w:rPr>
+        <w:t xml:space="preserve"> o </w:t>
+      </w:r>
+      <w:proofErr w:type="spellStart"/>
+      <w:r>
+        <w:rPr>
+          <w:rFonts w:asciiTheme="minorHAnsi" w:hAnsiTheme="minorHAnsi" w:cstheme="minorHAnsi"/>
+        </w:rPr>
+        <w:t>listă</w:t>
+      </w:r>
+      <w:proofErr w:type="spellEnd"/>
+      <w:r>
+        <w:rPr>
+          <w:rFonts w:asciiTheme="minorHAnsi" w:hAnsiTheme="minorHAnsi" w:cstheme="minorHAnsi"/>
+        </w:rPr>
+        <w:t xml:space="preserve"> de </w:t>
+      </w:r>
+      <w:proofErr w:type="spellStart"/>
+      <w:r>
+        <w:rPr>
+          <w:rFonts w:asciiTheme="minorHAnsi" w:hAnsiTheme="minorHAnsi" w:cstheme="minorHAnsi"/>
+        </w:rPr>
+        <w:t>conținuturi</w:t>
+      </w:r>
+      <w:proofErr w:type="spellEnd"/>
+      <w:r>
+        <w:rPr>
+          <w:rFonts w:asciiTheme="minorHAnsi" w:hAnsiTheme="minorHAnsi" w:cstheme="minorHAnsi"/>
+        </w:rPr>
+        <w:t xml:space="preserve"> (</w:t>
+      </w:r>
+      <w:proofErr w:type="spellStart"/>
+      <w:r>
+        <w:rPr>
+          <w:rFonts w:asciiTheme="minorHAnsi" w:hAnsiTheme="minorHAnsi" w:cstheme="minorHAnsi"/>
+        </w:rPr>
+        <w:t>texte</w:t>
+      </w:r>
+      <w:proofErr w:type="spellEnd"/>
+      <w:r>
+        <w:rPr>
+          <w:rFonts w:asciiTheme="minorHAnsi" w:hAnsiTheme="minorHAnsi" w:cstheme="minorHAnsi"/>
+        </w:rPr>
+        <w:t xml:space="preserve">) ale </w:t>
+      </w:r>
+      <w:proofErr w:type="spellStart"/>
+      <w:r>
+        <w:rPr>
+          <w:rFonts w:asciiTheme="minorHAnsi" w:hAnsiTheme="minorHAnsi" w:cstheme="minorHAnsi"/>
+        </w:rPr>
+        <w:t>articolelor</w:t>
+      </w:r>
+      <w:proofErr w:type="spellEnd"/>
+      <w:r>
+        <w:rPr>
+          <w:rFonts w:asciiTheme="minorHAnsi" w:hAnsiTheme="minorHAnsi" w:cstheme="minorHAnsi"/>
+        </w:rPr>
+        <w:t xml:space="preserve"> </w:t>
+      </w:r>
+      <w:proofErr w:type="spellStart"/>
+      <w:r>
+        <w:rPr>
+          <w:rFonts w:asciiTheme="minorHAnsi" w:hAnsiTheme="minorHAnsi" w:cstheme="minorHAnsi"/>
+        </w:rPr>
+        <w:t>găsite</w:t>
+      </w:r>
+      <w:proofErr w:type="spellEnd"/>
+      <w:r>
+        <w:rPr>
+          <w:rFonts w:asciiTheme="minorHAnsi" w:hAnsiTheme="minorHAnsi" w:cstheme="minorHAnsi"/>
+        </w:rPr>
+        <w:t xml:space="preserve">, care </w:t>
+      </w:r>
+      <w:proofErr w:type="spellStart"/>
+      <w:r>
+        <w:rPr>
+          <w:rFonts w:asciiTheme="minorHAnsi" w:hAnsiTheme="minorHAnsi" w:cstheme="minorHAnsi"/>
+        </w:rPr>
+        <w:t>vor</w:t>
+      </w:r>
+      <w:proofErr w:type="spellEnd"/>
+      <w:r>
+        <w:rPr>
+          <w:rFonts w:asciiTheme="minorHAnsi" w:hAnsiTheme="minorHAnsi" w:cstheme="minorHAnsi"/>
+        </w:rPr>
+        <w:t xml:space="preserve"> fi </w:t>
+      </w:r>
+      <w:proofErr w:type="spellStart"/>
+      <w:r>
+        <w:rPr>
+          <w:rFonts w:asciiTheme="minorHAnsi" w:hAnsiTheme="minorHAnsi" w:cstheme="minorHAnsi"/>
+        </w:rPr>
+        <w:t>utilizate</w:t>
+      </w:r>
+      <w:proofErr w:type="spellEnd"/>
+      <w:r>
+        <w:rPr>
+          <w:rFonts w:asciiTheme="minorHAnsi" w:hAnsiTheme="minorHAnsi" w:cstheme="minorHAnsi"/>
+        </w:rPr>
+        <w:t xml:space="preserve"> </w:t>
+      </w:r>
+      <w:proofErr w:type="spellStart"/>
+      <w:r>
+        <w:rPr>
+          <w:rFonts w:asciiTheme="minorHAnsi" w:hAnsiTheme="minorHAnsi" w:cstheme="minorHAnsi"/>
+        </w:rPr>
+        <w:t>pentru</w:t>
+      </w:r>
+      <w:proofErr w:type="spellEnd"/>
+      <w:r>
+        <w:rPr>
+          <w:rFonts w:asciiTheme="minorHAnsi" w:hAnsiTheme="minorHAnsi" w:cstheme="minorHAnsi"/>
+        </w:rPr>
+        <w:t xml:space="preserve"> </w:t>
+      </w:r>
+      <w:proofErr w:type="spellStart"/>
+      <w:r>
+        <w:rPr>
+          <w:rFonts w:asciiTheme="minorHAnsi" w:hAnsiTheme="minorHAnsi" w:cstheme="minorHAnsi"/>
+        </w:rPr>
+        <w:t>comparație</w:t>
+      </w:r>
+      <w:proofErr w:type="spellEnd"/>
+      <w:r>
+        <w:rPr>
+          <w:rFonts w:asciiTheme="minorHAnsi" w:hAnsiTheme="minorHAnsi" w:cstheme="minorHAnsi"/>
+        </w:rPr>
+        <w:t>.</w:t>
+      </w:r>
+    </w:p>
+    <w:p>
+      <w:pPr>
+        <w:pStyle w:val="p1"/>
+        <w:numPr>
+          <w:ilvl w:val="0"/>
+          <w:numId w:val="5"/>
+        </w:numPr>
+        <w:rPr>
+          <w:rFonts w:asciiTheme="minorHAnsi" w:hAnsiTheme="minorHAnsi" w:cstheme="minorHAnsi"/>
+        </w:rPr>
+      </w:pPr>
+      <w:proofErr w:type="spellStart"/>
+      <w:r>
+        <w:rPr>
+          <w:rFonts w:asciiTheme="minorHAnsi" w:hAnsiTheme="minorHAnsi" w:cstheme="minorHAnsi"/>
+          <w:b/>
+          <w:bCs/>
+        </w:rPr>
+        <w:t>Calcularea</w:t>
+      </w:r>
+      <w:proofErr w:type="spellEnd"/>
+      <w:r>
+        <w:rPr>
+          <w:rFonts w:asciiTheme="minorHAnsi" w:hAnsiTheme="minorHAnsi" w:cstheme="minorHAnsi"/>
+          <w:b/>
+          <w:bCs/>
+        </w:rPr>
+        <w:t xml:space="preserve"> </w:t>
+      </w:r>
+      <w:proofErr w:type="spellStart"/>
+      <w:r>
+        <w:rPr>
+          <w:rFonts w:asciiTheme="minorHAnsi" w:hAnsiTheme="minorHAnsi" w:cstheme="minorHAnsi"/>
+          <w:b/>
+          <w:bCs/>
+        </w:rPr>
+        <w:t>similarității</w:t>
+      </w:r>
+      <w:proofErr w:type="spellEnd"/>
+      <w:r>
+        <w:rPr>
+          <w:rFonts w:asciiTheme="minorHAnsi" w:hAnsiTheme="minorHAnsi" w:cstheme="minorHAnsi"/>
+          <w:b/>
+          <w:bCs/>
+        </w:rPr>
+        <w:t xml:space="preserve"> </w:t>
+      </w:r>
+      <w:proofErr w:type="spellStart"/>
+      <w:r>
+        <w:rPr>
+          <w:rFonts w:asciiTheme="minorHAnsi" w:hAnsiTheme="minorHAnsi" w:cstheme="minorHAnsi"/>
+          <w:b/>
+          <w:bCs/>
+        </w:rPr>
+        <w:t>semantice</w:t>
+      </w:r>
+      <w:proofErr w:type="spellEnd"/>
+    </w:p>
+    <w:p>
+      <w:pPr>
+        <w:pStyle w:val="p2"/>
+        <w:ind w:left="720"/>
+        <w:rPr>
+          <w:rFonts w:asciiTheme="minorHAnsi" w:hAnsiTheme="minorHAnsi" w:cstheme="minorHAnsi"/>
+        </w:rPr>
+      </w:pPr>
+      <w:proofErr w:type="spellStart"/>
+      <w:r>
+        <w:rPr>
+          <w:rFonts w:asciiTheme="minorHAnsi" w:hAnsiTheme="minorHAnsi" w:cstheme="minorHAnsi"/>
+        </w:rPr>
+        <w:t>Pentru</w:t>
+      </w:r>
+      <w:proofErr w:type="spellEnd"/>
+      <w:r>
+        <w:rPr>
+          <w:rFonts w:asciiTheme="minorHAnsi" w:hAnsiTheme="minorHAnsi" w:cstheme="minorHAnsi"/>
+        </w:rPr>
+        <w:t xml:space="preserve"> a </w:t>
+      </w:r>
+      <w:proofErr w:type="spellStart"/>
+      <w:r>
+        <w:rPr>
+          <w:rFonts w:asciiTheme="minorHAnsi" w:hAnsiTheme="minorHAnsi" w:cstheme="minorHAnsi"/>
+        </w:rPr>
+        <w:t>compara</w:t>
+      </w:r>
+      <w:proofErr w:type="spellEnd"/>
+      <w:r>
+        <w:rPr>
+          <w:rFonts w:asciiTheme="minorHAnsi" w:hAnsiTheme="minorHAnsi" w:cstheme="minorHAnsi"/>
+        </w:rPr>
+        <w:t xml:space="preserve"> </w:t>
+      </w:r>
+      <w:proofErr w:type="spellStart"/>
+      <w:r>
+        <w:rPr>
+          <w:rFonts w:asciiTheme="minorHAnsi" w:hAnsiTheme="minorHAnsi" w:cstheme="minorHAnsi"/>
+        </w:rPr>
+        <w:t>știrea</w:t>
+      </w:r>
+      <w:proofErr w:type="spellEnd"/>
+      <w:r>
+        <w:rPr>
+          <w:rFonts w:asciiTheme="minorHAnsi" w:hAnsiTheme="minorHAnsi" w:cstheme="minorHAnsi"/>
+        </w:rPr>
+        <w:t xml:space="preserve"> </w:t>
+      </w:r>
+      <w:proofErr w:type="spellStart"/>
+      <w:r>
+        <w:rPr>
+          <w:rFonts w:asciiTheme="minorHAnsi" w:hAnsiTheme="minorHAnsi" w:cstheme="minorHAnsi"/>
+        </w:rPr>
+        <w:t>analizată</w:t>
+      </w:r>
+      <w:proofErr w:type="spellEnd"/>
+      <w:r>
+        <w:rPr>
+          <w:rFonts w:asciiTheme="minorHAnsi" w:hAnsiTheme="minorHAnsi" w:cstheme="minorHAnsi"/>
+        </w:rPr>
+        <w:t xml:space="preserve"> cu </w:t>
+      </w:r>
+      <w:proofErr w:type="spellStart"/>
+      <w:r>
+        <w:rPr>
+          <w:rFonts w:asciiTheme="minorHAnsi" w:hAnsiTheme="minorHAnsi" w:cstheme="minorHAnsi"/>
+        </w:rPr>
+        <w:t>articolele</w:t>
+      </w:r>
+      <w:proofErr w:type="spellEnd"/>
+      <w:r>
+        <w:rPr>
+          <w:rFonts w:asciiTheme="minorHAnsi" w:hAnsiTheme="minorHAnsi" w:cstheme="minorHAnsi"/>
+        </w:rPr>
+        <w:t xml:space="preserve"> de </w:t>
+      </w:r>
+      <w:proofErr w:type="spellStart"/>
+      <w:r>
+        <w:rPr>
+          <w:rFonts w:asciiTheme="minorHAnsi" w:hAnsiTheme="minorHAnsi" w:cstheme="minorHAnsi"/>
+        </w:rPr>
+        <w:t>încredere</w:t>
+      </w:r>
+      <w:proofErr w:type="spellEnd"/>
+      <w:r>
+        <w:rPr>
+          <w:rFonts w:asciiTheme="minorHAnsi" w:hAnsiTheme="minorHAnsi" w:cstheme="minorHAnsi"/>
+        </w:rPr>
+        <w:t xml:space="preserve">, </w:t>
+      </w:r>
+      <w:proofErr w:type="spellStart"/>
+      <w:r>
+        <w:rPr>
+          <w:rFonts w:asciiTheme="minorHAnsi" w:hAnsiTheme="minorHAnsi" w:cstheme="minorHAnsi"/>
+        </w:rPr>
+        <w:t>funcția</w:t>
+      </w:r>
+      <w:proofErr w:type="spellEnd"/>
+      <w:r>
+        <w:rPr>
+          <w:rFonts w:asciiTheme="minorHAnsi" w:hAnsiTheme="minorHAnsi" w:cstheme="minorHAnsi"/>
+        </w:rPr>
+        <w:t xml:space="preserve"> </w:t>
+      </w:r>
+      <w:proofErr w:type="spellStart"/>
+      <w:r>
+        <w:rPr>
+          <w:rStyle w:val="s1"/>
+          <w:rFonts w:asciiTheme="minorHAnsi" w:eastAsiaTheme="majorEastAsia" w:hAnsiTheme="minorHAnsi" w:cstheme="minorHAnsi"/>
+        </w:rPr>
+        <w:t>compare_with_trusted_news</w:t>
+      </w:r>
+      <w:proofErr w:type="spellEnd"/>
+      <w:r>
+        <w:rPr>
+          <w:rFonts w:asciiTheme="minorHAnsi" w:hAnsiTheme="minorHAnsi" w:cstheme="minorHAnsi"/>
+        </w:rPr>
+        <w:t xml:space="preserve"> </w:t>
+      </w:r>
+      <w:proofErr w:type="spellStart"/>
+      <w:r>
+        <w:rPr>
+          <w:rFonts w:asciiTheme="minorHAnsi" w:hAnsiTheme="minorHAnsi" w:cstheme="minorHAnsi"/>
+        </w:rPr>
+        <w:t>folosește</w:t>
+      </w:r>
+      <w:proofErr w:type="spellEnd"/>
+      <w:r>
+        <w:rPr>
+          <w:rFonts w:asciiTheme="minorHAnsi" w:hAnsiTheme="minorHAnsi" w:cstheme="minorHAnsi"/>
+        </w:rPr>
+        <w:t>:</w:t>
+      </w:r>
+    </w:p>
+    <w:p>
+      <w:pPr>
+        <w:pStyle w:val="p1"/>
+        <w:numPr>
+          <w:ilvl w:val="1"/>
+          <w:numId w:val="5"/>
+        </w:numPr>
+        <w:rPr>
+          <w:rFonts w:asciiTheme="minorHAnsi" w:hAnsiTheme="minorHAnsi" w:cstheme="minorHAnsi"/>
+        </w:rPr>
+      </w:pPr>
+      <w:proofErr w:type="spellStart"/>
+      <w:r>
+        <w:rPr>
+          <w:rStyle w:val="s1"/>
+          <w:rFonts w:asciiTheme="minorHAnsi" w:eastAsiaTheme="majorEastAsia" w:hAnsiTheme="minorHAnsi" w:cstheme="minorHAnsi"/>
+        </w:rPr>
+        <w:t>TfidfVectorizer</w:t>
+      </w:r>
+      <w:proofErr w:type="spellEnd"/>
+      <w:r>
+        <w:rPr>
+          <w:rFonts w:asciiTheme="minorHAnsi" w:hAnsiTheme="minorHAnsi" w:cstheme="minorHAnsi"/>
+        </w:rPr>
+        <w:t xml:space="preserve">: </w:t>
+      </w:r>
+      <w:proofErr w:type="spellStart"/>
+      <w:r>
+        <w:rPr>
+          <w:rFonts w:asciiTheme="minorHAnsi" w:hAnsiTheme="minorHAnsi" w:cstheme="minorHAnsi"/>
+        </w:rPr>
+        <w:t>transformă</w:t>
+      </w:r>
+      <w:proofErr w:type="spellEnd"/>
+      <w:r>
+        <w:rPr>
+          <w:rFonts w:asciiTheme="minorHAnsi" w:hAnsiTheme="minorHAnsi" w:cstheme="minorHAnsi"/>
+        </w:rPr>
+        <w:t xml:space="preserve"> </w:t>
+      </w:r>
+      <w:proofErr w:type="spellStart"/>
+      <w:r>
+        <w:rPr>
+          <w:rFonts w:asciiTheme="minorHAnsi" w:hAnsiTheme="minorHAnsi" w:cstheme="minorHAnsi"/>
+        </w:rPr>
+        <w:t>textul</w:t>
+      </w:r>
+      <w:proofErr w:type="spellEnd"/>
+      <w:r>
+        <w:rPr>
+          <w:rFonts w:asciiTheme="minorHAnsi" w:hAnsiTheme="minorHAnsi" w:cstheme="minorHAnsi"/>
+        </w:rPr>
+        <w:t xml:space="preserve"> </w:t>
+      </w:r>
+      <w:proofErr w:type="spellStart"/>
+      <w:r>
+        <w:rPr>
+          <w:rFonts w:asciiTheme="minorHAnsi" w:hAnsiTheme="minorHAnsi" w:cstheme="minorHAnsi"/>
+        </w:rPr>
+        <w:t>într</w:t>
+      </w:r>
+      <w:proofErr w:type="spellEnd"/>
+      <w:r>
+        <w:rPr>
+          <w:rFonts w:asciiTheme="minorHAnsi" w:hAnsiTheme="minorHAnsi" w:cstheme="minorHAnsi"/>
+        </w:rPr>
+        <w:t xml:space="preserve">-o </w:t>
+      </w:r>
+      <w:proofErr w:type="spellStart"/>
+      <w:r>
+        <w:rPr>
+          <w:rFonts w:asciiTheme="minorHAnsi" w:hAnsiTheme="minorHAnsi" w:cstheme="minorHAnsi"/>
+        </w:rPr>
+        <w:t>reprezentare</w:t>
+      </w:r>
+      <w:proofErr w:type="spellEnd"/>
+      <w:r>
+        <w:rPr>
+          <w:rFonts w:asciiTheme="minorHAnsi" w:hAnsiTheme="minorHAnsi" w:cstheme="minorHAnsi"/>
+        </w:rPr>
+        <w:t xml:space="preserve"> </w:t>
+      </w:r>
+      <w:proofErr w:type="spellStart"/>
+      <w:r>
+        <w:rPr>
+          <w:rFonts w:asciiTheme="minorHAnsi" w:hAnsiTheme="minorHAnsi" w:cstheme="minorHAnsi"/>
+        </w:rPr>
+        <w:t>numerică</w:t>
+      </w:r>
+      <w:proofErr w:type="spellEnd"/>
+      <w:r>
+        <w:rPr>
+          <w:rFonts w:asciiTheme="minorHAnsi" w:hAnsiTheme="minorHAnsi" w:cstheme="minorHAnsi"/>
+        </w:rPr>
+        <w:t xml:space="preserve"> </w:t>
+      </w:r>
+      <w:proofErr w:type="spellStart"/>
+      <w:r>
+        <w:rPr>
+          <w:rFonts w:asciiTheme="minorHAnsi" w:hAnsiTheme="minorHAnsi" w:cstheme="minorHAnsi"/>
+        </w:rPr>
+        <w:t>bazată</w:t>
+      </w:r>
+      <w:proofErr w:type="spellEnd"/>
+      <w:r>
+        <w:rPr>
+          <w:rFonts w:asciiTheme="minorHAnsi" w:hAnsiTheme="minorHAnsi" w:cstheme="minorHAnsi"/>
+        </w:rPr>
+        <w:t xml:space="preserve"> pe </w:t>
+      </w:r>
+      <w:proofErr w:type="spellStart"/>
+      <w:r>
+        <w:rPr>
+          <w:rFonts w:asciiTheme="minorHAnsi" w:hAnsiTheme="minorHAnsi" w:cstheme="minorHAnsi"/>
+        </w:rPr>
+        <w:t>frecvența</w:t>
+      </w:r>
+      <w:proofErr w:type="spellEnd"/>
+      <w:r>
+        <w:rPr>
+          <w:rFonts w:asciiTheme="minorHAnsi" w:hAnsiTheme="minorHAnsi" w:cstheme="minorHAnsi"/>
+        </w:rPr>
+        <w:t xml:space="preserve"> </w:t>
+      </w:r>
+      <w:proofErr w:type="spellStart"/>
+      <w:r>
+        <w:rPr>
+          <w:rFonts w:asciiTheme="minorHAnsi" w:hAnsiTheme="minorHAnsi" w:cstheme="minorHAnsi"/>
+        </w:rPr>
+        <w:t>termenilor</w:t>
+      </w:r>
+      <w:proofErr w:type="spellEnd"/>
+      <w:r>
+        <w:rPr>
+          <w:rFonts w:asciiTheme="minorHAnsi" w:hAnsiTheme="minorHAnsi" w:cstheme="minorHAnsi"/>
+        </w:rPr>
+        <w:t xml:space="preserve"> (TF-IDF), </w:t>
+      </w:r>
+      <w:proofErr w:type="spellStart"/>
+      <w:r>
+        <w:rPr>
+          <w:rFonts w:asciiTheme="minorHAnsi" w:hAnsiTheme="minorHAnsi" w:cstheme="minorHAnsi"/>
+        </w:rPr>
+        <w:t>eliminând</w:t>
+      </w:r>
+      <w:proofErr w:type="spellEnd"/>
+      <w:r>
+        <w:rPr>
+          <w:rFonts w:asciiTheme="minorHAnsi" w:hAnsiTheme="minorHAnsi" w:cstheme="minorHAnsi"/>
+        </w:rPr>
+        <w:t xml:space="preserve"> </w:t>
+      </w:r>
+      <w:proofErr w:type="spellStart"/>
+      <w:r>
+        <w:rPr>
+          <w:rFonts w:asciiTheme="minorHAnsi" w:hAnsiTheme="minorHAnsi" w:cstheme="minorHAnsi"/>
+        </w:rPr>
+        <w:t>cuvintele</w:t>
+      </w:r>
+      <w:proofErr w:type="spellEnd"/>
+      <w:r>
+        <w:rPr>
+          <w:rFonts w:asciiTheme="minorHAnsi" w:hAnsiTheme="minorHAnsi" w:cstheme="minorHAnsi"/>
+        </w:rPr>
+        <w:t xml:space="preserve"> </w:t>
+      </w:r>
+      <w:proofErr w:type="spellStart"/>
+      <w:r>
+        <w:rPr>
+          <w:rFonts w:asciiTheme="minorHAnsi" w:hAnsiTheme="minorHAnsi" w:cstheme="minorHAnsi"/>
+        </w:rPr>
+        <w:t>comune</w:t>
+      </w:r>
+      <w:proofErr w:type="spellEnd"/>
+      <w:r>
+        <w:rPr>
+          <w:rFonts w:asciiTheme="minorHAnsi" w:hAnsiTheme="minorHAnsi" w:cstheme="minorHAnsi"/>
+        </w:rPr>
+        <w:t xml:space="preserve"> care nu </w:t>
+      </w:r>
+      <w:proofErr w:type="spellStart"/>
+      <w:r>
+        <w:rPr>
+          <w:rFonts w:asciiTheme="minorHAnsi" w:hAnsiTheme="minorHAnsi" w:cstheme="minorHAnsi"/>
+        </w:rPr>
+        <w:t>oferă</w:t>
+      </w:r>
+      <w:proofErr w:type="spellEnd"/>
+      <w:r>
+        <w:rPr>
+          <w:rFonts w:asciiTheme="minorHAnsi" w:hAnsiTheme="minorHAnsi" w:cstheme="minorHAnsi"/>
+        </w:rPr>
+        <w:t xml:space="preserve"> </w:t>
+      </w:r>
+      <w:proofErr w:type="spellStart"/>
+      <w:r>
+        <w:rPr>
+          <w:rFonts w:asciiTheme="minorHAnsi" w:hAnsiTheme="minorHAnsi" w:cstheme="minorHAnsi"/>
+        </w:rPr>
+        <w:t>relevanță</w:t>
+      </w:r>
+      <w:proofErr w:type="spellEnd"/>
+      <w:r>
+        <w:rPr>
+          <w:rFonts w:asciiTheme="minorHAnsi" w:hAnsiTheme="minorHAnsi" w:cstheme="minorHAnsi"/>
+        </w:rPr>
+        <w:t>.</w:t>
+      </w:r>
+    </w:p>
+    <w:p>
+      <w:pPr>
+        <w:pStyle w:val="p1"/>
+        <w:numPr>
+          <w:ilvl w:val="1"/>
+          <w:numId w:val="5"/>
+        </w:numPr>
+        <w:rPr>
+          <w:rFonts w:asciiTheme="minorHAnsi" w:hAnsiTheme="minorHAnsi" w:cstheme="minorHAnsi"/>
+        </w:rPr>
+      </w:pPr>
+      <w:proofErr w:type="spellStart"/>
+      <w:r>
+        <w:rPr>
+          <w:rStyle w:val="s1"/>
+          <w:rFonts w:asciiTheme="minorHAnsi" w:eastAsiaTheme="majorEastAsia" w:hAnsiTheme="minorHAnsi" w:cstheme="minorHAnsi"/>
+        </w:rPr>
+        <w:t>cosine_similarity</w:t>
+      </w:r>
+      <w:proofErr w:type="spellEnd"/>
+      <w:r>
+        <w:rPr>
+          <w:rFonts w:asciiTheme="minorHAnsi" w:hAnsiTheme="minorHAnsi" w:cstheme="minorHAnsi"/>
+        </w:rPr>
+        <w:t xml:space="preserve">: </w:t>
+      </w:r>
+      <w:proofErr w:type="spellStart"/>
+      <w:r>
+        <w:rPr>
+          <w:rFonts w:asciiTheme="minorHAnsi" w:hAnsiTheme="minorHAnsi" w:cstheme="minorHAnsi"/>
+        </w:rPr>
+        <w:t>măsoară</w:t>
+      </w:r>
+      <w:proofErr w:type="spellEnd"/>
+      <w:r>
+        <w:rPr>
+          <w:rFonts w:asciiTheme="minorHAnsi" w:hAnsiTheme="minorHAnsi" w:cstheme="minorHAnsi"/>
+        </w:rPr>
+        <w:t xml:space="preserve"> </w:t>
+      </w:r>
+      <w:proofErr w:type="spellStart"/>
+      <w:r>
+        <w:rPr>
+          <w:rFonts w:asciiTheme="minorHAnsi" w:hAnsiTheme="minorHAnsi" w:cstheme="minorHAnsi"/>
+        </w:rPr>
+        <w:t>cât</w:t>
+      </w:r>
+      <w:proofErr w:type="spellEnd"/>
+      <w:r>
+        <w:rPr>
+          <w:rFonts w:asciiTheme="minorHAnsi" w:hAnsiTheme="minorHAnsi" w:cstheme="minorHAnsi"/>
+        </w:rPr>
+        <w:t xml:space="preserve"> de similar </w:t>
+      </w:r>
+      <w:proofErr w:type="spellStart"/>
+      <w:r>
+        <w:rPr>
+          <w:rFonts w:asciiTheme="minorHAnsi" w:hAnsiTheme="minorHAnsi" w:cstheme="minorHAnsi"/>
+        </w:rPr>
+        <w:t>este</w:t>
+      </w:r>
+      <w:proofErr w:type="spellEnd"/>
+      <w:r>
+        <w:rPr>
+          <w:rFonts w:asciiTheme="minorHAnsi" w:hAnsiTheme="minorHAnsi" w:cstheme="minorHAnsi"/>
+        </w:rPr>
+        <w:t xml:space="preserve"> </w:t>
+      </w:r>
+      <w:proofErr w:type="spellStart"/>
+      <w:r>
+        <w:rPr>
+          <w:rFonts w:asciiTheme="minorHAnsi" w:hAnsiTheme="minorHAnsi" w:cstheme="minorHAnsi"/>
+        </w:rPr>
+        <w:t>textul</w:t>
+      </w:r>
+      <w:proofErr w:type="spellEnd"/>
+      <w:r>
+        <w:rPr>
+          <w:rFonts w:asciiTheme="minorHAnsi" w:hAnsiTheme="minorHAnsi" w:cstheme="minorHAnsi"/>
+        </w:rPr>
+        <w:t xml:space="preserve"> </w:t>
+      </w:r>
+      <w:proofErr w:type="spellStart"/>
+      <w:r>
+        <w:rPr>
+          <w:rFonts w:asciiTheme="minorHAnsi" w:hAnsiTheme="minorHAnsi" w:cstheme="minorHAnsi"/>
+        </w:rPr>
+        <w:t>analizat</w:t>
+      </w:r>
+      <w:proofErr w:type="spellEnd"/>
+      <w:r>
+        <w:rPr>
+          <w:rFonts w:asciiTheme="minorHAnsi" w:hAnsiTheme="minorHAnsi" w:cstheme="minorHAnsi"/>
+        </w:rPr>
+        <w:t xml:space="preserve"> cu </w:t>
+      </w:r>
+      <w:proofErr w:type="spellStart"/>
+      <w:r>
+        <w:rPr>
+          <w:rFonts w:asciiTheme="minorHAnsi" w:hAnsiTheme="minorHAnsi" w:cstheme="minorHAnsi"/>
+        </w:rPr>
+        <w:t>fiecare</w:t>
+      </w:r>
+      <w:proofErr w:type="spellEnd"/>
+      <w:r>
+        <w:rPr>
+          <w:rFonts w:asciiTheme="minorHAnsi" w:hAnsiTheme="minorHAnsi" w:cstheme="minorHAnsi"/>
+        </w:rPr>
+        <w:t xml:space="preserve"> </w:t>
+      </w:r>
+      <w:proofErr w:type="spellStart"/>
+      <w:r>
+        <w:rPr>
+          <w:rFonts w:asciiTheme="minorHAnsi" w:hAnsiTheme="minorHAnsi" w:cstheme="minorHAnsi"/>
+        </w:rPr>
+        <w:t>articol</w:t>
+      </w:r>
+      <w:proofErr w:type="spellEnd"/>
+      <w:r>
+        <w:rPr>
+          <w:rFonts w:asciiTheme="minorHAnsi" w:hAnsiTheme="minorHAnsi" w:cstheme="minorHAnsi"/>
+        </w:rPr>
+        <w:t xml:space="preserve"> de </w:t>
+      </w:r>
+      <w:proofErr w:type="spellStart"/>
+      <w:r>
+        <w:rPr>
+          <w:rFonts w:asciiTheme="minorHAnsi" w:hAnsiTheme="minorHAnsi" w:cstheme="minorHAnsi"/>
+        </w:rPr>
+        <w:t>încredere</w:t>
+      </w:r>
+      <w:proofErr w:type="spellEnd"/>
+      <w:r>
+        <w:rPr>
+          <w:rFonts w:asciiTheme="minorHAnsi" w:hAnsiTheme="minorHAnsi" w:cstheme="minorHAnsi"/>
+        </w:rPr>
+        <w:t xml:space="preserve"> (un </w:t>
+      </w:r>
+      <w:proofErr w:type="spellStart"/>
+      <w:r>
+        <w:rPr>
+          <w:rFonts w:asciiTheme="minorHAnsi" w:hAnsiTheme="minorHAnsi" w:cstheme="minorHAnsi"/>
+        </w:rPr>
+        <w:t>scor</w:t>
+      </w:r>
+      <w:proofErr w:type="spellEnd"/>
+      <w:r>
+        <w:rPr>
+          <w:rFonts w:asciiTheme="minorHAnsi" w:hAnsiTheme="minorHAnsi" w:cstheme="minorHAnsi"/>
+        </w:rPr>
+        <w:t xml:space="preserve"> </w:t>
+      </w:r>
+      <w:proofErr w:type="spellStart"/>
+      <w:r>
+        <w:rPr>
+          <w:rFonts w:asciiTheme="minorHAnsi" w:hAnsiTheme="minorHAnsi" w:cstheme="minorHAnsi"/>
+        </w:rPr>
+        <w:t>între</w:t>
+      </w:r>
+      <w:proofErr w:type="spellEnd"/>
+      <w:r>
+        <w:rPr>
+          <w:rFonts w:asciiTheme="minorHAnsi" w:hAnsiTheme="minorHAnsi" w:cstheme="minorHAnsi"/>
+        </w:rPr>
+        <w:t xml:space="preserve"> 0 </w:t>
+      </w:r>
+      <w:proofErr w:type="spellStart"/>
+      <w:r>
+        <w:rPr>
+          <w:rFonts w:asciiTheme="minorHAnsi" w:hAnsiTheme="minorHAnsi" w:cstheme="minorHAnsi"/>
+        </w:rPr>
+        <w:t>și</w:t>
+      </w:r>
+      <w:proofErr w:type="spellEnd"/>
+      <w:r>
+        <w:rPr>
+          <w:rFonts w:asciiTheme="minorHAnsi" w:hAnsiTheme="minorHAnsi" w:cstheme="minorHAnsi"/>
+        </w:rPr>
+        <w:t xml:space="preserve"> 1). Se </w:t>
+      </w:r>
+      <w:proofErr w:type="spellStart"/>
+      <w:r>
+        <w:rPr>
+          <w:rFonts w:asciiTheme="minorHAnsi" w:hAnsiTheme="minorHAnsi" w:cstheme="minorHAnsi"/>
+        </w:rPr>
+        <w:t>extrage</w:t>
+      </w:r>
+      <w:proofErr w:type="spellEnd"/>
+      <w:r>
+        <w:rPr>
+          <w:rFonts w:asciiTheme="minorHAnsi" w:hAnsiTheme="minorHAnsi" w:cstheme="minorHAnsi"/>
+        </w:rPr>
+        <w:t xml:space="preserve"> </w:t>
+      </w:r>
+      <w:proofErr w:type="spellStart"/>
+      <w:r>
+        <w:rPr>
+          <w:rFonts w:asciiTheme="minorHAnsi" w:hAnsiTheme="minorHAnsi" w:cstheme="minorHAnsi"/>
+        </w:rPr>
+        <w:t>similaritatea</w:t>
+      </w:r>
+      <w:proofErr w:type="spellEnd"/>
+      <w:r>
+        <w:rPr>
+          <w:rFonts w:asciiTheme="minorHAnsi" w:hAnsiTheme="minorHAnsi" w:cstheme="minorHAnsi"/>
+        </w:rPr>
+        <w:t xml:space="preserve"> </w:t>
+      </w:r>
+      <w:proofErr w:type="spellStart"/>
+      <w:r>
+        <w:rPr>
+          <w:rFonts w:asciiTheme="minorHAnsi" w:hAnsiTheme="minorHAnsi" w:cstheme="minorHAnsi"/>
+        </w:rPr>
+        <w:t>maximă</w:t>
+      </w:r>
+      <w:proofErr w:type="spellEnd"/>
+      <w:r>
+        <w:rPr>
+          <w:rFonts w:asciiTheme="minorHAnsi" w:hAnsiTheme="minorHAnsi" w:cstheme="minorHAnsi"/>
+        </w:rPr>
+        <w:t xml:space="preserve"> </w:t>
+      </w:r>
+      <w:proofErr w:type="spellStart"/>
+      <w:r>
+        <w:rPr>
+          <w:rFonts w:asciiTheme="minorHAnsi" w:hAnsiTheme="minorHAnsi" w:cstheme="minorHAnsi"/>
+        </w:rPr>
+        <w:t>dintre</w:t>
+      </w:r>
+      <w:proofErr w:type="spellEnd"/>
+      <w:r>
+        <w:rPr>
+          <w:rFonts w:asciiTheme="minorHAnsi" w:hAnsiTheme="minorHAnsi" w:cstheme="minorHAnsi"/>
+        </w:rPr>
+        <w:t xml:space="preserve"> </w:t>
+      </w:r>
+      <w:proofErr w:type="spellStart"/>
+      <w:r>
+        <w:rPr>
+          <w:rFonts w:asciiTheme="minorHAnsi" w:hAnsiTheme="minorHAnsi" w:cstheme="minorHAnsi"/>
+        </w:rPr>
+        <w:t>textul</w:t>
+      </w:r>
+      <w:proofErr w:type="spellEnd"/>
+      <w:r>
+        <w:rPr>
+          <w:rFonts w:asciiTheme="minorHAnsi" w:hAnsiTheme="minorHAnsi" w:cstheme="minorHAnsi"/>
+        </w:rPr>
+        <w:t xml:space="preserve"> </w:t>
+      </w:r>
+      <w:proofErr w:type="spellStart"/>
+      <w:r>
+        <w:rPr>
+          <w:rFonts w:asciiTheme="minorHAnsi" w:hAnsiTheme="minorHAnsi" w:cstheme="minorHAnsi"/>
+        </w:rPr>
+        <w:t>analizat</w:t>
+      </w:r>
+      <w:proofErr w:type="spellEnd"/>
+      <w:r>
+        <w:rPr>
+          <w:rFonts w:asciiTheme="minorHAnsi" w:hAnsiTheme="minorHAnsi" w:cstheme="minorHAnsi"/>
+        </w:rPr>
+        <w:t xml:space="preserve"> </w:t>
+      </w:r>
+      <w:proofErr w:type="spellStart"/>
+      <w:r>
+        <w:rPr>
+          <w:rFonts w:asciiTheme="minorHAnsi" w:hAnsiTheme="minorHAnsi" w:cstheme="minorHAnsi"/>
+        </w:rPr>
+        <w:t>și</w:t>
+      </w:r>
+      <w:proofErr w:type="spellEnd"/>
+      <w:r>
+        <w:rPr>
+          <w:rFonts w:asciiTheme="minorHAnsi" w:hAnsiTheme="minorHAnsi" w:cstheme="minorHAnsi"/>
+        </w:rPr>
+        <w:t xml:space="preserve"> </w:t>
+      </w:r>
+      <w:proofErr w:type="spellStart"/>
+      <w:r>
+        <w:rPr>
+          <w:rFonts w:asciiTheme="minorHAnsi" w:hAnsiTheme="minorHAnsi" w:cstheme="minorHAnsi"/>
+        </w:rPr>
+        <w:t>sursele</w:t>
+      </w:r>
+      <w:proofErr w:type="spellEnd"/>
+      <w:r>
+        <w:rPr>
+          <w:rFonts w:asciiTheme="minorHAnsi" w:hAnsiTheme="minorHAnsi" w:cstheme="minorHAnsi"/>
+        </w:rPr>
+        <w:t xml:space="preserve"> de </w:t>
+      </w:r>
+      <w:proofErr w:type="spellStart"/>
+      <w:r>
+        <w:rPr>
+          <w:rFonts w:asciiTheme="minorHAnsi" w:hAnsiTheme="minorHAnsi" w:cstheme="minorHAnsi"/>
+        </w:rPr>
+        <w:t>referință</w:t>
+      </w:r>
+      <w:proofErr w:type="spellEnd"/>
+      <w:r>
+        <w:rPr>
+          <w:rFonts w:asciiTheme="minorHAnsi" w:hAnsiTheme="minorHAnsi" w:cstheme="minorHAnsi"/>
+        </w:rPr>
+        <w:t>.</w:t>
+      </w:r>
+    </w:p>
+    <w:p>
+      <w:pPr>
+        <w:pStyle w:val="p1"/>
+        <w:numPr>
+          <w:ilvl w:val="1"/>
+          <w:numId w:val="5"/>
+        </w:numPr>
+        <w:rPr>
+          <w:rFonts w:asciiTheme="minorHAnsi" w:hAnsiTheme="minorHAnsi" w:cstheme="minorHAnsi"/>
+        </w:rPr>
+      </w:pPr>
+    </w:p>
+    <w:p>
+      <w:pPr>
+        <w:pStyle w:val="p1"/>
+        <w:numPr>
+          <w:ilvl w:val="0"/>
+          <w:numId w:val="5"/>
+        </w:numPr>
+        <w:rPr>
+          <w:rFonts w:asciiTheme="minorHAnsi" w:hAnsiTheme="minorHAnsi" w:cstheme="minorHAnsi"/>
+        </w:rPr>
+      </w:pPr>
+      <w:proofErr w:type="spellStart"/>
+      <w:r>
+        <w:rPr>
+          <w:rFonts w:asciiTheme="minorHAnsi" w:hAnsiTheme="minorHAnsi" w:cstheme="minorHAnsi"/>
+          <w:b/>
+          <w:bCs/>
+        </w:rPr>
+        <w:t>Interpretarea</w:t>
+      </w:r>
+      <w:proofErr w:type="spellEnd"/>
+      <w:r>
+        <w:rPr>
+          <w:rFonts w:asciiTheme="minorHAnsi" w:hAnsiTheme="minorHAnsi" w:cstheme="minorHAnsi"/>
+          <w:b/>
+          <w:bCs/>
+        </w:rPr>
+        <w:t xml:space="preserve"> </w:t>
+      </w:r>
+      <w:proofErr w:type="spellStart"/>
+      <w:r>
+        <w:rPr>
+          <w:rFonts w:asciiTheme="minorHAnsi" w:hAnsiTheme="minorHAnsi" w:cstheme="minorHAnsi"/>
+          <w:b/>
+          <w:bCs/>
+        </w:rPr>
+        <w:t>rezultatului</w:t>
+      </w:r>
+      <w:proofErr w:type="spellEnd"/>
+    </w:p>
+    <w:p>
+      <w:pPr>
+        <w:pStyle w:val="p2"/>
+        <w:ind w:left="720"/>
+        <w:rPr>
+          <w:rFonts w:asciiTheme="minorHAnsi" w:hAnsiTheme="minorHAnsi" w:cstheme="minorHAnsi"/>
+        </w:rPr>
+      </w:pPr>
+      <w:proofErr w:type="spellStart"/>
+      <w:r>
+        <w:rPr>
+          <w:rFonts w:asciiTheme="minorHAnsi" w:hAnsiTheme="minorHAnsi" w:cstheme="minorHAnsi"/>
+        </w:rPr>
+        <w:t>Funcția</w:t>
+      </w:r>
+      <w:proofErr w:type="spellEnd"/>
+      <w:r>
+        <w:rPr>
+          <w:rFonts w:asciiTheme="minorHAnsi" w:hAnsiTheme="minorHAnsi" w:cstheme="minorHAnsi"/>
+        </w:rPr>
+        <w:t xml:space="preserve"> </w:t>
+      </w:r>
+      <w:proofErr w:type="spellStart"/>
+      <w:r>
+        <w:rPr>
+          <w:rStyle w:val="s1"/>
+          <w:rFonts w:asciiTheme="minorHAnsi" w:eastAsiaTheme="majorEastAsia" w:hAnsiTheme="minorHAnsi" w:cstheme="minorHAnsi"/>
+        </w:rPr>
+        <w:t>notify_user</w:t>
+      </w:r>
+      <w:proofErr w:type="spellEnd"/>
+      <w:r>
+        <w:rPr>
+          <w:rFonts w:asciiTheme="minorHAnsi" w:hAnsiTheme="minorHAnsi" w:cstheme="minorHAnsi"/>
+        </w:rPr>
+        <w:t xml:space="preserve"> </w:t>
+      </w:r>
+      <w:proofErr w:type="spellStart"/>
+      <w:r>
+        <w:rPr>
+          <w:rFonts w:asciiTheme="minorHAnsi" w:hAnsiTheme="minorHAnsi" w:cstheme="minorHAnsi"/>
+        </w:rPr>
+        <w:t>afișează</w:t>
+      </w:r>
+      <w:proofErr w:type="spellEnd"/>
+      <w:r>
+        <w:rPr>
+          <w:rFonts w:asciiTheme="minorHAnsi" w:hAnsiTheme="minorHAnsi" w:cstheme="minorHAnsi"/>
+        </w:rPr>
+        <w:t xml:space="preserve"> un </w:t>
+      </w:r>
+      <w:proofErr w:type="spellStart"/>
+      <w:r>
+        <w:rPr>
+          <w:rFonts w:asciiTheme="minorHAnsi" w:hAnsiTheme="minorHAnsi" w:cstheme="minorHAnsi"/>
+        </w:rPr>
+        <w:t>mesaj</w:t>
+      </w:r>
+      <w:proofErr w:type="spellEnd"/>
+      <w:r>
+        <w:rPr>
+          <w:rFonts w:asciiTheme="minorHAnsi" w:hAnsiTheme="minorHAnsi" w:cstheme="minorHAnsi"/>
+        </w:rPr>
+        <w:t xml:space="preserve"> </w:t>
+      </w:r>
+      <w:proofErr w:type="spellStart"/>
+      <w:r>
+        <w:rPr>
+          <w:rFonts w:asciiTheme="minorHAnsi" w:hAnsiTheme="minorHAnsi" w:cstheme="minorHAnsi"/>
+        </w:rPr>
+        <w:t>interpretativ</w:t>
+      </w:r>
+      <w:proofErr w:type="spellEnd"/>
+      <w:r>
+        <w:rPr>
+          <w:rFonts w:asciiTheme="minorHAnsi" w:hAnsiTheme="minorHAnsi" w:cstheme="minorHAnsi"/>
+        </w:rPr>
+        <w:t xml:space="preserve"> </w:t>
+      </w:r>
+      <w:proofErr w:type="spellStart"/>
+      <w:r>
+        <w:rPr>
+          <w:rFonts w:asciiTheme="minorHAnsi" w:hAnsiTheme="minorHAnsi" w:cstheme="minorHAnsi"/>
+        </w:rPr>
+        <w:t>în</w:t>
+      </w:r>
+      <w:proofErr w:type="spellEnd"/>
+      <w:r>
+        <w:rPr>
+          <w:rFonts w:asciiTheme="minorHAnsi" w:hAnsiTheme="minorHAnsi" w:cstheme="minorHAnsi"/>
+        </w:rPr>
+        <w:t xml:space="preserve"> </w:t>
+      </w:r>
+      <w:proofErr w:type="spellStart"/>
+      <w:r>
+        <w:rPr>
+          <w:rFonts w:asciiTheme="minorHAnsi" w:hAnsiTheme="minorHAnsi" w:cstheme="minorHAnsi"/>
+        </w:rPr>
+        <w:t>funcție</w:t>
+      </w:r>
+      <w:proofErr w:type="spellEnd"/>
+      <w:r>
+        <w:rPr>
+          <w:rFonts w:asciiTheme="minorHAnsi" w:hAnsiTheme="minorHAnsi" w:cstheme="minorHAnsi"/>
+        </w:rPr>
+        <w:t xml:space="preserve"> de </w:t>
+      </w:r>
+      <w:proofErr w:type="spellStart"/>
+      <w:r>
+        <w:rPr>
+          <w:rFonts w:asciiTheme="minorHAnsi" w:hAnsiTheme="minorHAnsi" w:cstheme="minorHAnsi"/>
+        </w:rPr>
+        <w:t>pragul</w:t>
+      </w:r>
+      <w:proofErr w:type="spellEnd"/>
+      <w:r>
+        <w:rPr>
+          <w:rFonts w:asciiTheme="minorHAnsi" w:hAnsiTheme="minorHAnsi" w:cstheme="minorHAnsi"/>
+        </w:rPr>
+        <w:t xml:space="preserve"> de </w:t>
+      </w:r>
+      <w:proofErr w:type="spellStart"/>
+      <w:r>
+        <w:rPr>
+          <w:rFonts w:asciiTheme="minorHAnsi" w:hAnsiTheme="minorHAnsi" w:cstheme="minorHAnsi"/>
+        </w:rPr>
+        <w:t>similaritate</w:t>
+      </w:r>
+      <w:proofErr w:type="spellEnd"/>
+      <w:r>
+        <w:rPr>
+          <w:rFonts w:asciiTheme="minorHAnsi" w:hAnsiTheme="minorHAnsi" w:cstheme="minorHAnsi"/>
+        </w:rPr>
+        <w:t xml:space="preserve"> ales (default: 0.7). </w:t>
+      </w:r>
+      <w:proofErr w:type="spellStart"/>
+      <w:r>
+        <w:rPr>
+          <w:rFonts w:asciiTheme="minorHAnsi" w:hAnsiTheme="minorHAnsi" w:cstheme="minorHAnsi"/>
+        </w:rPr>
+        <w:t>Dacă</w:t>
+      </w:r>
+      <w:proofErr w:type="spellEnd"/>
+      <w:r>
+        <w:rPr>
+          <w:rFonts w:asciiTheme="minorHAnsi" w:hAnsiTheme="minorHAnsi" w:cstheme="minorHAnsi"/>
+        </w:rPr>
+        <w:t xml:space="preserve"> </w:t>
+      </w:r>
+      <w:proofErr w:type="spellStart"/>
+      <w:r>
+        <w:rPr>
+          <w:rFonts w:asciiTheme="minorHAnsi" w:hAnsiTheme="minorHAnsi" w:cstheme="minorHAnsi"/>
+        </w:rPr>
+        <w:t>similaritatea</w:t>
+      </w:r>
+      <w:proofErr w:type="spellEnd"/>
+      <w:r>
+        <w:rPr>
+          <w:rFonts w:asciiTheme="minorHAnsi" w:hAnsiTheme="minorHAnsi" w:cstheme="minorHAnsi"/>
+        </w:rPr>
+        <w:t xml:space="preserve"> </w:t>
+      </w:r>
+      <w:proofErr w:type="spellStart"/>
+      <w:r>
+        <w:rPr>
+          <w:rFonts w:asciiTheme="minorHAnsi" w:hAnsiTheme="minorHAnsi" w:cstheme="minorHAnsi"/>
+        </w:rPr>
+        <w:t>este</w:t>
+      </w:r>
+      <w:proofErr w:type="spellEnd"/>
+      <w:r>
+        <w:rPr>
+          <w:rFonts w:asciiTheme="minorHAnsi" w:hAnsiTheme="minorHAnsi" w:cstheme="minorHAnsi"/>
+        </w:rPr>
+        <w:t xml:space="preserve"> </w:t>
+      </w:r>
+      <w:proofErr w:type="spellStart"/>
+      <w:r>
+        <w:rPr>
+          <w:rFonts w:asciiTheme="minorHAnsi" w:hAnsiTheme="minorHAnsi" w:cstheme="minorHAnsi"/>
+        </w:rPr>
+        <w:t>ridicată</w:t>
+      </w:r>
+      <w:proofErr w:type="spellEnd"/>
+      <w:r>
+        <w:rPr>
+          <w:rFonts w:asciiTheme="minorHAnsi" w:hAnsiTheme="minorHAnsi" w:cstheme="minorHAnsi"/>
+        </w:rPr>
+        <w:t xml:space="preserve">, </w:t>
+      </w:r>
+      <w:proofErr w:type="spellStart"/>
+      <w:r>
+        <w:rPr>
+          <w:rFonts w:asciiTheme="minorHAnsi" w:hAnsiTheme="minorHAnsi" w:cstheme="minorHAnsi"/>
+        </w:rPr>
+        <w:t>știrea</w:t>
+      </w:r>
+      <w:proofErr w:type="spellEnd"/>
+      <w:r>
+        <w:rPr>
+          <w:rFonts w:asciiTheme="minorHAnsi" w:hAnsiTheme="minorHAnsi" w:cstheme="minorHAnsi"/>
+        </w:rPr>
+        <w:t xml:space="preserve"> </w:t>
+      </w:r>
+      <w:proofErr w:type="spellStart"/>
+      <w:r>
+        <w:rPr>
+          <w:rFonts w:asciiTheme="minorHAnsi" w:hAnsiTheme="minorHAnsi" w:cstheme="minorHAnsi"/>
+        </w:rPr>
+        <w:t>este</w:t>
+      </w:r>
+      <w:proofErr w:type="spellEnd"/>
+      <w:r>
+        <w:rPr>
+          <w:rFonts w:asciiTheme="minorHAnsi" w:hAnsiTheme="minorHAnsi" w:cstheme="minorHAnsi"/>
+        </w:rPr>
+        <w:t xml:space="preserve"> </w:t>
+      </w:r>
+      <w:proofErr w:type="spellStart"/>
+      <w:r>
+        <w:rPr>
+          <w:rFonts w:asciiTheme="minorHAnsi" w:hAnsiTheme="minorHAnsi" w:cstheme="minorHAnsi"/>
+        </w:rPr>
+        <w:t>considerată</w:t>
+      </w:r>
+      <w:proofErr w:type="spellEnd"/>
+      <w:r>
+        <w:rPr>
+          <w:rFonts w:asciiTheme="minorHAnsi" w:hAnsiTheme="minorHAnsi" w:cstheme="minorHAnsi"/>
+        </w:rPr>
+        <w:t xml:space="preserve"> </w:t>
+      </w:r>
+      <w:proofErr w:type="spellStart"/>
+      <w:r>
+        <w:rPr>
+          <w:rFonts w:asciiTheme="minorHAnsi" w:hAnsiTheme="minorHAnsi" w:cstheme="minorHAnsi"/>
+        </w:rPr>
+        <w:t>compatibilă</w:t>
+      </w:r>
+      <w:proofErr w:type="spellEnd"/>
+      <w:r>
+        <w:rPr>
+          <w:rFonts w:asciiTheme="minorHAnsi" w:hAnsiTheme="minorHAnsi" w:cstheme="minorHAnsi"/>
+        </w:rPr>
+        <w:t xml:space="preserve"> cu </w:t>
+      </w:r>
+      <w:proofErr w:type="spellStart"/>
+      <w:r>
+        <w:rPr>
+          <w:rFonts w:asciiTheme="minorHAnsi" w:hAnsiTheme="minorHAnsi" w:cstheme="minorHAnsi"/>
+        </w:rPr>
+        <w:t>sursele</w:t>
+      </w:r>
+      <w:proofErr w:type="spellEnd"/>
+      <w:r>
+        <w:rPr>
+          <w:rFonts w:asciiTheme="minorHAnsi" w:hAnsiTheme="minorHAnsi" w:cstheme="minorHAnsi"/>
+        </w:rPr>
+        <w:t xml:space="preserve"> de </w:t>
+      </w:r>
+      <w:proofErr w:type="spellStart"/>
+      <w:r>
+        <w:rPr>
+          <w:rFonts w:asciiTheme="minorHAnsi" w:hAnsiTheme="minorHAnsi" w:cstheme="minorHAnsi"/>
+        </w:rPr>
+        <w:t>încredere</w:t>
+      </w:r>
+      <w:proofErr w:type="spellEnd"/>
+      <w:r>
+        <w:rPr>
+          <w:rFonts w:asciiTheme="minorHAnsi" w:hAnsiTheme="minorHAnsi" w:cstheme="minorHAnsi"/>
+        </w:rPr>
+        <w:t xml:space="preserve">. </w:t>
+      </w:r>
+      <w:proofErr w:type="spellStart"/>
+      <w:r>
+        <w:rPr>
+          <w:rFonts w:asciiTheme="minorHAnsi" w:hAnsiTheme="minorHAnsi" w:cstheme="minorHAnsi"/>
+        </w:rPr>
+        <w:t>Dacă</w:t>
+      </w:r>
+      <w:proofErr w:type="spellEnd"/>
+      <w:r>
+        <w:rPr>
+          <w:rFonts w:asciiTheme="minorHAnsi" w:hAnsiTheme="minorHAnsi" w:cstheme="minorHAnsi"/>
+        </w:rPr>
+        <w:t xml:space="preserve"> </w:t>
+      </w:r>
+      <w:proofErr w:type="spellStart"/>
+      <w:r>
+        <w:rPr>
+          <w:rFonts w:asciiTheme="minorHAnsi" w:hAnsiTheme="minorHAnsi" w:cstheme="minorHAnsi"/>
+        </w:rPr>
+        <w:t>este</w:t>
+      </w:r>
+      <w:proofErr w:type="spellEnd"/>
+      <w:r>
+        <w:rPr>
+          <w:rFonts w:asciiTheme="minorHAnsi" w:hAnsiTheme="minorHAnsi" w:cstheme="minorHAnsi"/>
+        </w:rPr>
+        <w:t xml:space="preserve"> sub </w:t>
+      </w:r>
+      <w:proofErr w:type="spellStart"/>
+      <w:r>
+        <w:rPr>
+          <w:rFonts w:asciiTheme="minorHAnsi" w:hAnsiTheme="minorHAnsi" w:cstheme="minorHAnsi"/>
+        </w:rPr>
+        <w:t>prag</w:t>
+      </w:r>
+      <w:proofErr w:type="spellEnd"/>
+      <w:r>
+        <w:rPr>
+          <w:rFonts w:asciiTheme="minorHAnsi" w:hAnsiTheme="minorHAnsi" w:cstheme="minorHAnsi"/>
+        </w:rPr>
+        <w:t xml:space="preserve">, se </w:t>
+      </w:r>
+      <w:proofErr w:type="spellStart"/>
+      <w:r>
+        <w:rPr>
+          <w:rFonts w:asciiTheme="minorHAnsi" w:hAnsiTheme="minorHAnsi" w:cstheme="minorHAnsi"/>
+        </w:rPr>
+        <w:t>semnalează</w:t>
+      </w:r>
+      <w:proofErr w:type="spellEnd"/>
+      <w:r>
+        <w:rPr>
+          <w:rFonts w:asciiTheme="minorHAnsi" w:hAnsiTheme="minorHAnsi" w:cstheme="minorHAnsi"/>
+        </w:rPr>
+        <w:t xml:space="preserve"> </w:t>
+      </w:r>
+      <w:proofErr w:type="spellStart"/>
+      <w:r>
+        <w:rPr>
+          <w:rFonts w:asciiTheme="minorHAnsi" w:hAnsiTheme="minorHAnsi" w:cstheme="minorHAnsi"/>
+        </w:rPr>
+        <w:t>existența</w:t>
+      </w:r>
+      <w:proofErr w:type="spellEnd"/>
+      <w:r>
+        <w:rPr>
+          <w:rFonts w:asciiTheme="minorHAnsi" w:hAnsiTheme="minorHAnsi" w:cstheme="minorHAnsi"/>
+        </w:rPr>
+        <w:t xml:space="preserve"> </w:t>
+      </w:r>
+      <w:proofErr w:type="spellStart"/>
+      <w:r>
+        <w:rPr>
+          <w:rFonts w:asciiTheme="minorHAnsi" w:hAnsiTheme="minorHAnsi" w:cstheme="minorHAnsi"/>
+        </w:rPr>
+        <w:t>unor</w:t>
+      </w:r>
+      <w:proofErr w:type="spellEnd"/>
+      <w:r>
+        <w:rPr>
+          <w:rFonts w:asciiTheme="minorHAnsi" w:hAnsiTheme="minorHAnsi" w:cstheme="minorHAnsi"/>
+        </w:rPr>
+        <w:t xml:space="preserve"> </w:t>
+      </w:r>
+      <w:proofErr w:type="spellStart"/>
+      <w:r>
+        <w:rPr>
+          <w:rFonts w:asciiTheme="minorHAnsi" w:hAnsiTheme="minorHAnsi" w:cstheme="minorHAnsi"/>
+        </w:rPr>
+        <w:t>diferențe</w:t>
+      </w:r>
+      <w:proofErr w:type="spellEnd"/>
+      <w:r>
+        <w:rPr>
+          <w:rFonts w:asciiTheme="minorHAnsi" w:hAnsiTheme="minorHAnsi" w:cstheme="minorHAnsi"/>
+        </w:rPr>
+        <w:t xml:space="preserve"> </w:t>
+      </w:r>
+      <w:proofErr w:type="spellStart"/>
+      <w:r>
+        <w:rPr>
+          <w:rFonts w:asciiTheme="minorHAnsi" w:hAnsiTheme="minorHAnsi" w:cstheme="minorHAnsi"/>
+        </w:rPr>
+        <w:t>semnificative</w:t>
+      </w:r>
+      <w:proofErr w:type="spellEnd"/>
+      <w:r>
+        <w:rPr>
+          <w:rFonts w:asciiTheme="minorHAnsi" w:hAnsiTheme="minorHAnsi" w:cstheme="minorHAnsi"/>
+        </w:rPr>
+        <w:t xml:space="preserve">, care pot indica </w:t>
+      </w:r>
+      <w:proofErr w:type="spellStart"/>
+      <w:r>
+        <w:rPr>
+          <w:rFonts w:asciiTheme="minorHAnsi" w:hAnsiTheme="minorHAnsi" w:cstheme="minorHAnsi"/>
+        </w:rPr>
+        <w:t>informații</w:t>
+      </w:r>
+      <w:proofErr w:type="spellEnd"/>
+      <w:r>
+        <w:rPr>
+          <w:rFonts w:asciiTheme="minorHAnsi" w:hAnsiTheme="minorHAnsi" w:cstheme="minorHAnsi"/>
+        </w:rPr>
+        <w:t xml:space="preserve"> </w:t>
+      </w:r>
+      <w:proofErr w:type="spellStart"/>
+      <w:r>
+        <w:rPr>
+          <w:rFonts w:asciiTheme="minorHAnsi" w:hAnsiTheme="minorHAnsi" w:cstheme="minorHAnsi"/>
+        </w:rPr>
+        <w:t>neverificate</w:t>
+      </w:r>
+      <w:proofErr w:type="spellEnd"/>
+      <w:r>
+        <w:rPr>
+          <w:rFonts w:asciiTheme="minorHAnsi" w:hAnsiTheme="minorHAnsi" w:cstheme="minorHAnsi"/>
+        </w:rPr>
+        <w:t xml:space="preserve"> </w:t>
+      </w:r>
+      <w:proofErr w:type="spellStart"/>
+      <w:r>
+        <w:rPr>
+          <w:rFonts w:asciiTheme="minorHAnsi" w:hAnsiTheme="minorHAnsi" w:cstheme="minorHAnsi"/>
+        </w:rPr>
+        <w:t>sau</w:t>
+      </w:r>
+      <w:proofErr w:type="spellEnd"/>
+      <w:r>
+        <w:rPr>
+          <w:rFonts w:asciiTheme="minorHAnsi" w:hAnsiTheme="minorHAnsi" w:cstheme="minorHAnsi"/>
+        </w:rPr>
+        <w:t xml:space="preserve"> false.</w:t>
+      </w:r>
+    </w:p>
+    <w:p>
+      <w:pPr>
+        <w:rPr>
+          <w:lang w:val="ro-RO"/>
+        </w:rPr>
+      </w:pPr>
+    </w:p>
+    <w:p>
+      <w:pPr>
         <w:rPr>
           <w:lang w:val="ro-RO"/>
         </w:rPr>
@@ -5618,7 +11591,7 @@
         </w:rPr>
         <w:t xml:space="preserve">Fișierul cu frecvența apariției cuvintelor în engleză a fost preluat de pe Kaggle, de la Rachel Tatman, link: </w:t>
       </w:r>
-      <w:hyperlink r:id="rId6" w:history="1">
+      <w:hyperlink r:id="rId7" w:history="1">
         <w:r>
           <w:rPr>
             <w:rStyle w:val="Hyperlink"/>
@@ -5645,7 +11618,7 @@
         </w:rPr>
         <w:t xml:space="preserve">Versiunea offline a bazei de date allsides este preluată de pe github, </w:t>
       </w:r>
-      <w:hyperlink r:id="rId7" w:history="1">
+      <w:hyperlink r:id="rId8" w:history="1">
         <w:r>
           <w:rPr>
             <w:rStyle w:val="Hyperlink"/>
@@ -5663,19 +11636,22 @@
           <w:numId w:val="3"/>
         </w:numPr>
         <w:rPr>
-          <w:lang w:val="ro-RO"/>
-        </w:rPr>
-      </w:pPr>
-      <w:r>
-        <w:rPr>
+          <w:rFonts w:cstheme="minorHAnsi"/>
+          <w:lang w:val="ro-RO"/>
+        </w:rPr>
+      </w:pPr>
+      <w:r>
+        <w:rPr>
+          <w:rFonts w:cstheme="minorHAnsi"/>
           <w:lang w:val="ro-RO"/>
         </w:rPr>
         <w:t xml:space="preserve">Versiunea online a bazei de date, </w:t>
       </w:r>
-      <w:hyperlink r:id="rId8" w:history="1">
+      <w:hyperlink r:id="rId9" w:history="1">
         <w:r>
           <w:rPr>
             <w:rStyle w:val="Hyperlink"/>
+            <w:rFonts w:cstheme="minorHAnsi"/>
             <w:lang w:val="ro-RO"/>
           </w:rPr>
           <w:t>https://www.allsides.com/media-bias</w:t>
@@ -5684,15 +11660,251 @@
     </w:p>
     <w:p>
       <w:pPr>
-        <w:pStyle w:val="ListParagraph"/>
+        <w:pStyle w:val="p1"/>
         <w:numPr>
           <w:ilvl w:val="0"/>
           <w:numId w:val="3"/>
         </w:numPr>
-        <w:rPr>
-          <w:lang w:val="ro-RO"/>
-        </w:rPr>
-      </w:pPr>
+        <w:jc w:val="both"/>
+        <w:rPr>
+          <w:rFonts w:asciiTheme="minorHAnsi" w:hAnsiTheme="minorHAnsi" w:cstheme="minorHAnsi"/>
+        </w:rPr>
+      </w:pPr>
+      <w:proofErr w:type="spellStart"/>
+      <w:r>
+        <w:rPr>
+          <w:rFonts w:asciiTheme="minorHAnsi" w:hAnsiTheme="minorHAnsi" w:cstheme="minorHAnsi"/>
+        </w:rPr>
+        <w:t>NewsAPI</w:t>
+      </w:r>
+      <w:proofErr w:type="spellEnd"/>
+      <w:r>
+        <w:rPr>
+          <w:rFonts w:asciiTheme="minorHAnsi" w:hAnsiTheme="minorHAnsi" w:cstheme="minorHAnsi"/>
+        </w:rPr>
+        <w:t xml:space="preserve">. (n.d.). </w:t>
+      </w:r>
+      <w:proofErr w:type="spellStart"/>
+      <w:r>
+        <w:rPr>
+          <w:rFonts w:asciiTheme="minorHAnsi" w:hAnsiTheme="minorHAnsi" w:cstheme="minorHAnsi"/>
+          <w:i/>
+          <w:iCs/>
+        </w:rPr>
+        <w:t>NewsAPI</w:t>
+      </w:r>
+      <w:proofErr w:type="spellEnd"/>
+      <w:r>
+        <w:rPr>
+          <w:rFonts w:asciiTheme="minorHAnsi" w:hAnsiTheme="minorHAnsi" w:cstheme="minorHAnsi"/>
+          <w:i/>
+          <w:iCs/>
+        </w:rPr>
+        <w:t xml:space="preserve"> – Get breaking news headlines and search for articles from news sources and blogs</w:t>
+      </w:r>
+      <w:r>
+        <w:rPr>
+          <w:rFonts w:asciiTheme="minorHAnsi" w:hAnsiTheme="minorHAnsi" w:cstheme="minorHAnsi"/>
+        </w:rPr>
+        <w:t>: https://newsapi.org/</w:t>
+      </w:r>
+    </w:p>
+    <w:p>
+      <w:pPr>
+        <w:pStyle w:val="p1"/>
+        <w:numPr>
+          <w:ilvl w:val="0"/>
+          <w:numId w:val="3"/>
+        </w:numPr>
+        <w:jc w:val="both"/>
+        <w:rPr>
+          <w:rFonts w:asciiTheme="minorHAnsi" w:hAnsiTheme="minorHAnsi" w:cstheme="minorHAnsi"/>
+        </w:rPr>
+      </w:pPr>
+      <w:r>
+        <w:rPr>
+          <w:rFonts w:asciiTheme="minorHAnsi" w:hAnsiTheme="minorHAnsi" w:cstheme="minorHAnsi"/>
+        </w:rPr>
+        <w:t xml:space="preserve">Scikit-learn Developers. (n.d.). </w:t>
+      </w:r>
+      <w:proofErr w:type="spellStart"/>
+      <w:r>
+        <w:rPr>
+          <w:rFonts w:asciiTheme="minorHAnsi" w:hAnsiTheme="minorHAnsi" w:cstheme="minorHAnsi"/>
+          <w:i/>
+          <w:iCs/>
+        </w:rPr>
+        <w:t>TfidfVectorizer</w:t>
+      </w:r>
+      <w:proofErr w:type="spellEnd"/>
+      <w:r>
+        <w:rPr>
+          <w:rFonts w:asciiTheme="minorHAnsi" w:hAnsiTheme="minorHAnsi" w:cstheme="minorHAnsi"/>
+          <w:i/>
+          <w:iCs/>
+        </w:rPr>
+        <w:t xml:space="preserve"> – scikit-learn documentation</w:t>
+      </w:r>
+      <w:r>
+        <w:rPr>
+          <w:rFonts w:asciiTheme="minorHAnsi" w:hAnsiTheme="minorHAnsi" w:cstheme="minorHAnsi"/>
+        </w:rPr>
+        <w:t>: https://scikit</w:t>
+      </w:r>
+      <w:r>
+        <w:rPr>
+          <w:rFonts w:asciiTheme="minorHAnsi" w:hAnsiTheme="minorHAnsi" w:cstheme="minorHAnsi"/>
+        </w:rPr>
+        <w:t>-</w:t>
+      </w:r>
+      <w:r>
+        <w:rPr>
+          <w:rFonts w:asciiTheme="minorHAnsi" w:hAnsiTheme="minorHAnsi" w:cstheme="minorHAnsi"/>
+        </w:rPr>
+        <w:t>learn.org/stable/modules/generated/sklearn.feature_extraction.text.TfidfVectorizer.html</w:t>
+      </w:r>
+    </w:p>
+    <w:p>
+      <w:pPr>
+        <w:pStyle w:val="p1"/>
+        <w:numPr>
+          <w:ilvl w:val="0"/>
+          <w:numId w:val="3"/>
+        </w:numPr>
+        <w:jc w:val="both"/>
+        <w:rPr>
+          <w:rFonts w:asciiTheme="minorHAnsi" w:hAnsiTheme="minorHAnsi" w:cstheme="minorHAnsi"/>
+        </w:rPr>
+      </w:pPr>
+      <w:r>
+        <w:rPr>
+          <w:rFonts w:asciiTheme="minorHAnsi" w:hAnsiTheme="minorHAnsi" w:cstheme="minorHAnsi"/>
+        </w:rPr>
+        <w:t xml:space="preserve">Scikit-learn Developers. (n.d.). </w:t>
+      </w:r>
+      <w:proofErr w:type="spellStart"/>
+      <w:r>
+        <w:rPr>
+          <w:rFonts w:asciiTheme="minorHAnsi" w:hAnsiTheme="minorHAnsi" w:cstheme="minorHAnsi"/>
+          <w:i/>
+          <w:iCs/>
+        </w:rPr>
+        <w:t>cosine_similarity</w:t>
+      </w:r>
+      <w:proofErr w:type="spellEnd"/>
+      <w:r>
+        <w:rPr>
+          <w:rFonts w:asciiTheme="minorHAnsi" w:hAnsiTheme="minorHAnsi" w:cstheme="minorHAnsi"/>
+          <w:i/>
+          <w:iCs/>
+        </w:rPr>
+        <w:t xml:space="preserve"> – scikit-learn documentation</w:t>
+      </w:r>
+      <w:r>
+        <w:rPr>
+          <w:rFonts w:asciiTheme="minorHAnsi" w:hAnsiTheme="minorHAnsi" w:cstheme="minorHAnsi"/>
+        </w:rPr>
+        <w:t>: https://scikit-learn.org/stable/modules/generated/sklearn.metrics.pairwise.cosine_similarity.html</w:t>
+      </w:r>
+    </w:p>
+    <w:p>
+      <w:pPr>
+        <w:pStyle w:val="p1"/>
+        <w:numPr>
+          <w:ilvl w:val="0"/>
+          <w:numId w:val="3"/>
+        </w:numPr>
+        <w:jc w:val="both"/>
+        <w:rPr>
+          <w:rFonts w:asciiTheme="minorHAnsi" w:hAnsiTheme="minorHAnsi" w:cstheme="minorHAnsi"/>
+        </w:rPr>
+      </w:pPr>
+      <w:r>
+        <w:rPr>
+          <w:rFonts w:asciiTheme="minorHAnsi" w:hAnsiTheme="minorHAnsi" w:cstheme="minorHAnsi"/>
+        </w:rPr>
+        <w:t xml:space="preserve">Python Software Foundation. (n.d.). </w:t>
+      </w:r>
+      <w:r>
+        <w:rPr>
+          <w:rFonts w:asciiTheme="minorHAnsi" w:hAnsiTheme="minorHAnsi" w:cstheme="minorHAnsi"/>
+          <w:i/>
+          <w:iCs/>
+        </w:rPr>
+        <w:t>re — Regular expression operations</w:t>
+      </w:r>
+      <w:r>
+        <w:rPr>
+          <w:rFonts w:asciiTheme="minorHAnsi" w:hAnsiTheme="minorHAnsi" w:cstheme="minorHAnsi"/>
+        </w:rPr>
+        <w:t>: https://docs.python.org/3/library/re.html</w:t>
+      </w:r>
+    </w:p>
+    <w:p>
+      <w:pPr>
+        <w:pStyle w:val="p1"/>
+        <w:numPr>
+          <w:ilvl w:val="0"/>
+          <w:numId w:val="3"/>
+        </w:numPr>
+        <w:jc w:val="both"/>
+        <w:rPr>
+          <w:rFonts w:asciiTheme="minorHAnsi" w:hAnsiTheme="minorHAnsi" w:cstheme="minorHAnsi"/>
+        </w:rPr>
+      </w:pPr>
+      <w:r>
+        <w:rPr>
+          <w:rFonts w:asciiTheme="minorHAnsi" w:hAnsiTheme="minorHAnsi" w:cstheme="minorHAnsi"/>
+        </w:rPr>
+        <w:t xml:space="preserve">Requests Library. (n.d.). </w:t>
+      </w:r>
+      <w:r>
+        <w:rPr>
+          <w:rFonts w:asciiTheme="minorHAnsi" w:hAnsiTheme="minorHAnsi" w:cstheme="minorHAnsi"/>
+          <w:i/>
+          <w:iCs/>
+        </w:rPr>
+        <w:t>Requests: HTTP for Humans</w:t>
+      </w:r>
+      <w:r>
+        <w:rPr>
+          <w:rFonts w:asciiTheme="minorHAnsi" w:hAnsiTheme="minorHAnsi" w:cstheme="minorHAnsi"/>
+        </w:rPr>
+        <w:t>: https://docs.python-requests.org/en/latest/</w:t>
+      </w:r>
+    </w:p>
+    <w:p>
+      <w:pPr>
+        <w:pStyle w:val="p1"/>
+        <w:numPr>
+          <w:ilvl w:val="0"/>
+          <w:numId w:val="3"/>
+        </w:numPr>
+        <w:jc w:val="both"/>
+        <w:rPr>
+          <w:rFonts w:asciiTheme="minorHAnsi" w:hAnsiTheme="minorHAnsi" w:cstheme="minorHAnsi"/>
+        </w:rPr>
+      </w:pPr>
+      <w:r>
+        <w:rPr>
+          <w:rFonts w:asciiTheme="minorHAnsi" w:hAnsiTheme="minorHAnsi" w:cstheme="minorHAnsi"/>
+        </w:rPr>
+        <w:t xml:space="preserve">Tatman, R. (n.d.). </w:t>
+      </w:r>
+      <w:r>
+        <w:rPr>
+          <w:rFonts w:asciiTheme="minorHAnsi" w:hAnsiTheme="minorHAnsi" w:cstheme="minorHAnsi"/>
+          <w:i/>
+          <w:iCs/>
+        </w:rPr>
+        <w:t>English Word Frequency</w:t>
+      </w:r>
+      <w:r>
+        <w:rPr>
+          <w:rFonts w:asciiTheme="minorHAnsi" w:hAnsiTheme="minorHAnsi" w:cstheme="minorHAnsi"/>
+        </w:rPr>
+        <w:t>. Kaggle: https://www.kaggle.com/datasets/rtatman/english-word-frequency?resource=download</w:t>
+      </w:r>
     </w:p>
     <w:sectPr>
       <w:pgSz w:w="12240" w:h="15840"/>
@@ -5908,6 +12120,244 @@
     </w:lvl>
   </w:abstractNum>
   <w:abstractNum w:abstractNumId="2" w15:restartNumberingAfterBreak="0">
+    <w:nsid w:val="246C7260"/>
+    <w:multiLevelType w:val="multilevel"/>
+    <w:tmpl w:val="2E3C1F46"/>
+    <w:lvl w:ilvl="0">
+      <w:start w:val="1"/>
+      <w:numFmt w:val="decimal"/>
+      <w:lvlText w:val="%1."/>
+      <w:lvlJc w:val="left"/>
+      <w:pPr>
+        <w:tabs>
+          <w:tab w:val="num" w:pos="720"/>
+        </w:tabs>
+        <w:ind w:left="720" w:hanging="360"/>
+      </w:pPr>
+    </w:lvl>
+    <w:lvl w:ilvl="1">
+      <w:start w:val="1"/>
+      <w:numFmt w:val="bullet"/>
+      <w:lvlText w:val="o"/>
+      <w:lvlJc w:val="left"/>
+      <w:pPr>
+        <w:tabs>
+          <w:tab w:val="num" w:pos="1440"/>
+        </w:tabs>
+        <w:ind w:left="1440" w:hanging="360"/>
+      </w:pPr>
+      <w:rPr>
+        <w:rFonts w:ascii="Courier New" w:hAnsi="Courier New" w:hint="default"/>
+        <w:sz w:val="20"/>
+      </w:rPr>
+    </w:lvl>
+    <w:lvl w:ilvl="2" w:tentative="1">
+      <w:start w:val="1"/>
+      <w:numFmt w:val="decimal"/>
+      <w:lvlText w:val="%3."/>
+      <w:lvlJc w:val="left"/>
+      <w:pPr>
+        <w:tabs>
+          <w:tab w:val="num" w:pos="2160"/>
+        </w:tabs>
+        <w:ind w:left="2160" w:hanging="360"/>
+      </w:pPr>
+    </w:lvl>
+    <w:lvl w:ilvl="3" w:tentative="1">
+      <w:start w:val="1"/>
+      <w:numFmt w:val="decimal"/>
+      <w:lvlText w:val="%4."/>
+      <w:lvlJc w:val="left"/>
+      <w:pPr>
+        <w:tabs>
+          <w:tab w:val="num" w:pos="2880"/>
+        </w:tabs>
+        <w:ind w:left="2880" w:hanging="360"/>
+      </w:pPr>
+    </w:lvl>
+    <w:lvl w:ilvl="4" w:tentative="1">
+      <w:start w:val="1"/>
+      <w:numFmt w:val="decimal"/>
+      <w:lvlText w:val="%5."/>
+      <w:lvlJc w:val="left"/>
+      <w:pPr>
+        <w:tabs>
+          <w:tab w:val="num" w:pos="3600"/>
+        </w:tabs>
+        <w:ind w:left="3600" w:hanging="360"/>
+      </w:pPr>
+    </w:lvl>
+    <w:lvl w:ilvl="5" w:tentative="1">
+      <w:start w:val="1"/>
+      <w:numFmt w:val="decimal"/>
+      <w:lvlText w:val="%6."/>
+      <w:lvlJc w:val="left"/>
+      <w:pPr>
+        <w:tabs>
+          <w:tab w:val="num" w:pos="4320"/>
+        </w:tabs>
+        <w:ind w:left="4320" w:hanging="360"/>
+      </w:pPr>
+    </w:lvl>
+    <w:lvl w:ilvl="6" w:tentative="1">
+      <w:start w:val="1"/>
+      <w:numFmt w:val="decimal"/>
+      <w:lvlText w:val="%7."/>
+      <w:lvlJc w:val="left"/>
+      <w:pPr>
+        <w:tabs>
+          <w:tab w:val="num" w:pos="5040"/>
+        </w:tabs>
+        <w:ind w:left="5040" w:hanging="360"/>
+      </w:pPr>
+    </w:lvl>
+    <w:lvl w:ilvl="7" w:tentative="1">
+      <w:start w:val="1"/>
+      <w:numFmt w:val="decimal"/>
+      <w:lvlText w:val="%8."/>
+      <w:lvlJc w:val="left"/>
+      <w:pPr>
+        <w:tabs>
+          <w:tab w:val="num" w:pos="5760"/>
+        </w:tabs>
+        <w:ind w:left="5760" w:hanging="360"/>
+      </w:pPr>
+    </w:lvl>
+    <w:lvl w:ilvl="8" w:tentative="1">
+      <w:start w:val="1"/>
+      <w:numFmt w:val="decimal"/>
+      <w:lvlText w:val="%9."/>
+      <w:lvlJc w:val="left"/>
+      <w:pPr>
+        <w:tabs>
+          <w:tab w:val="num" w:pos="6480"/>
+        </w:tabs>
+        <w:ind w:left="6480" w:hanging="360"/>
+      </w:pPr>
+    </w:lvl>
+  </w:abstractNum>
+  <w:abstractNum w:abstractNumId="3" w15:restartNumberingAfterBreak="0">
+    <w:nsid w:val="31030B0C"/>
+    <w:multiLevelType w:val="multilevel"/>
+    <w:tmpl w:val="F1086E30"/>
+    <w:lvl w:ilvl="0">
+      <w:start w:val="1"/>
+      <w:numFmt w:val="decimal"/>
+      <w:lvlText w:val="%1."/>
+      <w:lvlJc w:val="left"/>
+      <w:pPr>
+        <w:tabs>
+          <w:tab w:val="num" w:pos="720"/>
+        </w:tabs>
+        <w:ind w:left="720" w:hanging="360"/>
+      </w:pPr>
+    </w:lvl>
+    <w:lvl w:ilvl="1">
+      <w:start w:val="1"/>
+      <w:numFmt w:val="bullet"/>
+      <w:lvlText w:val="o"/>
+      <w:lvlJc w:val="left"/>
+      <w:pPr>
+        <w:tabs>
+          <w:tab w:val="num" w:pos="1440"/>
+        </w:tabs>
+        <w:ind w:left="1440" w:hanging="360"/>
+      </w:pPr>
+      <w:rPr>
+        <w:rFonts w:ascii="Courier New" w:hAnsi="Courier New" w:hint="default"/>
+        <w:sz w:val="20"/>
+      </w:rPr>
+    </w:lvl>
+    <w:lvl w:ilvl="2">
+      <w:start w:val="1"/>
+      <w:numFmt w:val="bullet"/>
+      <w:lvlText w:val=""/>
+      <w:lvlJc w:val="left"/>
+      <w:pPr>
+        <w:tabs>
+          <w:tab w:val="num" w:pos="2160"/>
+        </w:tabs>
+        <w:ind w:left="2160" w:hanging="360"/>
+      </w:pPr>
+      <w:rPr>
+        <w:rFonts w:ascii="Wingdings" w:hAnsi="Wingdings" w:hint="default"/>
+        <w:sz w:val="20"/>
+      </w:rPr>
+    </w:lvl>
+    <w:lvl w:ilvl="3" w:tentative="1">
+      <w:start w:val="1"/>
+      <w:numFmt w:val="decimal"/>
+      <w:lvlText w:val="%4."/>
+      <w:lvlJc w:val="left"/>
+      <w:pPr>
+        <w:tabs>
+          <w:tab w:val="num" w:pos="2880"/>
+        </w:tabs>
+        <w:ind w:left="2880" w:hanging="360"/>
+      </w:pPr>
+    </w:lvl>
+    <w:lvl w:ilvl="4" w:tentative="1">
+      <w:start w:val="1"/>
+      <w:numFmt w:val="decimal"/>
+      <w:lvlText w:val="%5."/>
+      <w:lvlJc w:val="left"/>
+      <w:pPr>
+        <w:tabs>
+          <w:tab w:val="num" w:pos="3600"/>
+        </w:tabs>
+        <w:ind w:left="3600" w:hanging="360"/>
+      </w:pPr>
+    </w:lvl>
+    <w:lvl w:ilvl="5" w:tentative="1">
+      <w:start w:val="1"/>
+      <w:numFmt w:val="decimal"/>
+      <w:lvlText w:val="%6."/>
+      <w:lvlJc w:val="left"/>
+      <w:pPr>
+        <w:tabs>
+          <w:tab w:val="num" w:pos="4320"/>
+        </w:tabs>
+        <w:ind w:left="4320" w:hanging="360"/>
+      </w:pPr>
+    </w:lvl>
+    <w:lvl w:ilvl="6" w:tentative="1">
+      <w:start w:val="1"/>
+      <w:numFmt w:val="decimal"/>
+      <w:lvlText w:val="%7."/>
+      <w:lvlJc w:val="left"/>
+      <w:pPr>
+        <w:tabs>
+          <w:tab w:val="num" w:pos="5040"/>
+        </w:tabs>
+        <w:ind w:left="5040" w:hanging="360"/>
+      </w:pPr>
+    </w:lvl>
+    <w:lvl w:ilvl="7" w:tentative="1">
+      <w:start w:val="1"/>
+      <w:numFmt w:val="decimal"/>
+      <w:lvlText w:val="%8."/>
+      <w:lvlJc w:val="left"/>
+      <w:pPr>
+        <w:tabs>
+          <w:tab w:val="num" w:pos="5760"/>
+        </w:tabs>
+        <w:ind w:left="5760" w:hanging="360"/>
+      </w:pPr>
+    </w:lvl>
+    <w:lvl w:ilvl="8" w:tentative="1">
+      <w:start w:val="1"/>
+      <w:numFmt w:val="decimal"/>
+      <w:lvlText w:val="%9."/>
+      <w:lvlJc w:val="left"/>
+      <w:pPr>
+        <w:tabs>
+          <w:tab w:val="num" w:pos="6480"/>
+        </w:tabs>
+        <w:ind w:left="6480" w:hanging="360"/>
+      </w:pPr>
+    </w:lvl>
+  </w:abstractNum>
+  <w:abstractNum w:abstractNumId="4" w15:restartNumberingAfterBreak="0">
     <w:nsid w:val="45F7502B"/>
     <w:multiLevelType w:val="hybridMultilevel"/>
     <w:tmpl w:val="ADB0D058"/>
@@ -6017,6 +12467,155 @@
       </w:pPr>
       <w:rPr>
         <w:rFonts w:ascii="Wingdings" w:hAnsi="Wingdings" w:hint="default"/>
+      </w:rPr>
+    </w:lvl>
+  </w:abstractNum>
+  <w:abstractNum w:abstractNumId="5" w15:restartNumberingAfterBreak="0">
+    <w:nsid w:val="720339AC"/>
+    <w:multiLevelType w:val="multilevel"/>
+    <w:tmpl w:val="77BC07BC"/>
+    <w:lvl w:ilvl="0">
+      <w:start w:val="1"/>
+      <w:numFmt w:val="bullet"/>
+      <w:lvlText w:val=""/>
+      <w:lvlJc w:val="left"/>
+      <w:pPr>
+        <w:tabs>
+          <w:tab w:val="num" w:pos="720"/>
+        </w:tabs>
+        <w:ind w:left="720" w:hanging="360"/>
+      </w:pPr>
+      <w:rPr>
+        <w:rFonts w:ascii="Symbol" w:hAnsi="Symbol" w:hint="default"/>
+        <w:sz w:val="20"/>
+      </w:rPr>
+    </w:lvl>
+    <w:lvl w:ilvl="1" w:tentative="1">
+      <w:start w:val="1"/>
+      <w:numFmt w:val="bullet"/>
+      <w:lvlText w:val="o"/>
+      <w:lvlJc w:val="left"/>
+      <w:pPr>
+        <w:tabs>
+          <w:tab w:val="num" w:pos="1440"/>
+        </w:tabs>
+        <w:ind w:left="1440" w:hanging="360"/>
+      </w:pPr>
+      <w:rPr>
+        <w:rFonts w:ascii="Courier New" w:hAnsi="Courier New" w:hint="default"/>
+        <w:sz w:val="20"/>
+      </w:rPr>
+    </w:lvl>
+    <w:lvl w:ilvl="2" w:tentative="1">
+      <w:start w:val="1"/>
+      <w:numFmt w:val="bullet"/>
+      <w:lvlText w:val=""/>
+      <w:lvlJc w:val="left"/>
+      <w:pPr>
+        <w:tabs>
+          <w:tab w:val="num" w:pos="2160"/>
+        </w:tabs>
+        <w:ind w:left="2160" w:hanging="360"/>
+      </w:pPr>
+      <w:rPr>
+        <w:rFonts w:ascii="Wingdings" w:hAnsi="Wingdings" w:hint="default"/>
+        <w:sz w:val="20"/>
+      </w:rPr>
+    </w:lvl>
+    <w:lvl w:ilvl="3" w:tentative="1">
+      <w:start w:val="1"/>
+      <w:numFmt w:val="bullet"/>
+      <w:lvlText w:val=""/>
+      <w:lvlJc w:val="left"/>
+      <w:pPr>
+        <w:tabs>
+          <w:tab w:val="num" w:pos="2880"/>
+        </w:tabs>
+        <w:ind w:left="2880" w:hanging="360"/>
+      </w:pPr>
+      <w:rPr>
+        <w:rFonts w:ascii="Wingdings" w:hAnsi="Wingdings" w:hint="default"/>
+        <w:sz w:val="20"/>
+      </w:rPr>
+    </w:lvl>
+    <w:lvl w:ilvl="4" w:tentative="1">
+      <w:start w:val="1"/>
+      <w:numFmt w:val="bullet"/>
+      <w:lvlText w:val=""/>
+      <w:lvlJc w:val="left"/>
+      <w:pPr>
+        <w:tabs>
+          <w:tab w:val="num" w:pos="3600"/>
+        </w:tabs>
+        <w:ind w:left="3600" w:hanging="360"/>
+      </w:pPr>
+      <w:rPr>
+        <w:rFonts w:ascii="Wingdings" w:hAnsi="Wingdings" w:hint="default"/>
+        <w:sz w:val="20"/>
+      </w:rPr>
+    </w:lvl>
+    <w:lvl w:ilvl="5" w:tentative="1">
+      <w:start w:val="1"/>
+      <w:numFmt w:val="bullet"/>
+      <w:lvlText w:val=""/>
+      <w:lvlJc w:val="left"/>
+      <w:pPr>
+        <w:tabs>
+          <w:tab w:val="num" w:pos="4320"/>
+        </w:tabs>
+        <w:ind w:left="4320" w:hanging="360"/>
+      </w:pPr>
+      <w:rPr>
+        <w:rFonts w:ascii="Wingdings" w:hAnsi="Wingdings" w:hint="default"/>
+        <w:sz w:val="20"/>
+      </w:rPr>
+    </w:lvl>
+    <w:lvl w:ilvl="6" w:tentative="1">
+      <w:start w:val="1"/>
+      <w:numFmt w:val="bullet"/>
+      <w:lvlText w:val=""/>
+      <w:lvlJc w:val="left"/>
+      <w:pPr>
+        <w:tabs>
+          <w:tab w:val="num" w:pos="5040"/>
+        </w:tabs>
+        <w:ind w:left="5040" w:hanging="360"/>
+      </w:pPr>
+      <w:rPr>
+        <w:rFonts w:ascii="Wingdings" w:hAnsi="Wingdings" w:hint="default"/>
+        <w:sz w:val="20"/>
+      </w:rPr>
+    </w:lvl>
+    <w:lvl w:ilvl="7" w:tentative="1">
+      <w:start w:val="1"/>
+      <w:numFmt w:val="bullet"/>
+      <w:lvlText w:val=""/>
+      <w:lvlJc w:val="left"/>
+      <w:pPr>
+        <w:tabs>
+          <w:tab w:val="num" w:pos="5760"/>
+        </w:tabs>
+        <w:ind w:left="5760" w:hanging="360"/>
+      </w:pPr>
+      <w:rPr>
+        <w:rFonts w:ascii="Wingdings" w:hAnsi="Wingdings" w:hint="default"/>
+        <w:sz w:val="20"/>
+      </w:rPr>
+    </w:lvl>
+    <w:lvl w:ilvl="8" w:tentative="1">
+      <w:start w:val="1"/>
+      <w:numFmt w:val="bullet"/>
+      <w:lvlText w:val=""/>
+      <w:lvlJc w:val="left"/>
+      <w:pPr>
+        <w:tabs>
+          <w:tab w:val="num" w:pos="6480"/>
+        </w:tabs>
+        <w:ind w:left="6480" w:hanging="360"/>
+      </w:pPr>
+      <w:rPr>
+        <w:rFonts w:ascii="Wingdings" w:hAnsi="Wingdings" w:hint="default"/>
+        <w:sz w:val="20"/>
       </w:rPr>
     </w:lvl>
   </w:abstractNum>
@@ -6027,7 +12626,16 @@
     <w:abstractNumId w:val="0"/>
   </w:num>
   <w:num w:numId="3" w16cid:durableId="670988424">
+    <w:abstractNumId w:val="4"/>
+  </w:num>
+  <w:num w:numId="4" w16cid:durableId="1699117908">
+    <w:abstractNumId w:val="3"/>
+  </w:num>
+  <w:num w:numId="5" w16cid:durableId="105739328">
     <w:abstractNumId w:val="2"/>
+  </w:num>
+  <w:num w:numId="6" w16cid:durableId="2077318793">
+    <w:abstractNumId w:val="5"/>
   </w:num>
 </w:numbering>
 </file>
@@ -6483,7 +13091,6 @@
     <w:next w:val="Normal"/>
     <w:link w:val="Heading3Char"/>
     <w:uiPriority w:val="9"/>
-    <w:semiHidden/>
     <w:unhideWhenUsed/>
     <w:qFormat/>
     <w:rsid w:val="00CB3665"/>
@@ -6635,6 +13242,7 @@
   <w:style w:type="character" w:default="1" w:styleId="DefaultParagraphFont">
     <w:name w:val="Default Paragraph Font"/>
     <w:uiPriority w:val="1"/>
+    <w:semiHidden/>
     <w:unhideWhenUsed/>
   </w:style>
   <w:style w:type="table" w:default="1" w:styleId="TableNormal">
@@ -6690,7 +13298,6 @@
     <w:basedOn w:val="DefaultParagraphFont"/>
     <w:link w:val="Heading3"/>
     <w:uiPriority w:val="9"/>
-    <w:semiHidden/>
     <w:rsid w:val="00CB3665"/>
     <w:rPr>
       <w:rFonts w:eastAsiaTheme="majorEastAsia" w:cstheme="majorBidi"/>
@@ -7000,6 +13607,55 @@
     <w:rPr>
       <w:color w:val="605E5C"/>
       <w:shd w:val="clear" w:color="auto" w:fill="E1DFDD"/>
+    </w:rPr>
+  </w:style>
+  <w:style w:type="paragraph" w:customStyle="1" w:styleId="p1">
+    <w:name w:val="p1"/>
+    <w:basedOn w:val="Normal"/>
+    <w:rsid w:val="00782CE4"/>
+    <w:pPr>
+      <w:spacing w:before="100" w:beforeAutospacing="1" w:after="100" w:afterAutospacing="1" w:line="240" w:lineRule="auto"/>
+    </w:pPr>
+    <w:rPr>
+      <w:rFonts w:ascii="Times New Roman" w:eastAsia="Times New Roman" w:hAnsi="Times New Roman" w:cs="Times New Roman"/>
+      <w:kern w:val="0"/>
+      <w14:ligatures w14:val="none"/>
+    </w:rPr>
+  </w:style>
+  <w:style w:type="character" w:customStyle="1" w:styleId="s1">
+    <w:name w:val="s1"/>
+    <w:basedOn w:val="DefaultParagraphFont"/>
+    <w:rsid w:val="00782CE4"/>
+  </w:style>
+  <w:style w:type="paragraph" w:customStyle="1" w:styleId="p2">
+    <w:name w:val="p2"/>
+    <w:basedOn w:val="Normal"/>
+    <w:rsid w:val="00782CE4"/>
+    <w:pPr>
+      <w:spacing w:before="100" w:beforeAutospacing="1" w:after="100" w:afterAutospacing="1" w:line="240" w:lineRule="auto"/>
+    </w:pPr>
+    <w:rPr>
+      <w:rFonts w:ascii="Times New Roman" w:eastAsia="Times New Roman" w:hAnsi="Times New Roman" w:cs="Times New Roman"/>
+      <w:kern w:val="0"/>
+      <w14:ligatures w14:val="none"/>
+    </w:rPr>
+  </w:style>
+  <w:style w:type="character" w:customStyle="1" w:styleId="s2">
+    <w:name w:val="s2"/>
+    <w:basedOn w:val="DefaultParagraphFont"/>
+    <w:rsid w:val="00782CE4"/>
+  </w:style>
+  <w:style w:type="paragraph" w:customStyle="1" w:styleId="p3">
+    <w:name w:val="p3"/>
+    <w:basedOn w:val="Normal"/>
+    <w:rsid w:val="00782CE4"/>
+    <w:pPr>
+      <w:spacing w:before="100" w:beforeAutospacing="1" w:after="100" w:afterAutospacing="1" w:line="240" w:lineRule="auto"/>
+    </w:pPr>
+    <w:rPr>
+      <w:rFonts w:ascii="Times New Roman" w:eastAsia="Times New Roman" w:hAnsi="Times New Roman" w:cs="Times New Roman"/>
+      <w:kern w:val="0"/>
+      <w14:ligatures w14:val="none"/>
     </w:rPr>
   </w:style>
 </w:styles>
